--- a/docs/Data Model and Cache Planning.docx
+++ b/docs/Data Model and Cache Planning.docx
@@ -313,7 +313,7 @@
           <w:sz w:val="16"/>
           <w:szCs w:val="16"/>
         </w:rPr>
-        <w:t>UserSchema</w:t>
+        <w:t>PreferenceSchema</w:t>
       </w:r>
       <w:proofErr w:type="spellEnd"/>
       <w:r>
@@ -408,7 +408,16 @@
           <w:sz w:val="16"/>
           <w:szCs w:val="16"/>
         </w:rPr>
-        <w:t>name</w:t>
+        <w:t xml:space="preserve">name </w:t>
+      </w:r>
+      <w:r>
+        <w:rPr>
+          <w:rFonts w:ascii="Consolas" w:eastAsia="Times New Roman" w:hAnsi="Consolas" w:cs="Times New Roman"/>
+          <w:color w:val="BBBBBB"/>
+          <w:sz w:val="16"/>
+          <w:szCs w:val="16"/>
+        </w:rPr>
+        <w:t>:</w:t>
       </w:r>
       <w:proofErr w:type="gramEnd"/>
       <w:r>
@@ -418,7 +427,7 @@
           <w:sz w:val="16"/>
           <w:szCs w:val="16"/>
         </w:rPr>
-        <w:t xml:space="preserve">: </w:t>
+        <w:t xml:space="preserve"> </w:t>
       </w:r>
       <w:r>
         <w:rPr>
@@ -447,7 +456,7 @@
           <w:sz w:val="16"/>
           <w:szCs w:val="16"/>
         </w:rPr>
-        <w:t>// user name, required</w:t>
+        <w:t>// name of the category</w:t>
       </w:r>
     </w:p>
     <w:p>
@@ -478,12 +487,22 @@
           <w:sz w:val="16"/>
           <w:szCs w:val="16"/>
         </w:rPr>
-        <w:t>profile</w:t>
-      </w:r>
-      <w:r>
-        <w:rPr>
-          <w:rFonts w:ascii="Consolas" w:eastAsia="Times New Roman" w:hAnsi="Consolas" w:cs="Times New Roman"/>
-          <w:color w:val="E06C75"/>
+        <w:t xml:space="preserve">weight </w:t>
+      </w:r>
+      <w:r>
+        <w:rPr>
+          <w:rFonts w:ascii="Consolas" w:eastAsia="Times New Roman" w:hAnsi="Consolas" w:cs="Times New Roman"/>
+          <w:color w:val="BBBBBB"/>
+          <w:sz w:val="16"/>
+          <w:szCs w:val="16"/>
+        </w:rPr>
+        <w:t>:</w:t>
+      </w:r>
+      <w:proofErr w:type="gramEnd"/>
+      <w:r>
+        <w:rPr>
+          <w:rFonts w:ascii="Consolas" w:eastAsia="Times New Roman" w:hAnsi="Consolas" w:cs="Times New Roman"/>
+          <w:color w:val="BBBBBB"/>
           <w:sz w:val="16"/>
           <w:szCs w:val="16"/>
         </w:rPr>
@@ -492,30 +511,11 @@
       <w:r>
         <w:rPr>
           <w:rFonts w:ascii="Consolas" w:eastAsia="Times New Roman" w:hAnsi="Consolas" w:cs="Times New Roman"/>
-          <w:color w:val="BBBBBB"/>
-          <w:sz w:val="16"/>
-          <w:szCs w:val="16"/>
-        </w:rPr>
-        <w:t>:</w:t>
-      </w:r>
-      <w:proofErr w:type="gramEnd"/>
-      <w:r>
-        <w:rPr>
-          <w:rFonts w:ascii="Consolas" w:eastAsia="Times New Roman" w:hAnsi="Consolas" w:cs="Times New Roman"/>
-          <w:color w:val="BBBBBB"/>
-          <w:sz w:val="16"/>
-          <w:szCs w:val="16"/>
-        </w:rPr>
-        <w:t xml:space="preserve"> </w:t>
-      </w:r>
-      <w:r>
-        <w:rPr>
-          <w:rFonts w:ascii="Consolas" w:eastAsia="Times New Roman" w:hAnsi="Consolas" w:cs="Times New Roman"/>
           <w:color w:val="E5C07B"/>
           <w:sz w:val="16"/>
           <w:szCs w:val="16"/>
         </w:rPr>
-        <w:t>String</w:t>
+        <w:t>Number</w:t>
       </w:r>
       <w:r>
         <w:rPr>
@@ -535,7 +535,7 @@
           <w:sz w:val="16"/>
           <w:szCs w:val="16"/>
         </w:rPr>
-        <w:t>// user id from Spotify, required</w:t>
+        <w:t>// weight of the genre for the user, required: -1 &lt;= x &lt;= 1, -1 bad, 1 good</w:t>
       </w:r>
     </w:p>
     <w:p>
@@ -558,6 +558,7 @@
         </w:rPr>
         <w:t xml:space="preserve">    </w:t>
       </w:r>
+      <w:proofErr w:type="spellStart"/>
       <w:proofErr w:type="gramStart"/>
       <w:r>
         <w:rPr>
@@ -566,7 +567,17 @@
           <w:sz w:val="16"/>
           <w:szCs w:val="16"/>
         </w:rPr>
-        <w:t xml:space="preserve">preferences </w:t>
+        <w:t>categoryid</w:t>
+      </w:r>
+      <w:proofErr w:type="spellEnd"/>
+      <w:r>
+        <w:rPr>
+          <w:rFonts w:ascii="Consolas" w:eastAsia="Times New Roman" w:hAnsi="Consolas" w:cs="Times New Roman"/>
+          <w:color w:val="E06C75"/>
+          <w:sz w:val="16"/>
+          <w:szCs w:val="16"/>
+        </w:rPr>
+        <w:t xml:space="preserve"> </w:t>
       </w:r>
       <w:r>
         <w:rPr>
@@ -585,27 +596,25 @@
           <w:sz w:val="16"/>
           <w:szCs w:val="16"/>
         </w:rPr>
-        <w:t xml:space="preserve"> [</w:t>
-      </w:r>
-      <w:proofErr w:type="spellStart"/>
-      <w:r>
-        <w:rPr>
-          <w:rFonts w:ascii="Consolas" w:eastAsia="Times New Roman" w:hAnsi="Consolas" w:cs="Times New Roman"/>
-          <w:color w:val="E06C75"/>
-          <w:sz w:val="16"/>
-          <w:szCs w:val="16"/>
-        </w:rPr>
-        <w:t>PreferenceSchema</w:t>
-      </w:r>
-      <w:proofErr w:type="spellEnd"/>
-      <w:r>
-        <w:rPr>
-          <w:rFonts w:ascii="Consolas" w:eastAsia="Times New Roman" w:hAnsi="Consolas" w:cs="Times New Roman"/>
-          <w:color w:val="BBBBBB"/>
-          <w:sz w:val="16"/>
-          <w:szCs w:val="16"/>
-        </w:rPr>
-        <w:t xml:space="preserve">] </w:t>
+        <w:t xml:space="preserve"> </w:t>
+      </w:r>
+      <w:r>
+        <w:rPr>
+          <w:rFonts w:ascii="Consolas" w:eastAsia="Times New Roman" w:hAnsi="Consolas" w:cs="Times New Roman"/>
+          <w:color w:val="E5C07B"/>
+          <w:sz w:val="16"/>
+          <w:szCs w:val="16"/>
+        </w:rPr>
+        <w:t>String</w:t>
+      </w:r>
+      <w:r>
+        <w:rPr>
+          <w:rFonts w:ascii="Consolas" w:eastAsia="Times New Roman" w:hAnsi="Consolas" w:cs="Times New Roman"/>
+          <w:color w:val="BBBBBB"/>
+          <w:sz w:val="16"/>
+          <w:szCs w:val="16"/>
+        </w:rPr>
+        <w:t xml:space="preserve"> </w:t>
       </w:r>
       <w:r>
         <w:rPr>
@@ -616,8 +625,9 @@
           <w:sz w:val="16"/>
           <w:szCs w:val="16"/>
         </w:rPr>
-        <w:t>//</w:t>
-      </w:r>
+        <w:t xml:space="preserve">// </w:t>
+      </w:r>
+      <w:proofErr w:type="spellStart"/>
       <w:r>
         <w:rPr>
           <w:rFonts w:ascii="Consolas" w:eastAsia="Times New Roman" w:hAnsi="Consolas" w:cs="Times New Roman"/>
@@ -627,221 +637,9 @@
           <w:sz w:val="16"/>
           <w:szCs w:val="16"/>
         </w:rPr>
-        <w:t xml:space="preserve"> preference array based on category</w:t>
-      </w:r>
-    </w:p>
-    <w:p>
-      <w:pPr>
-        <w:shd w:val="clear" w:color="auto" w:fill="404040" w:themeFill="text1" w:themeFillTint="BF"/>
-        <w:spacing w:after="0" w:line="285" w:lineRule="atLeast"/>
-        <w:rPr>
-          <w:rFonts w:ascii="Consolas" w:eastAsia="Times New Roman" w:hAnsi="Consolas" w:cs="Times New Roman"/>
-          <w:color w:val="BBBBBB"/>
-          <w:sz w:val="16"/>
-          <w:szCs w:val="16"/>
-        </w:rPr>
-      </w:pPr>
-      <w:r>
-        <w:rPr>
-          <w:rFonts w:ascii="Consolas" w:eastAsia="Times New Roman" w:hAnsi="Consolas" w:cs="Times New Roman"/>
-          <w:color w:val="BBBBBB"/>
-          <w:sz w:val="16"/>
-          <w:szCs w:val="16"/>
-        </w:rPr>
-        <w:t>});</w:t>
-      </w:r>
-    </w:p>
-    <w:p>
-      <w:pPr>
-        <w:shd w:val="clear" w:color="auto" w:fill="404040" w:themeFill="text1" w:themeFillTint="BF"/>
-        <w:spacing w:after="0" w:line="285" w:lineRule="atLeast"/>
-        <w:rPr>
-          <w:rFonts w:ascii="Consolas" w:eastAsia="Times New Roman" w:hAnsi="Consolas" w:cs="Times New Roman"/>
-          <w:color w:val="BBBBBB"/>
-          <w:sz w:val="16"/>
-          <w:szCs w:val="16"/>
-        </w:rPr>
-      </w:pPr>
-      <w:proofErr w:type="gramStart"/>
-      <w:r>
-        <w:rPr>
-          <w:rFonts w:ascii="Consolas" w:eastAsia="Times New Roman" w:hAnsi="Consolas" w:cs="Times New Roman"/>
-          <w:color w:val="C678DD"/>
-          <w:sz w:val="16"/>
-          <w:szCs w:val="16"/>
-        </w:rPr>
-        <w:t>const</w:t>
-      </w:r>
-      <w:proofErr w:type="gramEnd"/>
-      <w:r>
-        <w:rPr>
-          <w:rFonts w:ascii="Consolas" w:eastAsia="Times New Roman" w:hAnsi="Consolas" w:cs="Times New Roman"/>
-          <w:color w:val="BBBBBB"/>
-          <w:sz w:val="16"/>
-          <w:szCs w:val="16"/>
-        </w:rPr>
-        <w:t xml:space="preserve"> </w:t>
-      </w:r>
-      <w:proofErr w:type="spellStart"/>
-      <w:r>
-        <w:rPr>
-          <w:rFonts w:ascii="Consolas" w:eastAsia="Times New Roman" w:hAnsi="Consolas" w:cs="Times New Roman"/>
-          <w:color w:val="E5C07B"/>
-          <w:sz w:val="16"/>
-          <w:szCs w:val="16"/>
-        </w:rPr>
-        <w:t>PreferenceSchema</w:t>
+        <w:t>categoryID</w:t>
       </w:r>
       <w:proofErr w:type="spellEnd"/>
-      <w:r>
-        <w:rPr>
-          <w:rFonts w:ascii="Consolas" w:eastAsia="Times New Roman" w:hAnsi="Consolas" w:cs="Times New Roman"/>
-          <w:color w:val="BBBBBB"/>
-          <w:sz w:val="16"/>
-          <w:szCs w:val="16"/>
-        </w:rPr>
-        <w:t xml:space="preserve"> </w:t>
-      </w:r>
-      <w:r>
-        <w:rPr>
-          <w:rFonts w:ascii="Consolas" w:eastAsia="Times New Roman" w:hAnsi="Consolas" w:cs="Times New Roman"/>
-          <w:color w:val="56B6C2"/>
-          <w:sz w:val="16"/>
-          <w:szCs w:val="16"/>
-        </w:rPr>
-        <w:t>=</w:t>
-      </w:r>
-      <w:r>
-        <w:rPr>
-          <w:rFonts w:ascii="Consolas" w:eastAsia="Times New Roman" w:hAnsi="Consolas" w:cs="Times New Roman"/>
-          <w:color w:val="BBBBBB"/>
-          <w:sz w:val="16"/>
-          <w:szCs w:val="16"/>
-        </w:rPr>
-        <w:t xml:space="preserve"> </w:t>
-      </w:r>
-      <w:r>
-        <w:rPr>
-          <w:rFonts w:ascii="Consolas" w:eastAsia="Times New Roman" w:hAnsi="Consolas" w:cs="Times New Roman"/>
-          <w:color w:val="C678DD"/>
-          <w:sz w:val="16"/>
-          <w:szCs w:val="16"/>
-        </w:rPr>
-        <w:t>new</w:t>
-      </w:r>
-      <w:r>
-        <w:rPr>
-          <w:rFonts w:ascii="Consolas" w:eastAsia="Times New Roman" w:hAnsi="Consolas" w:cs="Times New Roman"/>
-          <w:color w:val="BBBBBB"/>
-          <w:sz w:val="16"/>
-          <w:szCs w:val="16"/>
-        </w:rPr>
-        <w:t xml:space="preserve"> </w:t>
-      </w:r>
-      <w:r>
-        <w:rPr>
-          <w:rFonts w:ascii="Consolas" w:eastAsia="Times New Roman" w:hAnsi="Consolas" w:cs="Times New Roman"/>
-          <w:color w:val="E5C07B"/>
-          <w:sz w:val="16"/>
-          <w:szCs w:val="16"/>
-        </w:rPr>
-        <w:t>Schema</w:t>
-      </w:r>
-      <w:r>
-        <w:rPr>
-          <w:rFonts w:ascii="Consolas" w:eastAsia="Times New Roman" w:hAnsi="Consolas" w:cs="Times New Roman"/>
-          <w:color w:val="BBBBBB"/>
-          <w:sz w:val="16"/>
-          <w:szCs w:val="16"/>
-        </w:rPr>
-        <w:t>({</w:t>
-      </w:r>
-    </w:p>
-    <w:p>
-      <w:pPr>
-        <w:shd w:val="clear" w:color="auto" w:fill="404040" w:themeFill="text1" w:themeFillTint="BF"/>
-        <w:spacing w:after="0" w:line="285" w:lineRule="atLeast"/>
-        <w:rPr>
-          <w:rFonts w:ascii="Consolas" w:eastAsia="Times New Roman" w:hAnsi="Consolas" w:cs="Times New Roman"/>
-          <w:color w:val="BBBBBB"/>
-          <w:sz w:val="16"/>
-          <w:szCs w:val="16"/>
-        </w:rPr>
-      </w:pPr>
-      <w:r>
-        <w:rPr>
-          <w:rFonts w:ascii="Consolas" w:eastAsia="Times New Roman" w:hAnsi="Consolas" w:cs="Times New Roman"/>
-          <w:color w:val="BBBBBB"/>
-          <w:sz w:val="16"/>
-          <w:szCs w:val="16"/>
-        </w:rPr>
-        <w:t xml:space="preserve">    </w:t>
-      </w:r>
-      <w:proofErr w:type="gramStart"/>
-      <w:r>
-        <w:rPr>
-          <w:rFonts w:ascii="Consolas" w:eastAsia="Times New Roman" w:hAnsi="Consolas" w:cs="Times New Roman"/>
-          <w:color w:val="E06C75"/>
-          <w:sz w:val="16"/>
-          <w:szCs w:val="16"/>
-        </w:rPr>
-        <w:t>name</w:t>
-      </w:r>
-      <w:r>
-        <w:rPr>
-          <w:rFonts w:ascii="Consolas" w:eastAsia="Times New Roman" w:hAnsi="Consolas" w:cs="Times New Roman"/>
-          <w:color w:val="E06C75"/>
-          <w:sz w:val="16"/>
-          <w:szCs w:val="16"/>
-        </w:rPr>
-        <w:t xml:space="preserve"> </w:t>
-      </w:r>
-      <w:r>
-        <w:rPr>
-          <w:rFonts w:ascii="Consolas" w:eastAsia="Times New Roman" w:hAnsi="Consolas" w:cs="Times New Roman"/>
-          <w:color w:val="BBBBBB"/>
-          <w:sz w:val="16"/>
-          <w:szCs w:val="16"/>
-        </w:rPr>
-        <w:t>:</w:t>
-      </w:r>
-      <w:proofErr w:type="gramEnd"/>
-      <w:r>
-        <w:rPr>
-          <w:rFonts w:ascii="Consolas" w:eastAsia="Times New Roman" w:hAnsi="Consolas" w:cs="Times New Roman"/>
-          <w:color w:val="BBBBBB"/>
-          <w:sz w:val="16"/>
-          <w:szCs w:val="16"/>
-        </w:rPr>
-        <w:t xml:space="preserve"> </w:t>
-      </w:r>
-      <w:r>
-        <w:rPr>
-          <w:rFonts w:ascii="Consolas" w:eastAsia="Times New Roman" w:hAnsi="Consolas" w:cs="Times New Roman"/>
-          <w:color w:val="E5C07B"/>
-          <w:sz w:val="16"/>
-          <w:szCs w:val="16"/>
-        </w:rPr>
-        <w:t>String</w:t>
-      </w:r>
-      <w:r>
-        <w:rPr>
-          <w:rFonts w:ascii="Consolas" w:eastAsia="Times New Roman" w:hAnsi="Consolas" w:cs="Times New Roman"/>
-          <w:color w:val="BBBBBB"/>
-          <w:sz w:val="16"/>
-          <w:szCs w:val="16"/>
-        </w:rPr>
-        <w:t>,</w:t>
-      </w:r>
-      <w:r>
-        <w:rPr>
-          <w:rFonts w:ascii="Consolas" w:eastAsia="Times New Roman" w:hAnsi="Consolas" w:cs="Times New Roman"/>
-          <w:color w:val="BBBBBB"/>
-          <w:sz w:val="16"/>
-          <w:szCs w:val="16"/>
-        </w:rPr>
-        <w:t xml:space="preserve"> </w:t>
-      </w:r>
       <w:r>
         <w:rPr>
           <w:rFonts w:ascii="Consolas" w:eastAsia="Times New Roman" w:hAnsi="Consolas" w:cs="Times New Roman"/>
@@ -851,7 +649,1056 @@
           <w:sz w:val="16"/>
           <w:szCs w:val="16"/>
         </w:rPr>
-        <w:t>// name of the category</w:t>
+        <w:t>, required – maps to the genre cache</w:t>
+      </w:r>
+    </w:p>
+    <w:p>
+      <w:pPr>
+        <w:shd w:val="clear" w:color="auto" w:fill="404040" w:themeFill="text1" w:themeFillTint="BF"/>
+        <w:spacing w:after="0" w:line="285" w:lineRule="atLeast"/>
+        <w:rPr>
+          <w:rFonts w:ascii="Consolas" w:eastAsia="Times New Roman" w:hAnsi="Consolas" w:cs="Times New Roman"/>
+          <w:color w:val="BBBBBB"/>
+          <w:sz w:val="16"/>
+          <w:szCs w:val="16"/>
+        </w:rPr>
+      </w:pPr>
+      <w:r>
+        <w:rPr>
+          <w:rFonts w:ascii="Consolas" w:eastAsia="Times New Roman" w:hAnsi="Consolas" w:cs="Times New Roman"/>
+          <w:color w:val="BBBBBB"/>
+          <w:sz w:val="16"/>
+          <w:szCs w:val="16"/>
+        </w:rPr>
+        <w:t>});</w:t>
+      </w:r>
+    </w:p>
+    <w:p>
+      <w:pPr>
+        <w:shd w:val="clear" w:color="auto" w:fill="404040" w:themeFill="text1" w:themeFillTint="BF"/>
+        <w:spacing w:after="0" w:line="285" w:lineRule="atLeast"/>
+        <w:rPr>
+          <w:rFonts w:ascii="Consolas" w:eastAsia="Times New Roman" w:hAnsi="Consolas" w:cs="Times New Roman"/>
+          <w:color w:val="BBBBBB"/>
+          <w:sz w:val="16"/>
+          <w:szCs w:val="16"/>
+        </w:rPr>
+      </w:pPr>
+    </w:p>
+    <w:p>
+      <w:pPr>
+        <w:shd w:val="clear" w:color="auto" w:fill="404040" w:themeFill="text1" w:themeFillTint="BF"/>
+        <w:spacing w:after="0" w:line="285" w:lineRule="atLeast"/>
+        <w:rPr>
+          <w:rFonts w:ascii="Consolas" w:eastAsia="Times New Roman" w:hAnsi="Consolas" w:cs="Times New Roman"/>
+          <w:color w:val="BBBBBB"/>
+          <w:sz w:val="16"/>
+          <w:szCs w:val="16"/>
+        </w:rPr>
+      </w:pPr>
+      <w:proofErr w:type="gramStart"/>
+      <w:r>
+        <w:rPr>
+          <w:rFonts w:ascii="Consolas" w:eastAsia="Times New Roman" w:hAnsi="Consolas" w:cs="Times New Roman"/>
+          <w:color w:val="C678DD"/>
+          <w:sz w:val="16"/>
+          <w:szCs w:val="16"/>
+        </w:rPr>
+        <w:t>const</w:t>
+      </w:r>
+      <w:proofErr w:type="gramEnd"/>
+      <w:r>
+        <w:rPr>
+          <w:rFonts w:ascii="Consolas" w:eastAsia="Times New Roman" w:hAnsi="Consolas" w:cs="Times New Roman"/>
+          <w:color w:val="BBBBBB"/>
+          <w:sz w:val="16"/>
+          <w:szCs w:val="16"/>
+        </w:rPr>
+        <w:t xml:space="preserve"> </w:t>
+      </w:r>
+      <w:proofErr w:type="spellStart"/>
+      <w:r>
+        <w:rPr>
+          <w:rFonts w:ascii="Consolas" w:eastAsia="Times New Roman" w:hAnsi="Consolas" w:cs="Times New Roman"/>
+          <w:color w:val="E5C07B"/>
+          <w:sz w:val="16"/>
+          <w:szCs w:val="16"/>
+        </w:rPr>
+        <w:t>UserSchema</w:t>
+      </w:r>
+      <w:proofErr w:type="spellEnd"/>
+      <w:r>
+        <w:rPr>
+          <w:rFonts w:ascii="Consolas" w:eastAsia="Times New Roman" w:hAnsi="Consolas" w:cs="Times New Roman"/>
+          <w:color w:val="BBBBBB"/>
+          <w:sz w:val="16"/>
+          <w:szCs w:val="16"/>
+        </w:rPr>
+        <w:t xml:space="preserve"> </w:t>
+      </w:r>
+      <w:r>
+        <w:rPr>
+          <w:rFonts w:ascii="Consolas" w:eastAsia="Times New Roman" w:hAnsi="Consolas" w:cs="Times New Roman"/>
+          <w:color w:val="56B6C2"/>
+          <w:sz w:val="16"/>
+          <w:szCs w:val="16"/>
+        </w:rPr>
+        <w:t>=</w:t>
+      </w:r>
+      <w:r>
+        <w:rPr>
+          <w:rFonts w:ascii="Consolas" w:eastAsia="Times New Roman" w:hAnsi="Consolas" w:cs="Times New Roman"/>
+          <w:color w:val="BBBBBB"/>
+          <w:sz w:val="16"/>
+          <w:szCs w:val="16"/>
+        </w:rPr>
+        <w:t xml:space="preserve"> </w:t>
+      </w:r>
+      <w:r>
+        <w:rPr>
+          <w:rFonts w:ascii="Consolas" w:eastAsia="Times New Roman" w:hAnsi="Consolas" w:cs="Times New Roman"/>
+          <w:color w:val="C678DD"/>
+          <w:sz w:val="16"/>
+          <w:szCs w:val="16"/>
+        </w:rPr>
+        <w:t>new</w:t>
+      </w:r>
+      <w:r>
+        <w:rPr>
+          <w:rFonts w:ascii="Consolas" w:eastAsia="Times New Roman" w:hAnsi="Consolas" w:cs="Times New Roman"/>
+          <w:color w:val="BBBBBB"/>
+          <w:sz w:val="16"/>
+          <w:szCs w:val="16"/>
+        </w:rPr>
+        <w:t xml:space="preserve"> </w:t>
+      </w:r>
+      <w:r>
+        <w:rPr>
+          <w:rFonts w:ascii="Consolas" w:eastAsia="Times New Roman" w:hAnsi="Consolas" w:cs="Times New Roman"/>
+          <w:color w:val="E5C07B"/>
+          <w:sz w:val="16"/>
+          <w:szCs w:val="16"/>
+        </w:rPr>
+        <w:t>Schema</w:t>
+      </w:r>
+      <w:r>
+        <w:rPr>
+          <w:rFonts w:ascii="Consolas" w:eastAsia="Times New Roman" w:hAnsi="Consolas" w:cs="Times New Roman"/>
+          <w:color w:val="BBBBBB"/>
+          <w:sz w:val="16"/>
+          <w:szCs w:val="16"/>
+        </w:rPr>
+        <w:t>({</w:t>
+      </w:r>
+    </w:p>
+    <w:p>
+      <w:pPr>
+        <w:shd w:val="clear" w:color="auto" w:fill="404040" w:themeFill="text1" w:themeFillTint="BF"/>
+        <w:spacing w:after="0" w:line="285" w:lineRule="atLeast"/>
+        <w:rPr>
+          <w:rFonts w:ascii="Consolas" w:eastAsia="Times New Roman" w:hAnsi="Consolas" w:cs="Times New Roman"/>
+          <w:color w:val="BBBBBB"/>
+          <w:sz w:val="16"/>
+          <w:szCs w:val="16"/>
+        </w:rPr>
+      </w:pPr>
+      <w:r>
+        <w:rPr>
+          <w:rFonts w:ascii="Consolas" w:eastAsia="Times New Roman" w:hAnsi="Consolas" w:cs="Times New Roman"/>
+          <w:color w:val="BBBBBB"/>
+          <w:sz w:val="16"/>
+          <w:szCs w:val="16"/>
+        </w:rPr>
+        <w:t xml:space="preserve">    </w:t>
+      </w:r>
+      <w:proofErr w:type="gramStart"/>
+      <w:r>
+        <w:rPr>
+          <w:rFonts w:ascii="Consolas" w:eastAsia="Times New Roman" w:hAnsi="Consolas" w:cs="Times New Roman"/>
+          <w:color w:val="E06C75"/>
+          <w:sz w:val="16"/>
+          <w:szCs w:val="16"/>
+        </w:rPr>
+        <w:t>name</w:t>
+      </w:r>
+      <w:proofErr w:type="gramEnd"/>
+      <w:r>
+        <w:rPr>
+          <w:rFonts w:ascii="Consolas" w:eastAsia="Times New Roman" w:hAnsi="Consolas" w:cs="Times New Roman"/>
+          <w:color w:val="BBBBBB"/>
+          <w:sz w:val="16"/>
+          <w:szCs w:val="16"/>
+        </w:rPr>
+        <w:t xml:space="preserve">: </w:t>
+      </w:r>
+      <w:r>
+        <w:rPr>
+          <w:rFonts w:ascii="Consolas" w:eastAsia="Times New Roman" w:hAnsi="Consolas" w:cs="Times New Roman"/>
+          <w:color w:val="E5C07B"/>
+          <w:sz w:val="16"/>
+          <w:szCs w:val="16"/>
+        </w:rPr>
+        <w:t>String</w:t>
+      </w:r>
+      <w:r>
+        <w:rPr>
+          <w:rFonts w:ascii="Consolas" w:eastAsia="Times New Roman" w:hAnsi="Consolas" w:cs="Times New Roman"/>
+          <w:color w:val="BBBBBB"/>
+          <w:sz w:val="16"/>
+          <w:szCs w:val="16"/>
+        </w:rPr>
+        <w:t xml:space="preserve">, </w:t>
+      </w:r>
+      <w:r>
+        <w:rPr>
+          <w:rFonts w:ascii="Consolas" w:eastAsia="Times New Roman" w:hAnsi="Consolas" w:cs="Times New Roman"/>
+          <w:i/>
+          <w:iCs/>
+          <w:color w:val="7F848E"/>
+          <w:sz w:val="16"/>
+          <w:szCs w:val="16"/>
+        </w:rPr>
+        <w:t>// user name, required</w:t>
+      </w:r>
+    </w:p>
+    <w:p>
+      <w:pPr>
+        <w:shd w:val="clear" w:color="auto" w:fill="404040" w:themeFill="text1" w:themeFillTint="BF"/>
+        <w:spacing w:after="0" w:line="285" w:lineRule="atLeast"/>
+        <w:rPr>
+          <w:rFonts w:ascii="Consolas" w:eastAsia="Times New Roman" w:hAnsi="Consolas" w:cs="Times New Roman"/>
+          <w:color w:val="BBBBBB"/>
+          <w:sz w:val="16"/>
+          <w:szCs w:val="16"/>
+        </w:rPr>
+      </w:pPr>
+      <w:r>
+        <w:rPr>
+          <w:rFonts w:ascii="Consolas" w:eastAsia="Times New Roman" w:hAnsi="Consolas" w:cs="Times New Roman"/>
+          <w:color w:val="BBBBBB"/>
+          <w:sz w:val="16"/>
+          <w:szCs w:val="16"/>
+        </w:rPr>
+        <w:t xml:space="preserve">    </w:t>
+      </w:r>
+      <w:proofErr w:type="spellStart"/>
+      <w:proofErr w:type="gramStart"/>
+      <w:r>
+        <w:rPr>
+          <w:rFonts w:ascii="Consolas" w:eastAsia="Times New Roman" w:hAnsi="Consolas" w:cs="Times New Roman"/>
+          <w:color w:val="E06C75"/>
+          <w:sz w:val="16"/>
+          <w:szCs w:val="16"/>
+        </w:rPr>
+        <w:t>userid</w:t>
+      </w:r>
+      <w:proofErr w:type="spellEnd"/>
+      <w:r>
+        <w:rPr>
+          <w:rFonts w:ascii="Consolas" w:eastAsia="Times New Roman" w:hAnsi="Consolas" w:cs="Times New Roman"/>
+          <w:color w:val="E06C75"/>
+          <w:sz w:val="16"/>
+          <w:szCs w:val="16"/>
+        </w:rPr>
+        <w:t xml:space="preserve"> </w:t>
+      </w:r>
+      <w:r>
+        <w:rPr>
+          <w:rFonts w:ascii="Consolas" w:eastAsia="Times New Roman" w:hAnsi="Consolas" w:cs="Times New Roman"/>
+          <w:color w:val="BBBBBB"/>
+          <w:sz w:val="16"/>
+          <w:szCs w:val="16"/>
+        </w:rPr>
+        <w:t>:</w:t>
+      </w:r>
+      <w:proofErr w:type="gramEnd"/>
+      <w:r>
+        <w:rPr>
+          <w:rFonts w:ascii="Consolas" w:eastAsia="Times New Roman" w:hAnsi="Consolas" w:cs="Times New Roman"/>
+          <w:color w:val="BBBBBB"/>
+          <w:sz w:val="16"/>
+          <w:szCs w:val="16"/>
+        </w:rPr>
+        <w:t xml:space="preserve"> </w:t>
+      </w:r>
+      <w:r>
+        <w:rPr>
+          <w:rFonts w:ascii="Consolas" w:eastAsia="Times New Roman" w:hAnsi="Consolas" w:cs="Times New Roman"/>
+          <w:color w:val="E5C07B"/>
+          <w:sz w:val="16"/>
+          <w:szCs w:val="16"/>
+        </w:rPr>
+        <w:t>String</w:t>
+      </w:r>
+      <w:r>
+        <w:rPr>
+          <w:rFonts w:ascii="Consolas" w:eastAsia="Times New Roman" w:hAnsi="Consolas" w:cs="Times New Roman"/>
+          <w:color w:val="BBBBBB"/>
+          <w:sz w:val="16"/>
+          <w:szCs w:val="16"/>
+        </w:rPr>
+        <w:t xml:space="preserve">, </w:t>
+      </w:r>
+      <w:r>
+        <w:rPr>
+          <w:rFonts w:ascii="Consolas" w:eastAsia="Times New Roman" w:hAnsi="Consolas" w:cs="Times New Roman"/>
+          <w:i/>
+          <w:iCs/>
+          <w:color w:val="7F848E"/>
+          <w:sz w:val="16"/>
+          <w:szCs w:val="16"/>
+        </w:rPr>
+        <w:t>// user id from Spotify, required</w:t>
+      </w:r>
+    </w:p>
+    <w:p>
+      <w:pPr>
+        <w:shd w:val="clear" w:color="auto" w:fill="404040" w:themeFill="text1" w:themeFillTint="BF"/>
+        <w:spacing w:after="0" w:line="285" w:lineRule="atLeast"/>
+        <w:rPr>
+          <w:rFonts w:ascii="Consolas" w:eastAsia="Times New Roman" w:hAnsi="Consolas" w:cs="Times New Roman"/>
+          <w:color w:val="BBBBBB"/>
+          <w:sz w:val="16"/>
+          <w:szCs w:val="16"/>
+        </w:rPr>
+      </w:pPr>
+      <w:r>
+        <w:rPr>
+          <w:rFonts w:ascii="Consolas" w:eastAsia="Times New Roman" w:hAnsi="Consolas" w:cs="Times New Roman"/>
+          <w:color w:val="BBBBBB"/>
+          <w:sz w:val="16"/>
+          <w:szCs w:val="16"/>
+        </w:rPr>
+        <w:t xml:space="preserve">    </w:t>
+      </w:r>
+      <w:proofErr w:type="spellStart"/>
+      <w:proofErr w:type="gramStart"/>
+      <w:r>
+        <w:rPr>
+          <w:rFonts w:ascii="Consolas" w:eastAsia="Times New Roman" w:hAnsi="Consolas" w:cs="Times New Roman"/>
+          <w:color w:val="E06C75"/>
+          <w:sz w:val="16"/>
+          <w:szCs w:val="16"/>
+        </w:rPr>
+        <w:t>playlistid</w:t>
+      </w:r>
+      <w:proofErr w:type="spellEnd"/>
+      <w:r>
+        <w:rPr>
+          <w:rFonts w:ascii="Consolas" w:eastAsia="Times New Roman" w:hAnsi="Consolas" w:cs="Times New Roman"/>
+          <w:color w:val="E06C75"/>
+          <w:sz w:val="16"/>
+          <w:szCs w:val="16"/>
+        </w:rPr>
+        <w:t xml:space="preserve"> </w:t>
+      </w:r>
+      <w:r>
+        <w:rPr>
+          <w:rFonts w:ascii="Consolas" w:eastAsia="Times New Roman" w:hAnsi="Consolas" w:cs="Times New Roman"/>
+          <w:color w:val="BBBBBB"/>
+          <w:sz w:val="16"/>
+          <w:szCs w:val="16"/>
+        </w:rPr>
+        <w:t>:</w:t>
+      </w:r>
+      <w:proofErr w:type="gramEnd"/>
+      <w:r>
+        <w:rPr>
+          <w:rFonts w:ascii="Consolas" w:eastAsia="Times New Roman" w:hAnsi="Consolas" w:cs="Times New Roman"/>
+          <w:color w:val="BBBBBB"/>
+          <w:sz w:val="16"/>
+          <w:szCs w:val="16"/>
+        </w:rPr>
+        <w:t xml:space="preserve"> </w:t>
+      </w:r>
+      <w:r>
+        <w:rPr>
+          <w:rFonts w:ascii="Consolas" w:eastAsia="Times New Roman" w:hAnsi="Consolas" w:cs="Times New Roman"/>
+          <w:color w:val="E5C07B"/>
+          <w:sz w:val="16"/>
+          <w:szCs w:val="16"/>
+        </w:rPr>
+        <w:t>String</w:t>
+      </w:r>
+      <w:r>
+        <w:rPr>
+          <w:rFonts w:ascii="Consolas" w:eastAsia="Times New Roman" w:hAnsi="Consolas" w:cs="Times New Roman"/>
+          <w:color w:val="BBBBBB"/>
+          <w:sz w:val="16"/>
+          <w:szCs w:val="16"/>
+        </w:rPr>
+        <w:t xml:space="preserve">, </w:t>
+      </w:r>
+      <w:r>
+        <w:rPr>
+          <w:rFonts w:ascii="Consolas" w:eastAsia="Times New Roman" w:hAnsi="Consolas" w:cs="Times New Roman"/>
+          <w:i/>
+          <w:iCs/>
+          <w:color w:val="7F848E"/>
+          <w:sz w:val="16"/>
+          <w:szCs w:val="16"/>
+        </w:rPr>
+        <w:t>// custom playlists for our app</w:t>
+      </w:r>
+    </w:p>
+    <w:p>
+      <w:pPr>
+        <w:shd w:val="clear" w:color="auto" w:fill="404040" w:themeFill="text1" w:themeFillTint="BF"/>
+        <w:spacing w:after="0" w:line="285" w:lineRule="atLeast"/>
+        <w:rPr>
+          <w:rFonts w:ascii="Consolas" w:eastAsia="Times New Roman" w:hAnsi="Consolas" w:cs="Times New Roman"/>
+          <w:color w:val="BBBBBB"/>
+          <w:sz w:val="16"/>
+          <w:szCs w:val="16"/>
+        </w:rPr>
+      </w:pPr>
+      <w:r>
+        <w:rPr>
+          <w:rFonts w:ascii="Consolas" w:eastAsia="Times New Roman" w:hAnsi="Consolas" w:cs="Times New Roman"/>
+          <w:color w:val="BBBBBB"/>
+          <w:sz w:val="16"/>
+          <w:szCs w:val="16"/>
+        </w:rPr>
+        <w:t xml:space="preserve">    </w:t>
+      </w:r>
+      <w:proofErr w:type="gramStart"/>
+      <w:r>
+        <w:rPr>
+          <w:rFonts w:ascii="Consolas" w:eastAsia="Times New Roman" w:hAnsi="Consolas" w:cs="Times New Roman"/>
+          <w:color w:val="E06C75"/>
+          <w:sz w:val="16"/>
+          <w:szCs w:val="16"/>
+        </w:rPr>
+        <w:t xml:space="preserve">premium </w:t>
+      </w:r>
+      <w:r>
+        <w:rPr>
+          <w:rFonts w:ascii="Consolas" w:eastAsia="Times New Roman" w:hAnsi="Consolas" w:cs="Times New Roman"/>
+          <w:color w:val="BBBBBB"/>
+          <w:sz w:val="16"/>
+          <w:szCs w:val="16"/>
+        </w:rPr>
+        <w:t>:</w:t>
+      </w:r>
+      <w:proofErr w:type="gramEnd"/>
+      <w:r>
+        <w:rPr>
+          <w:rFonts w:ascii="Consolas" w:eastAsia="Times New Roman" w:hAnsi="Consolas" w:cs="Times New Roman"/>
+          <w:color w:val="BBBBBB"/>
+          <w:sz w:val="16"/>
+          <w:szCs w:val="16"/>
+        </w:rPr>
+        <w:t xml:space="preserve"> </w:t>
+      </w:r>
+      <w:r>
+        <w:rPr>
+          <w:rFonts w:ascii="Consolas" w:eastAsia="Times New Roman" w:hAnsi="Consolas" w:cs="Times New Roman"/>
+          <w:color w:val="E5C07B"/>
+          <w:sz w:val="16"/>
+          <w:szCs w:val="16"/>
+        </w:rPr>
+        <w:t>Boolean</w:t>
+      </w:r>
+      <w:r>
+        <w:rPr>
+          <w:rFonts w:ascii="Consolas" w:eastAsia="Times New Roman" w:hAnsi="Consolas" w:cs="Times New Roman"/>
+          <w:color w:val="BBBBBB"/>
+          <w:sz w:val="16"/>
+          <w:szCs w:val="16"/>
+        </w:rPr>
+        <w:t>,</w:t>
+      </w:r>
+      <w:r>
+        <w:rPr>
+          <w:rFonts w:ascii="Consolas" w:eastAsia="Times New Roman" w:hAnsi="Consolas" w:cs="Times New Roman"/>
+          <w:color w:val="BBBBBB"/>
+          <w:sz w:val="16"/>
+          <w:szCs w:val="16"/>
+        </w:rPr>
+        <w:t xml:space="preserve"> </w:t>
+      </w:r>
+      <w:r>
+        <w:rPr>
+          <w:rFonts w:ascii="Consolas" w:eastAsia="Times New Roman" w:hAnsi="Consolas" w:cs="Times New Roman"/>
+          <w:i/>
+          <w:iCs/>
+          <w:color w:val="7F848E"/>
+          <w:sz w:val="16"/>
+          <w:szCs w:val="16"/>
+        </w:rPr>
+        <w:t>// whether the user has a premium sub or not</w:t>
+      </w:r>
+    </w:p>
+    <w:p>
+      <w:pPr>
+        <w:shd w:val="clear" w:color="auto" w:fill="404040" w:themeFill="text1" w:themeFillTint="BF"/>
+        <w:spacing w:after="0" w:line="285" w:lineRule="atLeast"/>
+        <w:rPr>
+          <w:rFonts w:ascii="Consolas" w:eastAsia="Times New Roman" w:hAnsi="Consolas" w:cs="Times New Roman"/>
+          <w:color w:val="BBBBBB"/>
+          <w:sz w:val="16"/>
+          <w:szCs w:val="16"/>
+        </w:rPr>
+      </w:pPr>
+      <w:r>
+        <w:rPr>
+          <w:rFonts w:ascii="Consolas" w:eastAsia="Times New Roman" w:hAnsi="Consolas" w:cs="Times New Roman"/>
+          <w:color w:val="BBBBBB"/>
+          <w:sz w:val="16"/>
+          <w:szCs w:val="16"/>
+        </w:rPr>
+        <w:t xml:space="preserve">    </w:t>
+      </w:r>
+      <w:proofErr w:type="gramStart"/>
+      <w:r>
+        <w:rPr>
+          <w:rFonts w:ascii="Consolas" w:eastAsia="Times New Roman" w:hAnsi="Consolas" w:cs="Times New Roman"/>
+          <w:color w:val="E06C75"/>
+          <w:sz w:val="16"/>
+          <w:szCs w:val="16"/>
+        </w:rPr>
+        <w:t xml:space="preserve">preferences </w:t>
+      </w:r>
+      <w:r>
+        <w:rPr>
+          <w:rFonts w:ascii="Consolas" w:eastAsia="Times New Roman" w:hAnsi="Consolas" w:cs="Times New Roman"/>
+          <w:color w:val="BBBBBB"/>
+          <w:sz w:val="16"/>
+          <w:szCs w:val="16"/>
+        </w:rPr>
+        <w:t>:</w:t>
+      </w:r>
+      <w:proofErr w:type="gramEnd"/>
+      <w:r>
+        <w:rPr>
+          <w:rFonts w:ascii="Consolas" w:eastAsia="Times New Roman" w:hAnsi="Consolas" w:cs="Times New Roman"/>
+          <w:color w:val="BBBBBB"/>
+          <w:sz w:val="16"/>
+          <w:szCs w:val="16"/>
+        </w:rPr>
+        <w:t xml:space="preserve"> [</w:t>
+      </w:r>
+      <w:proofErr w:type="spellStart"/>
+      <w:r>
+        <w:rPr>
+          <w:rFonts w:ascii="Consolas" w:eastAsia="Times New Roman" w:hAnsi="Consolas" w:cs="Times New Roman"/>
+          <w:color w:val="E06C75"/>
+          <w:sz w:val="16"/>
+          <w:szCs w:val="16"/>
+        </w:rPr>
+        <w:t>PreferenceSchema</w:t>
+      </w:r>
+      <w:proofErr w:type="spellEnd"/>
+      <w:r>
+        <w:rPr>
+          <w:rFonts w:ascii="Consolas" w:eastAsia="Times New Roman" w:hAnsi="Consolas" w:cs="Times New Roman"/>
+          <w:color w:val="BBBBBB"/>
+          <w:sz w:val="16"/>
+          <w:szCs w:val="16"/>
+        </w:rPr>
+        <w:t xml:space="preserve">] </w:t>
+      </w:r>
+      <w:r>
+        <w:rPr>
+          <w:rFonts w:ascii="Consolas" w:eastAsia="Times New Roman" w:hAnsi="Consolas" w:cs="Times New Roman"/>
+          <w:i/>
+          <w:iCs/>
+          <w:color w:val="7F848E"/>
+          <w:sz w:val="16"/>
+          <w:szCs w:val="16"/>
+        </w:rPr>
+        <w:t>// preference array based on category</w:t>
+      </w:r>
+    </w:p>
+    <w:p>
+      <w:pPr>
+        <w:shd w:val="clear" w:color="auto" w:fill="404040" w:themeFill="text1" w:themeFillTint="BF"/>
+        <w:spacing w:after="0" w:line="285" w:lineRule="atLeast"/>
+        <w:rPr>
+          <w:rFonts w:ascii="Consolas" w:eastAsia="Times New Roman" w:hAnsi="Consolas" w:cs="Times New Roman"/>
+          <w:color w:val="BBBBBB"/>
+          <w:sz w:val="16"/>
+          <w:szCs w:val="16"/>
+        </w:rPr>
+      </w:pPr>
+      <w:r>
+        <w:rPr>
+          <w:rFonts w:ascii="Consolas" w:eastAsia="Times New Roman" w:hAnsi="Consolas" w:cs="Times New Roman"/>
+          <w:color w:val="BBBBBB"/>
+          <w:sz w:val="16"/>
+          <w:szCs w:val="16"/>
+        </w:rPr>
+        <w:t>});</w:t>
+      </w:r>
+    </w:p>
+    <w:p>
+      <w:pPr>
+        <w:shd w:val="clear" w:color="auto" w:fill="404040" w:themeFill="text1" w:themeFillTint="BF"/>
+        <w:spacing w:after="0" w:line="285" w:lineRule="atLeast"/>
+        <w:rPr>
+          <w:rFonts w:ascii="Consolas" w:eastAsia="Times New Roman" w:hAnsi="Consolas" w:cs="Times New Roman"/>
+          <w:color w:val="BBBBBB"/>
+          <w:sz w:val="16"/>
+          <w:szCs w:val="16"/>
+        </w:rPr>
+      </w:pPr>
+      <w:proofErr w:type="gramStart"/>
+      <w:r>
+        <w:rPr>
+          <w:rFonts w:ascii="Consolas" w:eastAsia="Times New Roman" w:hAnsi="Consolas" w:cs="Times New Roman"/>
+          <w:color w:val="C678DD"/>
+          <w:sz w:val="16"/>
+          <w:szCs w:val="16"/>
+        </w:rPr>
+        <w:t>const</w:t>
+      </w:r>
+      <w:proofErr w:type="gramEnd"/>
+      <w:r>
+        <w:rPr>
+          <w:rFonts w:ascii="Consolas" w:eastAsia="Times New Roman" w:hAnsi="Consolas" w:cs="Times New Roman"/>
+          <w:color w:val="BBBBBB"/>
+          <w:sz w:val="16"/>
+          <w:szCs w:val="16"/>
+        </w:rPr>
+        <w:t xml:space="preserve"> </w:t>
+      </w:r>
+      <w:proofErr w:type="spellStart"/>
+      <w:r>
+        <w:rPr>
+          <w:rFonts w:ascii="Consolas" w:eastAsia="Times New Roman" w:hAnsi="Consolas" w:cs="Times New Roman"/>
+          <w:color w:val="E5C07B"/>
+          <w:sz w:val="16"/>
+          <w:szCs w:val="16"/>
+        </w:rPr>
+        <w:t>Category</w:t>
+      </w:r>
+      <w:r>
+        <w:rPr>
+          <w:rFonts w:ascii="Consolas" w:eastAsia="Times New Roman" w:hAnsi="Consolas" w:cs="Times New Roman"/>
+          <w:color w:val="E5C07B"/>
+          <w:sz w:val="16"/>
+          <w:szCs w:val="16"/>
+        </w:rPr>
+        <w:t>CacheSchema</w:t>
+      </w:r>
+      <w:proofErr w:type="spellEnd"/>
+      <w:r>
+        <w:rPr>
+          <w:rFonts w:ascii="Consolas" w:eastAsia="Times New Roman" w:hAnsi="Consolas" w:cs="Times New Roman"/>
+          <w:color w:val="BBBBBB"/>
+          <w:sz w:val="16"/>
+          <w:szCs w:val="16"/>
+        </w:rPr>
+        <w:t xml:space="preserve"> </w:t>
+      </w:r>
+      <w:r>
+        <w:rPr>
+          <w:rFonts w:ascii="Consolas" w:eastAsia="Times New Roman" w:hAnsi="Consolas" w:cs="Times New Roman"/>
+          <w:color w:val="56B6C2"/>
+          <w:sz w:val="16"/>
+          <w:szCs w:val="16"/>
+        </w:rPr>
+        <w:t>=</w:t>
+      </w:r>
+      <w:r>
+        <w:rPr>
+          <w:rFonts w:ascii="Consolas" w:eastAsia="Times New Roman" w:hAnsi="Consolas" w:cs="Times New Roman"/>
+          <w:color w:val="BBBBBB"/>
+          <w:sz w:val="16"/>
+          <w:szCs w:val="16"/>
+        </w:rPr>
+        <w:t xml:space="preserve"> </w:t>
+      </w:r>
+      <w:r>
+        <w:rPr>
+          <w:rFonts w:ascii="Consolas" w:eastAsia="Times New Roman" w:hAnsi="Consolas" w:cs="Times New Roman"/>
+          <w:color w:val="C678DD"/>
+          <w:sz w:val="16"/>
+          <w:szCs w:val="16"/>
+        </w:rPr>
+        <w:t>new</w:t>
+      </w:r>
+      <w:r>
+        <w:rPr>
+          <w:rFonts w:ascii="Consolas" w:eastAsia="Times New Roman" w:hAnsi="Consolas" w:cs="Times New Roman"/>
+          <w:color w:val="BBBBBB"/>
+          <w:sz w:val="16"/>
+          <w:szCs w:val="16"/>
+        </w:rPr>
+        <w:t xml:space="preserve"> </w:t>
+      </w:r>
+      <w:r>
+        <w:rPr>
+          <w:rFonts w:ascii="Consolas" w:eastAsia="Times New Roman" w:hAnsi="Consolas" w:cs="Times New Roman"/>
+          <w:color w:val="E5C07B"/>
+          <w:sz w:val="16"/>
+          <w:szCs w:val="16"/>
+        </w:rPr>
+        <w:t>Schema</w:t>
+      </w:r>
+      <w:r>
+        <w:rPr>
+          <w:rFonts w:ascii="Consolas" w:eastAsia="Times New Roman" w:hAnsi="Consolas" w:cs="Times New Roman"/>
+          <w:color w:val="BBBBBB"/>
+          <w:sz w:val="16"/>
+          <w:szCs w:val="16"/>
+        </w:rPr>
+        <w:t>({</w:t>
+      </w:r>
+    </w:p>
+    <w:p>
+      <w:pPr>
+        <w:shd w:val="clear" w:color="auto" w:fill="404040" w:themeFill="text1" w:themeFillTint="BF"/>
+        <w:spacing w:after="0" w:line="285" w:lineRule="atLeast"/>
+        <w:rPr>
+          <w:rFonts w:ascii="Consolas" w:eastAsia="Times New Roman" w:hAnsi="Consolas" w:cs="Times New Roman"/>
+          <w:color w:val="BBBBBB"/>
+          <w:sz w:val="16"/>
+          <w:szCs w:val="16"/>
+        </w:rPr>
+      </w:pPr>
+      <w:r>
+        <w:rPr>
+          <w:rFonts w:ascii="Consolas" w:eastAsia="Times New Roman" w:hAnsi="Consolas" w:cs="Times New Roman"/>
+          <w:color w:val="BBBBBB"/>
+          <w:sz w:val="16"/>
+          <w:szCs w:val="16"/>
+        </w:rPr>
+        <w:t xml:space="preserve">    </w:t>
+      </w:r>
+      <w:proofErr w:type="spellStart"/>
+      <w:proofErr w:type="gramStart"/>
+      <w:r>
+        <w:rPr>
+          <w:rFonts w:ascii="Consolas" w:eastAsia="Times New Roman" w:hAnsi="Consolas" w:cs="Times New Roman"/>
+          <w:color w:val="E06C75"/>
+          <w:sz w:val="16"/>
+          <w:szCs w:val="16"/>
+        </w:rPr>
+        <w:t>category</w:t>
+      </w:r>
+      <w:r>
+        <w:rPr>
+          <w:rFonts w:ascii="Consolas" w:eastAsia="Times New Roman" w:hAnsi="Consolas" w:cs="Times New Roman"/>
+          <w:color w:val="E06C75"/>
+          <w:sz w:val="16"/>
+          <w:szCs w:val="16"/>
+        </w:rPr>
+        <w:t>id</w:t>
+      </w:r>
+      <w:proofErr w:type="spellEnd"/>
+      <w:r>
+        <w:rPr>
+          <w:rFonts w:ascii="Consolas" w:eastAsia="Times New Roman" w:hAnsi="Consolas" w:cs="Times New Roman"/>
+          <w:color w:val="E06C75"/>
+          <w:sz w:val="16"/>
+          <w:szCs w:val="16"/>
+        </w:rPr>
+        <w:t xml:space="preserve"> </w:t>
+      </w:r>
+      <w:r>
+        <w:rPr>
+          <w:rFonts w:ascii="Consolas" w:eastAsia="Times New Roman" w:hAnsi="Consolas" w:cs="Times New Roman"/>
+          <w:color w:val="BBBBBB"/>
+          <w:sz w:val="16"/>
+          <w:szCs w:val="16"/>
+        </w:rPr>
+        <w:t>:</w:t>
+      </w:r>
+      <w:proofErr w:type="gramEnd"/>
+      <w:r>
+        <w:rPr>
+          <w:rFonts w:ascii="Consolas" w:eastAsia="Times New Roman" w:hAnsi="Consolas" w:cs="Times New Roman"/>
+          <w:color w:val="BBBBBB"/>
+          <w:sz w:val="16"/>
+          <w:szCs w:val="16"/>
+        </w:rPr>
+        <w:t xml:space="preserve"> </w:t>
+      </w:r>
+      <w:r>
+        <w:rPr>
+          <w:rFonts w:ascii="Consolas" w:eastAsia="Times New Roman" w:hAnsi="Consolas" w:cs="Times New Roman"/>
+          <w:color w:val="E5C07B"/>
+          <w:sz w:val="16"/>
+          <w:szCs w:val="16"/>
+        </w:rPr>
+        <w:t>String</w:t>
+      </w:r>
+      <w:r>
+        <w:rPr>
+          <w:rFonts w:ascii="Consolas" w:eastAsia="Times New Roman" w:hAnsi="Consolas" w:cs="Times New Roman"/>
+          <w:color w:val="BBBBBB"/>
+          <w:sz w:val="16"/>
+          <w:szCs w:val="16"/>
+        </w:rPr>
+        <w:t xml:space="preserve">, </w:t>
+      </w:r>
+      <w:r>
+        <w:rPr>
+          <w:rFonts w:ascii="Consolas" w:eastAsia="Times New Roman" w:hAnsi="Consolas" w:cs="Times New Roman"/>
+          <w:i/>
+          <w:iCs/>
+          <w:color w:val="7F848E"/>
+          <w:sz w:val="16"/>
+          <w:szCs w:val="16"/>
+        </w:rPr>
+        <w:t xml:space="preserve">// </w:t>
+      </w:r>
+      <w:proofErr w:type="spellStart"/>
+      <w:r>
+        <w:rPr>
+          <w:rFonts w:ascii="Consolas" w:eastAsia="Times New Roman" w:hAnsi="Consolas" w:cs="Times New Roman"/>
+          <w:i/>
+          <w:iCs/>
+          <w:color w:val="7F848E"/>
+          <w:sz w:val="16"/>
+          <w:szCs w:val="16"/>
+        </w:rPr>
+        <w:t>categoryID</w:t>
+      </w:r>
+      <w:proofErr w:type="spellEnd"/>
+      <w:r>
+        <w:rPr>
+          <w:rFonts w:ascii="Consolas" w:eastAsia="Times New Roman" w:hAnsi="Consolas" w:cs="Times New Roman"/>
+          <w:i/>
+          <w:iCs/>
+          <w:color w:val="7F848E"/>
+          <w:sz w:val="16"/>
+          <w:szCs w:val="16"/>
+        </w:rPr>
+        <w:t xml:space="preserve">, mapped from </w:t>
+      </w:r>
+      <w:proofErr w:type="spellStart"/>
+      <w:r>
+        <w:rPr>
+          <w:rFonts w:ascii="Consolas" w:eastAsia="Times New Roman" w:hAnsi="Consolas" w:cs="Times New Roman"/>
+          <w:i/>
+          <w:iCs/>
+          <w:color w:val="7F848E"/>
+          <w:sz w:val="16"/>
+          <w:szCs w:val="16"/>
+        </w:rPr>
+        <w:t>PreferenceSchema</w:t>
+      </w:r>
+      <w:proofErr w:type="spellEnd"/>
+      <w:r>
+        <w:rPr>
+          <w:rFonts w:ascii="Consolas" w:eastAsia="Times New Roman" w:hAnsi="Consolas" w:cs="Times New Roman"/>
+          <w:i/>
+          <w:iCs/>
+          <w:color w:val="7F848E"/>
+          <w:sz w:val="16"/>
+          <w:szCs w:val="16"/>
+        </w:rPr>
+        <w:t>, required</w:t>
+      </w:r>
+    </w:p>
+    <w:p>
+      <w:pPr>
+        <w:shd w:val="clear" w:color="auto" w:fill="404040" w:themeFill="text1" w:themeFillTint="BF"/>
+        <w:spacing w:after="0" w:line="285" w:lineRule="atLeast"/>
+        <w:rPr>
+          <w:rFonts w:ascii="Consolas" w:eastAsia="Times New Roman" w:hAnsi="Consolas" w:cs="Times New Roman"/>
+          <w:color w:val="BBBBBB"/>
+          <w:sz w:val="16"/>
+          <w:szCs w:val="16"/>
+        </w:rPr>
+      </w:pPr>
+      <w:r>
+        <w:rPr>
+          <w:rFonts w:ascii="Consolas" w:eastAsia="Times New Roman" w:hAnsi="Consolas" w:cs="Times New Roman"/>
+          <w:color w:val="BBBBBB"/>
+          <w:sz w:val="16"/>
+          <w:szCs w:val="16"/>
+        </w:rPr>
+        <w:t xml:space="preserve">    </w:t>
+      </w:r>
+      <w:proofErr w:type="gramStart"/>
+      <w:r>
+        <w:rPr>
+          <w:rFonts w:ascii="Consolas" w:eastAsia="Times New Roman" w:hAnsi="Consolas" w:cs="Times New Roman"/>
+          <w:color w:val="E06C75"/>
+          <w:sz w:val="16"/>
+          <w:szCs w:val="16"/>
+        </w:rPr>
+        <w:t xml:space="preserve">songs </w:t>
+      </w:r>
+      <w:r>
+        <w:rPr>
+          <w:rFonts w:ascii="Consolas" w:eastAsia="Times New Roman" w:hAnsi="Consolas" w:cs="Times New Roman"/>
+          <w:color w:val="BBBBBB"/>
+          <w:sz w:val="16"/>
+          <w:szCs w:val="16"/>
+        </w:rPr>
+        <w:t>:</w:t>
+      </w:r>
+      <w:proofErr w:type="gramEnd"/>
+      <w:r>
+        <w:rPr>
+          <w:rFonts w:ascii="Consolas" w:eastAsia="Times New Roman" w:hAnsi="Consolas" w:cs="Times New Roman"/>
+          <w:color w:val="BBBBBB"/>
+          <w:sz w:val="16"/>
+          <w:szCs w:val="16"/>
+        </w:rPr>
+        <w:t xml:space="preserve"> [</w:t>
+      </w:r>
+      <w:proofErr w:type="spellStart"/>
+      <w:r>
+        <w:rPr>
+          <w:rFonts w:ascii="Consolas" w:eastAsia="Times New Roman" w:hAnsi="Consolas" w:cs="Times New Roman"/>
+          <w:color w:val="E06C75"/>
+          <w:sz w:val="16"/>
+          <w:szCs w:val="16"/>
+        </w:rPr>
+        <w:t>SongCacheSchema</w:t>
+      </w:r>
+      <w:proofErr w:type="spellEnd"/>
+      <w:r>
+        <w:rPr>
+          <w:rFonts w:ascii="Consolas" w:eastAsia="Times New Roman" w:hAnsi="Consolas" w:cs="Times New Roman"/>
+          <w:color w:val="BBBBBB"/>
+          <w:sz w:val="16"/>
+          <w:szCs w:val="16"/>
+        </w:rPr>
+        <w:t xml:space="preserve">] </w:t>
+      </w:r>
+      <w:r>
+        <w:rPr>
+          <w:rFonts w:ascii="Consolas" w:eastAsia="Times New Roman" w:hAnsi="Consolas" w:cs="Times New Roman"/>
+          <w:i/>
+          <w:iCs/>
+          <w:color w:val="7F848E"/>
+          <w:sz w:val="16"/>
+          <w:szCs w:val="16"/>
+        </w:rPr>
+        <w:t>// array of cached songs from the genre</w:t>
+      </w:r>
+    </w:p>
+    <w:p>
+      <w:pPr>
+        <w:shd w:val="clear" w:color="auto" w:fill="404040" w:themeFill="text1" w:themeFillTint="BF"/>
+        <w:spacing w:after="0" w:line="285" w:lineRule="atLeast"/>
+        <w:rPr>
+          <w:rFonts w:ascii="Consolas" w:eastAsia="Times New Roman" w:hAnsi="Consolas" w:cs="Times New Roman"/>
+          <w:color w:val="BBBBBB"/>
+          <w:sz w:val="16"/>
+          <w:szCs w:val="16"/>
+        </w:rPr>
+      </w:pPr>
+      <w:r>
+        <w:rPr>
+          <w:rFonts w:ascii="Consolas" w:eastAsia="Times New Roman" w:hAnsi="Consolas" w:cs="Times New Roman"/>
+          <w:color w:val="BBBBBB"/>
+          <w:sz w:val="16"/>
+          <w:szCs w:val="16"/>
+        </w:rPr>
+        <w:t>});</w:t>
+      </w:r>
+    </w:p>
+    <w:p>
+      <w:pPr>
+        <w:shd w:val="clear" w:color="auto" w:fill="404040" w:themeFill="text1" w:themeFillTint="BF"/>
+        <w:spacing w:after="0" w:line="285" w:lineRule="atLeast"/>
+        <w:rPr>
+          <w:rFonts w:ascii="Consolas" w:eastAsia="Times New Roman" w:hAnsi="Consolas" w:cs="Times New Roman"/>
+          <w:color w:val="BBBBBB"/>
+          <w:sz w:val="16"/>
+          <w:szCs w:val="16"/>
+        </w:rPr>
+      </w:pPr>
+      <w:proofErr w:type="gramStart"/>
+      <w:r>
+        <w:rPr>
+          <w:rFonts w:ascii="Consolas" w:eastAsia="Times New Roman" w:hAnsi="Consolas" w:cs="Times New Roman"/>
+          <w:color w:val="C678DD"/>
+          <w:sz w:val="16"/>
+          <w:szCs w:val="16"/>
+        </w:rPr>
+        <w:t>const</w:t>
+      </w:r>
+      <w:proofErr w:type="gramEnd"/>
+      <w:r>
+        <w:rPr>
+          <w:rFonts w:ascii="Consolas" w:eastAsia="Times New Roman" w:hAnsi="Consolas" w:cs="Times New Roman"/>
+          <w:color w:val="BBBBBB"/>
+          <w:sz w:val="16"/>
+          <w:szCs w:val="16"/>
+        </w:rPr>
+        <w:t xml:space="preserve"> </w:t>
+      </w:r>
+      <w:proofErr w:type="spellStart"/>
+      <w:r>
+        <w:rPr>
+          <w:rFonts w:ascii="Consolas" w:eastAsia="Times New Roman" w:hAnsi="Consolas" w:cs="Times New Roman"/>
+          <w:color w:val="E5C07B"/>
+          <w:sz w:val="16"/>
+          <w:szCs w:val="16"/>
+        </w:rPr>
+        <w:t>SongCacheSchema</w:t>
+      </w:r>
+      <w:proofErr w:type="spellEnd"/>
+      <w:r>
+        <w:rPr>
+          <w:rFonts w:ascii="Consolas" w:eastAsia="Times New Roman" w:hAnsi="Consolas" w:cs="Times New Roman"/>
+          <w:color w:val="BBBBBB"/>
+          <w:sz w:val="16"/>
+          <w:szCs w:val="16"/>
+        </w:rPr>
+        <w:t xml:space="preserve"> </w:t>
+      </w:r>
+      <w:r>
+        <w:rPr>
+          <w:rFonts w:ascii="Consolas" w:eastAsia="Times New Roman" w:hAnsi="Consolas" w:cs="Times New Roman"/>
+          <w:color w:val="56B6C2"/>
+          <w:sz w:val="16"/>
+          <w:szCs w:val="16"/>
+        </w:rPr>
+        <w:t>=</w:t>
+      </w:r>
+      <w:r>
+        <w:rPr>
+          <w:rFonts w:ascii="Consolas" w:eastAsia="Times New Roman" w:hAnsi="Consolas" w:cs="Times New Roman"/>
+          <w:color w:val="BBBBBB"/>
+          <w:sz w:val="16"/>
+          <w:szCs w:val="16"/>
+        </w:rPr>
+        <w:t xml:space="preserve"> </w:t>
+      </w:r>
+      <w:r>
+        <w:rPr>
+          <w:rFonts w:ascii="Consolas" w:eastAsia="Times New Roman" w:hAnsi="Consolas" w:cs="Times New Roman"/>
+          <w:color w:val="C678DD"/>
+          <w:sz w:val="16"/>
+          <w:szCs w:val="16"/>
+        </w:rPr>
+        <w:t>new</w:t>
+      </w:r>
+      <w:r>
+        <w:rPr>
+          <w:rFonts w:ascii="Consolas" w:eastAsia="Times New Roman" w:hAnsi="Consolas" w:cs="Times New Roman"/>
+          <w:color w:val="BBBBBB"/>
+          <w:sz w:val="16"/>
+          <w:szCs w:val="16"/>
+        </w:rPr>
+        <w:t xml:space="preserve"> </w:t>
+      </w:r>
+      <w:r>
+        <w:rPr>
+          <w:rFonts w:ascii="Consolas" w:eastAsia="Times New Roman" w:hAnsi="Consolas" w:cs="Times New Roman"/>
+          <w:color w:val="E5C07B"/>
+          <w:sz w:val="16"/>
+          <w:szCs w:val="16"/>
+        </w:rPr>
+        <w:t>Schema</w:t>
+      </w:r>
+      <w:r>
+        <w:rPr>
+          <w:rFonts w:ascii="Consolas" w:eastAsia="Times New Roman" w:hAnsi="Consolas" w:cs="Times New Roman"/>
+          <w:color w:val="BBBBBB"/>
+          <w:sz w:val="16"/>
+          <w:szCs w:val="16"/>
+        </w:rPr>
+        <w:t>({</w:t>
       </w:r>
     </w:p>
     <w:p>
@@ -876,7 +1723,7 @@
           <w:sz w:val="16"/>
           <w:szCs w:val="16"/>
         </w:rPr>
-        <w:t xml:space="preserve">weight </w:t>
+        <w:t xml:space="preserve">name </w:t>
       </w:r>
       <w:r>
         <w:rPr>
@@ -900,20 +1747,29 @@
       <w:r>
         <w:rPr>
           <w:rFonts w:ascii="Consolas" w:eastAsia="Times New Roman" w:hAnsi="Consolas" w:cs="Times New Roman"/>
-          <w:color w:val="E06C75"/>
-          <w:sz w:val="16"/>
-          <w:szCs w:val="16"/>
-        </w:rPr>
-        <w:t>double</w:t>
-      </w:r>
-      <w:r>
-        <w:rPr>
-          <w:rFonts w:ascii="Consolas" w:eastAsia="Times New Roman" w:hAnsi="Consolas" w:cs="Times New Roman"/>
-          <w:color w:val="BBBBBB"/>
-          <w:sz w:val="16"/>
-          <w:szCs w:val="16"/>
-        </w:rPr>
-        <w:t xml:space="preserve">, </w:t>
+          <w:color w:val="E5C07B"/>
+          <w:sz w:val="16"/>
+          <w:szCs w:val="16"/>
+        </w:rPr>
+        <w:t>String</w:t>
+      </w:r>
+      <w:r>
+        <w:rPr>
+          <w:rFonts w:ascii="Consolas" w:eastAsia="Times New Roman" w:hAnsi="Consolas" w:cs="Times New Roman"/>
+          <w:color w:val="BBBBBB"/>
+          <w:sz w:val="16"/>
+          <w:szCs w:val="16"/>
+        </w:rPr>
+        <w:t>,</w:t>
+      </w:r>
+      <w:r>
+        <w:rPr>
+          <w:rFonts w:ascii="Consolas" w:eastAsia="Times New Roman" w:hAnsi="Consolas" w:cs="Times New Roman"/>
+          <w:color w:val="BBBBBB"/>
+          <w:sz w:val="16"/>
+          <w:szCs w:val="16"/>
+        </w:rPr>
+        <w:t xml:space="preserve"> </w:t>
       </w:r>
       <w:r>
         <w:rPr>
@@ -924,18 +1780,7 @@
           <w:sz w:val="16"/>
           <w:szCs w:val="16"/>
         </w:rPr>
-        <w:t>// weight of the genre for the user, required</w:t>
-      </w:r>
-      <w:r>
-        <w:rPr>
-          <w:rFonts w:ascii="Consolas" w:eastAsia="Times New Roman" w:hAnsi="Consolas" w:cs="Times New Roman"/>
-          <w:i/>
-          <w:iCs/>
-          <w:color w:val="7F848E"/>
-          <w:sz w:val="16"/>
-          <w:szCs w:val="16"/>
-        </w:rPr>
-        <w:t>: -1 &lt;= x &lt;= 1, -1 bad, 1 good</w:t>
+        <w:t>// name of the song</w:t>
       </w:r>
     </w:p>
     <w:p>
@@ -945,9 +1790,7 @@
         <w:ind w:firstLine="354"/>
         <w:rPr>
           <w:rFonts w:ascii="Consolas" w:eastAsia="Times New Roman" w:hAnsi="Consolas" w:cs="Times New Roman"/>
-          <w:i/>
-          <w:iCs/>
-          <w:color w:val="7F848E"/>
+          <w:color w:val="BBBBBB"/>
           <w:sz w:val="16"/>
           <w:szCs w:val="16"/>
         </w:rPr>
@@ -961,694 +1804,7 @@
           <w:sz w:val="16"/>
           <w:szCs w:val="16"/>
         </w:rPr>
-        <w:t>category</w:t>
-      </w:r>
-      <w:r>
-        <w:rPr>
-          <w:rFonts w:ascii="Consolas" w:eastAsia="Times New Roman" w:hAnsi="Consolas" w:cs="Times New Roman"/>
-          <w:color w:val="E06C75"/>
-          <w:sz w:val="16"/>
-          <w:szCs w:val="16"/>
-        </w:rPr>
-        <w:t>id</w:t>
-      </w:r>
-      <w:proofErr w:type="spellEnd"/>
-      <w:r>
-        <w:rPr>
-          <w:rFonts w:ascii="Consolas" w:eastAsia="Times New Roman" w:hAnsi="Consolas" w:cs="Times New Roman"/>
-          <w:color w:val="E06C75"/>
-          <w:sz w:val="16"/>
-          <w:szCs w:val="16"/>
-        </w:rPr>
-        <w:t xml:space="preserve"> </w:t>
-      </w:r>
-      <w:r>
-        <w:rPr>
-          <w:rFonts w:ascii="Consolas" w:eastAsia="Times New Roman" w:hAnsi="Consolas" w:cs="Times New Roman"/>
-          <w:color w:val="BBBBBB"/>
-          <w:sz w:val="16"/>
-          <w:szCs w:val="16"/>
-        </w:rPr>
-        <w:t>:</w:t>
-      </w:r>
-      <w:proofErr w:type="gramEnd"/>
-      <w:r>
-        <w:rPr>
-          <w:rFonts w:ascii="Consolas" w:eastAsia="Times New Roman" w:hAnsi="Consolas" w:cs="Times New Roman"/>
-          <w:color w:val="BBBBBB"/>
-          <w:sz w:val="16"/>
-          <w:szCs w:val="16"/>
-        </w:rPr>
-        <w:t xml:space="preserve"> </w:t>
-      </w:r>
-      <w:r>
-        <w:rPr>
-          <w:rFonts w:ascii="Consolas" w:eastAsia="Times New Roman" w:hAnsi="Consolas" w:cs="Times New Roman"/>
-          <w:color w:val="E5C07B"/>
-          <w:sz w:val="16"/>
-          <w:szCs w:val="16"/>
-        </w:rPr>
-        <w:t>String</w:t>
-      </w:r>
-      <w:r>
-        <w:rPr>
-          <w:rFonts w:ascii="Consolas" w:eastAsia="Times New Roman" w:hAnsi="Consolas" w:cs="Times New Roman"/>
-          <w:color w:val="BBBBBB"/>
-          <w:sz w:val="16"/>
-          <w:szCs w:val="16"/>
-        </w:rPr>
-        <w:t xml:space="preserve"> </w:t>
-      </w:r>
-      <w:r>
-        <w:rPr>
-          <w:rFonts w:ascii="Consolas" w:eastAsia="Times New Roman" w:hAnsi="Consolas" w:cs="Times New Roman"/>
-          <w:i/>
-          <w:iCs/>
-          <w:color w:val="7F848E"/>
-          <w:sz w:val="16"/>
-          <w:szCs w:val="16"/>
-        </w:rPr>
-        <w:t xml:space="preserve">// </w:t>
-      </w:r>
-      <w:proofErr w:type="spellStart"/>
-      <w:r>
-        <w:rPr>
-          <w:rFonts w:ascii="Consolas" w:eastAsia="Times New Roman" w:hAnsi="Consolas" w:cs="Times New Roman"/>
-          <w:i/>
-          <w:iCs/>
-          <w:color w:val="7F848E"/>
-          <w:sz w:val="16"/>
-          <w:szCs w:val="16"/>
-        </w:rPr>
-        <w:t>categoryID</w:t>
-      </w:r>
-      <w:proofErr w:type="spellEnd"/>
-      <w:r>
-        <w:rPr>
-          <w:rFonts w:ascii="Consolas" w:eastAsia="Times New Roman" w:hAnsi="Consolas" w:cs="Times New Roman"/>
-          <w:i/>
-          <w:iCs/>
-          <w:color w:val="7F848E"/>
-          <w:sz w:val="16"/>
-          <w:szCs w:val="16"/>
-        </w:rPr>
-        <w:t>, required – maps to the genre cache</w:t>
-      </w:r>
-    </w:p>
-    <w:p>
-      <w:pPr>
-        <w:shd w:val="clear" w:color="auto" w:fill="404040" w:themeFill="text1" w:themeFillTint="BF"/>
-        <w:spacing w:after="0" w:line="285" w:lineRule="atLeast"/>
-        <w:rPr>
-          <w:rFonts w:ascii="Consolas" w:eastAsia="Times New Roman" w:hAnsi="Consolas" w:cs="Times New Roman"/>
-          <w:color w:val="BBBBBB"/>
-          <w:sz w:val="16"/>
-          <w:szCs w:val="16"/>
-        </w:rPr>
-      </w:pPr>
-      <w:r>
-        <w:rPr>
-          <w:rFonts w:ascii="Consolas" w:eastAsia="Times New Roman" w:hAnsi="Consolas" w:cs="Times New Roman"/>
-          <w:color w:val="BBBBBB"/>
-          <w:sz w:val="16"/>
-          <w:szCs w:val="16"/>
-        </w:rPr>
-        <w:t>});</w:t>
-      </w:r>
-    </w:p>
-    <w:p>
-      <w:pPr>
-        <w:shd w:val="clear" w:color="auto" w:fill="404040" w:themeFill="text1" w:themeFillTint="BF"/>
-        <w:spacing w:after="0" w:line="285" w:lineRule="atLeast"/>
-        <w:rPr>
-          <w:rFonts w:ascii="Consolas" w:eastAsia="Times New Roman" w:hAnsi="Consolas" w:cs="Times New Roman"/>
-          <w:color w:val="BBBBBB"/>
-          <w:sz w:val="16"/>
-          <w:szCs w:val="16"/>
-        </w:rPr>
-      </w:pPr>
-      <w:proofErr w:type="gramStart"/>
-      <w:r>
-        <w:rPr>
-          <w:rFonts w:ascii="Consolas" w:eastAsia="Times New Roman" w:hAnsi="Consolas" w:cs="Times New Roman"/>
-          <w:color w:val="C678DD"/>
-          <w:sz w:val="16"/>
-          <w:szCs w:val="16"/>
-        </w:rPr>
-        <w:t>const</w:t>
-      </w:r>
-      <w:proofErr w:type="gramEnd"/>
-      <w:r>
-        <w:rPr>
-          <w:rFonts w:ascii="Consolas" w:eastAsia="Times New Roman" w:hAnsi="Consolas" w:cs="Times New Roman"/>
-          <w:color w:val="BBBBBB"/>
-          <w:sz w:val="16"/>
-          <w:szCs w:val="16"/>
-        </w:rPr>
-        <w:t xml:space="preserve"> </w:t>
-      </w:r>
-      <w:proofErr w:type="spellStart"/>
-      <w:r>
-        <w:rPr>
-          <w:rFonts w:ascii="Consolas" w:eastAsia="Times New Roman" w:hAnsi="Consolas" w:cs="Times New Roman"/>
-          <w:color w:val="E5C07B"/>
-          <w:sz w:val="16"/>
-          <w:szCs w:val="16"/>
-        </w:rPr>
-        <w:t>Category</w:t>
-      </w:r>
-      <w:r>
-        <w:rPr>
-          <w:rFonts w:ascii="Consolas" w:eastAsia="Times New Roman" w:hAnsi="Consolas" w:cs="Times New Roman"/>
-          <w:color w:val="E5C07B"/>
-          <w:sz w:val="16"/>
-          <w:szCs w:val="16"/>
-        </w:rPr>
-        <w:t>CacheSchema</w:t>
-      </w:r>
-      <w:proofErr w:type="spellEnd"/>
-      <w:r>
-        <w:rPr>
-          <w:rFonts w:ascii="Consolas" w:eastAsia="Times New Roman" w:hAnsi="Consolas" w:cs="Times New Roman"/>
-          <w:color w:val="BBBBBB"/>
-          <w:sz w:val="16"/>
-          <w:szCs w:val="16"/>
-        </w:rPr>
-        <w:t xml:space="preserve"> </w:t>
-      </w:r>
-      <w:r>
-        <w:rPr>
-          <w:rFonts w:ascii="Consolas" w:eastAsia="Times New Roman" w:hAnsi="Consolas" w:cs="Times New Roman"/>
-          <w:color w:val="56B6C2"/>
-          <w:sz w:val="16"/>
-          <w:szCs w:val="16"/>
-        </w:rPr>
-        <w:t>=</w:t>
-      </w:r>
-      <w:r>
-        <w:rPr>
-          <w:rFonts w:ascii="Consolas" w:eastAsia="Times New Roman" w:hAnsi="Consolas" w:cs="Times New Roman"/>
-          <w:color w:val="BBBBBB"/>
-          <w:sz w:val="16"/>
-          <w:szCs w:val="16"/>
-        </w:rPr>
-        <w:t xml:space="preserve"> </w:t>
-      </w:r>
-      <w:r>
-        <w:rPr>
-          <w:rFonts w:ascii="Consolas" w:eastAsia="Times New Roman" w:hAnsi="Consolas" w:cs="Times New Roman"/>
-          <w:color w:val="C678DD"/>
-          <w:sz w:val="16"/>
-          <w:szCs w:val="16"/>
-        </w:rPr>
-        <w:t>new</w:t>
-      </w:r>
-      <w:r>
-        <w:rPr>
-          <w:rFonts w:ascii="Consolas" w:eastAsia="Times New Roman" w:hAnsi="Consolas" w:cs="Times New Roman"/>
-          <w:color w:val="BBBBBB"/>
-          <w:sz w:val="16"/>
-          <w:szCs w:val="16"/>
-        </w:rPr>
-        <w:t xml:space="preserve"> </w:t>
-      </w:r>
-      <w:r>
-        <w:rPr>
-          <w:rFonts w:ascii="Consolas" w:eastAsia="Times New Roman" w:hAnsi="Consolas" w:cs="Times New Roman"/>
-          <w:color w:val="E5C07B"/>
-          <w:sz w:val="16"/>
-          <w:szCs w:val="16"/>
-        </w:rPr>
-        <w:t>Schema</w:t>
-      </w:r>
-      <w:r>
-        <w:rPr>
-          <w:rFonts w:ascii="Consolas" w:eastAsia="Times New Roman" w:hAnsi="Consolas" w:cs="Times New Roman"/>
-          <w:color w:val="BBBBBB"/>
-          <w:sz w:val="16"/>
-          <w:szCs w:val="16"/>
-        </w:rPr>
-        <w:t>({</w:t>
-      </w:r>
-    </w:p>
-    <w:p>
-      <w:pPr>
-        <w:shd w:val="clear" w:color="auto" w:fill="404040" w:themeFill="text1" w:themeFillTint="BF"/>
-        <w:spacing w:after="0" w:line="285" w:lineRule="atLeast"/>
-        <w:rPr>
-          <w:rFonts w:ascii="Consolas" w:eastAsia="Times New Roman" w:hAnsi="Consolas" w:cs="Times New Roman"/>
-          <w:color w:val="BBBBBB"/>
-          <w:sz w:val="16"/>
-          <w:szCs w:val="16"/>
-        </w:rPr>
-      </w:pPr>
-      <w:r>
-        <w:rPr>
-          <w:rFonts w:ascii="Consolas" w:eastAsia="Times New Roman" w:hAnsi="Consolas" w:cs="Times New Roman"/>
-          <w:color w:val="BBBBBB"/>
-          <w:sz w:val="16"/>
-          <w:szCs w:val="16"/>
-        </w:rPr>
-        <w:t xml:space="preserve">    </w:t>
-      </w:r>
-      <w:proofErr w:type="spellStart"/>
-      <w:proofErr w:type="gramStart"/>
-      <w:r>
-        <w:rPr>
-          <w:rFonts w:ascii="Consolas" w:eastAsia="Times New Roman" w:hAnsi="Consolas" w:cs="Times New Roman"/>
-          <w:color w:val="E06C75"/>
-          <w:sz w:val="16"/>
-          <w:szCs w:val="16"/>
-        </w:rPr>
-        <w:t>category</w:t>
-      </w:r>
-      <w:r>
-        <w:rPr>
-          <w:rFonts w:ascii="Consolas" w:eastAsia="Times New Roman" w:hAnsi="Consolas" w:cs="Times New Roman"/>
-          <w:color w:val="E06C75"/>
-          <w:sz w:val="16"/>
-          <w:szCs w:val="16"/>
-        </w:rPr>
-        <w:t>id</w:t>
-      </w:r>
-      <w:proofErr w:type="spellEnd"/>
-      <w:r>
-        <w:rPr>
-          <w:rFonts w:ascii="Consolas" w:eastAsia="Times New Roman" w:hAnsi="Consolas" w:cs="Times New Roman"/>
-          <w:color w:val="E06C75"/>
-          <w:sz w:val="16"/>
-          <w:szCs w:val="16"/>
-        </w:rPr>
-        <w:t xml:space="preserve"> </w:t>
-      </w:r>
-      <w:r>
-        <w:rPr>
-          <w:rFonts w:ascii="Consolas" w:eastAsia="Times New Roman" w:hAnsi="Consolas" w:cs="Times New Roman"/>
-          <w:color w:val="BBBBBB"/>
-          <w:sz w:val="16"/>
-          <w:szCs w:val="16"/>
-        </w:rPr>
-        <w:t>:</w:t>
-      </w:r>
-      <w:proofErr w:type="gramEnd"/>
-      <w:r>
-        <w:rPr>
-          <w:rFonts w:ascii="Consolas" w:eastAsia="Times New Roman" w:hAnsi="Consolas" w:cs="Times New Roman"/>
-          <w:color w:val="BBBBBB"/>
-          <w:sz w:val="16"/>
-          <w:szCs w:val="16"/>
-        </w:rPr>
-        <w:t xml:space="preserve"> </w:t>
-      </w:r>
-      <w:r>
-        <w:rPr>
-          <w:rFonts w:ascii="Consolas" w:eastAsia="Times New Roman" w:hAnsi="Consolas" w:cs="Times New Roman"/>
-          <w:color w:val="E5C07B"/>
-          <w:sz w:val="16"/>
-          <w:szCs w:val="16"/>
-        </w:rPr>
-        <w:t>String</w:t>
-      </w:r>
-      <w:r>
-        <w:rPr>
-          <w:rFonts w:ascii="Consolas" w:eastAsia="Times New Roman" w:hAnsi="Consolas" w:cs="Times New Roman"/>
-          <w:color w:val="BBBBBB"/>
-          <w:sz w:val="16"/>
-          <w:szCs w:val="16"/>
-        </w:rPr>
-        <w:t xml:space="preserve">, </w:t>
-      </w:r>
-      <w:r>
-        <w:rPr>
-          <w:rFonts w:ascii="Consolas" w:eastAsia="Times New Roman" w:hAnsi="Consolas" w:cs="Times New Roman"/>
-          <w:i/>
-          <w:iCs/>
-          <w:color w:val="7F848E"/>
-          <w:sz w:val="16"/>
-          <w:szCs w:val="16"/>
-        </w:rPr>
-        <w:t xml:space="preserve">// </w:t>
-      </w:r>
-      <w:proofErr w:type="spellStart"/>
-      <w:r>
-        <w:rPr>
-          <w:rFonts w:ascii="Consolas" w:eastAsia="Times New Roman" w:hAnsi="Consolas" w:cs="Times New Roman"/>
-          <w:i/>
-          <w:iCs/>
-          <w:color w:val="7F848E"/>
-          <w:sz w:val="16"/>
-          <w:szCs w:val="16"/>
-        </w:rPr>
-        <w:t>categoryID</w:t>
-      </w:r>
-      <w:proofErr w:type="spellEnd"/>
-      <w:r>
-        <w:rPr>
-          <w:rFonts w:ascii="Consolas" w:eastAsia="Times New Roman" w:hAnsi="Consolas" w:cs="Times New Roman"/>
-          <w:i/>
-          <w:iCs/>
-          <w:color w:val="7F848E"/>
-          <w:sz w:val="16"/>
-          <w:szCs w:val="16"/>
-        </w:rPr>
-        <w:t xml:space="preserve">, mapped from </w:t>
-      </w:r>
-      <w:proofErr w:type="spellStart"/>
-      <w:r>
-        <w:rPr>
-          <w:rFonts w:ascii="Consolas" w:eastAsia="Times New Roman" w:hAnsi="Consolas" w:cs="Times New Roman"/>
-          <w:i/>
-          <w:iCs/>
-          <w:color w:val="7F848E"/>
-          <w:sz w:val="16"/>
-          <w:szCs w:val="16"/>
-        </w:rPr>
-        <w:t>PreferenceSchema</w:t>
-      </w:r>
-      <w:proofErr w:type="spellEnd"/>
-      <w:r>
-        <w:rPr>
-          <w:rFonts w:ascii="Consolas" w:eastAsia="Times New Roman" w:hAnsi="Consolas" w:cs="Times New Roman"/>
-          <w:i/>
-          <w:iCs/>
-          <w:color w:val="7F848E"/>
-          <w:sz w:val="16"/>
-          <w:szCs w:val="16"/>
-        </w:rPr>
-        <w:t>, required</w:t>
-      </w:r>
-    </w:p>
-    <w:p>
-      <w:pPr>
-        <w:shd w:val="clear" w:color="auto" w:fill="404040" w:themeFill="text1" w:themeFillTint="BF"/>
-        <w:spacing w:after="0" w:line="285" w:lineRule="atLeast"/>
-        <w:rPr>
-          <w:rFonts w:ascii="Consolas" w:eastAsia="Times New Roman" w:hAnsi="Consolas" w:cs="Times New Roman"/>
-          <w:color w:val="BBBBBB"/>
-          <w:sz w:val="16"/>
-          <w:szCs w:val="16"/>
-        </w:rPr>
-      </w:pPr>
-      <w:r>
-        <w:rPr>
-          <w:rFonts w:ascii="Consolas" w:eastAsia="Times New Roman" w:hAnsi="Consolas" w:cs="Times New Roman"/>
-          <w:color w:val="BBBBBB"/>
-          <w:sz w:val="16"/>
-          <w:szCs w:val="16"/>
-        </w:rPr>
-        <w:t xml:space="preserve">    </w:t>
-      </w:r>
-      <w:proofErr w:type="gramStart"/>
-      <w:r>
-        <w:rPr>
-          <w:rFonts w:ascii="Consolas" w:eastAsia="Times New Roman" w:hAnsi="Consolas" w:cs="Times New Roman"/>
-          <w:color w:val="E06C75"/>
-          <w:sz w:val="16"/>
-          <w:szCs w:val="16"/>
-        </w:rPr>
-        <w:t xml:space="preserve">songs </w:t>
-      </w:r>
-      <w:r>
-        <w:rPr>
-          <w:rFonts w:ascii="Consolas" w:eastAsia="Times New Roman" w:hAnsi="Consolas" w:cs="Times New Roman"/>
-          <w:color w:val="BBBBBB"/>
-          <w:sz w:val="16"/>
-          <w:szCs w:val="16"/>
-        </w:rPr>
-        <w:t>:</w:t>
-      </w:r>
-      <w:proofErr w:type="gramEnd"/>
-      <w:r>
-        <w:rPr>
-          <w:rFonts w:ascii="Consolas" w:eastAsia="Times New Roman" w:hAnsi="Consolas" w:cs="Times New Roman"/>
-          <w:color w:val="BBBBBB"/>
-          <w:sz w:val="16"/>
-          <w:szCs w:val="16"/>
-        </w:rPr>
-        <w:t xml:space="preserve"> [</w:t>
-      </w:r>
-      <w:proofErr w:type="spellStart"/>
-      <w:r>
-        <w:rPr>
-          <w:rFonts w:ascii="Consolas" w:eastAsia="Times New Roman" w:hAnsi="Consolas" w:cs="Times New Roman"/>
-          <w:color w:val="E06C75"/>
-          <w:sz w:val="16"/>
-          <w:szCs w:val="16"/>
-        </w:rPr>
-        <w:t>SongCacheSchema</w:t>
-      </w:r>
-      <w:proofErr w:type="spellEnd"/>
-      <w:r>
-        <w:rPr>
-          <w:rFonts w:ascii="Consolas" w:eastAsia="Times New Roman" w:hAnsi="Consolas" w:cs="Times New Roman"/>
-          <w:color w:val="BBBBBB"/>
-          <w:sz w:val="16"/>
-          <w:szCs w:val="16"/>
-        </w:rPr>
-        <w:t xml:space="preserve">] </w:t>
-      </w:r>
-      <w:r>
-        <w:rPr>
-          <w:rFonts w:ascii="Consolas" w:eastAsia="Times New Roman" w:hAnsi="Consolas" w:cs="Times New Roman"/>
-          <w:i/>
-          <w:iCs/>
-          <w:color w:val="7F848E"/>
-          <w:sz w:val="16"/>
-          <w:szCs w:val="16"/>
-        </w:rPr>
-        <w:t>// array of cached songs from the genre</w:t>
-      </w:r>
-    </w:p>
-    <w:p>
-      <w:pPr>
-        <w:shd w:val="clear" w:color="auto" w:fill="404040" w:themeFill="text1" w:themeFillTint="BF"/>
-        <w:spacing w:after="0" w:line="285" w:lineRule="atLeast"/>
-        <w:rPr>
-          <w:rFonts w:ascii="Consolas" w:eastAsia="Times New Roman" w:hAnsi="Consolas" w:cs="Times New Roman"/>
-          <w:color w:val="BBBBBB"/>
-          <w:sz w:val="16"/>
-          <w:szCs w:val="16"/>
-        </w:rPr>
-      </w:pPr>
-      <w:r>
-        <w:rPr>
-          <w:rFonts w:ascii="Consolas" w:eastAsia="Times New Roman" w:hAnsi="Consolas" w:cs="Times New Roman"/>
-          <w:color w:val="BBBBBB"/>
-          <w:sz w:val="16"/>
-          <w:szCs w:val="16"/>
-        </w:rPr>
-        <w:t>});</w:t>
-      </w:r>
-    </w:p>
-    <w:p>
-      <w:pPr>
-        <w:shd w:val="clear" w:color="auto" w:fill="404040" w:themeFill="text1" w:themeFillTint="BF"/>
-        <w:spacing w:after="0" w:line="285" w:lineRule="atLeast"/>
-        <w:rPr>
-          <w:rFonts w:ascii="Consolas" w:eastAsia="Times New Roman" w:hAnsi="Consolas" w:cs="Times New Roman"/>
-          <w:color w:val="BBBBBB"/>
-          <w:sz w:val="16"/>
-          <w:szCs w:val="16"/>
-        </w:rPr>
-      </w:pPr>
-      <w:proofErr w:type="gramStart"/>
-      <w:r>
-        <w:rPr>
-          <w:rFonts w:ascii="Consolas" w:eastAsia="Times New Roman" w:hAnsi="Consolas" w:cs="Times New Roman"/>
-          <w:color w:val="C678DD"/>
-          <w:sz w:val="16"/>
-          <w:szCs w:val="16"/>
-        </w:rPr>
-        <w:t>const</w:t>
-      </w:r>
-      <w:proofErr w:type="gramEnd"/>
-      <w:r>
-        <w:rPr>
-          <w:rFonts w:ascii="Consolas" w:eastAsia="Times New Roman" w:hAnsi="Consolas" w:cs="Times New Roman"/>
-          <w:color w:val="BBBBBB"/>
-          <w:sz w:val="16"/>
-          <w:szCs w:val="16"/>
-        </w:rPr>
-        <w:t xml:space="preserve"> </w:t>
-      </w:r>
-      <w:proofErr w:type="spellStart"/>
-      <w:r>
-        <w:rPr>
-          <w:rFonts w:ascii="Consolas" w:eastAsia="Times New Roman" w:hAnsi="Consolas" w:cs="Times New Roman"/>
-          <w:color w:val="E5C07B"/>
-          <w:sz w:val="16"/>
-          <w:szCs w:val="16"/>
-        </w:rPr>
-        <w:t>SongCacheSchema</w:t>
-      </w:r>
-      <w:proofErr w:type="spellEnd"/>
-      <w:r>
-        <w:rPr>
-          <w:rFonts w:ascii="Consolas" w:eastAsia="Times New Roman" w:hAnsi="Consolas" w:cs="Times New Roman"/>
-          <w:color w:val="BBBBBB"/>
-          <w:sz w:val="16"/>
-          <w:szCs w:val="16"/>
-        </w:rPr>
-        <w:t xml:space="preserve"> </w:t>
-      </w:r>
-      <w:r>
-        <w:rPr>
-          <w:rFonts w:ascii="Consolas" w:eastAsia="Times New Roman" w:hAnsi="Consolas" w:cs="Times New Roman"/>
-          <w:color w:val="56B6C2"/>
-          <w:sz w:val="16"/>
-          <w:szCs w:val="16"/>
-        </w:rPr>
-        <w:t>=</w:t>
-      </w:r>
-      <w:r>
-        <w:rPr>
-          <w:rFonts w:ascii="Consolas" w:eastAsia="Times New Roman" w:hAnsi="Consolas" w:cs="Times New Roman"/>
-          <w:color w:val="BBBBBB"/>
-          <w:sz w:val="16"/>
-          <w:szCs w:val="16"/>
-        </w:rPr>
-        <w:t xml:space="preserve"> </w:t>
-      </w:r>
-      <w:r>
-        <w:rPr>
-          <w:rFonts w:ascii="Consolas" w:eastAsia="Times New Roman" w:hAnsi="Consolas" w:cs="Times New Roman"/>
-          <w:color w:val="C678DD"/>
-          <w:sz w:val="16"/>
-          <w:szCs w:val="16"/>
-        </w:rPr>
-        <w:t>new</w:t>
-      </w:r>
-      <w:r>
-        <w:rPr>
-          <w:rFonts w:ascii="Consolas" w:eastAsia="Times New Roman" w:hAnsi="Consolas" w:cs="Times New Roman"/>
-          <w:color w:val="BBBBBB"/>
-          <w:sz w:val="16"/>
-          <w:szCs w:val="16"/>
-        </w:rPr>
-        <w:t xml:space="preserve"> </w:t>
-      </w:r>
-      <w:r>
-        <w:rPr>
-          <w:rFonts w:ascii="Consolas" w:eastAsia="Times New Roman" w:hAnsi="Consolas" w:cs="Times New Roman"/>
-          <w:color w:val="E5C07B"/>
-          <w:sz w:val="16"/>
-          <w:szCs w:val="16"/>
-        </w:rPr>
-        <w:t>Schema</w:t>
-      </w:r>
-      <w:r>
-        <w:rPr>
-          <w:rFonts w:ascii="Consolas" w:eastAsia="Times New Roman" w:hAnsi="Consolas" w:cs="Times New Roman"/>
-          <w:color w:val="BBBBBB"/>
-          <w:sz w:val="16"/>
-          <w:szCs w:val="16"/>
-        </w:rPr>
-        <w:t>({</w:t>
-      </w:r>
-    </w:p>
-    <w:p>
-      <w:pPr>
-        <w:shd w:val="clear" w:color="auto" w:fill="404040" w:themeFill="text1" w:themeFillTint="BF"/>
-        <w:spacing w:after="0" w:line="285" w:lineRule="atLeast"/>
-        <w:ind w:firstLine="354"/>
-        <w:rPr>
-          <w:rFonts w:ascii="Consolas" w:eastAsia="Times New Roman" w:hAnsi="Consolas" w:cs="Times New Roman"/>
-          <w:i/>
-          <w:iCs/>
-          <w:color w:val="7F848E"/>
-          <w:sz w:val="16"/>
-          <w:szCs w:val="16"/>
-        </w:rPr>
-      </w:pPr>
-      <w:proofErr w:type="gramStart"/>
-      <w:r>
-        <w:rPr>
-          <w:rFonts w:ascii="Consolas" w:eastAsia="Times New Roman" w:hAnsi="Consolas" w:cs="Times New Roman"/>
-          <w:color w:val="E06C75"/>
-          <w:sz w:val="16"/>
-          <w:szCs w:val="16"/>
-        </w:rPr>
-        <w:t xml:space="preserve">name </w:t>
-      </w:r>
-      <w:r>
-        <w:rPr>
-          <w:rFonts w:ascii="Consolas" w:eastAsia="Times New Roman" w:hAnsi="Consolas" w:cs="Times New Roman"/>
-          <w:color w:val="BBBBBB"/>
-          <w:sz w:val="16"/>
-          <w:szCs w:val="16"/>
-        </w:rPr>
-        <w:t>:</w:t>
-      </w:r>
-      <w:proofErr w:type="gramEnd"/>
-      <w:r>
-        <w:rPr>
-          <w:rFonts w:ascii="Consolas" w:eastAsia="Times New Roman" w:hAnsi="Consolas" w:cs="Times New Roman"/>
-          <w:color w:val="BBBBBB"/>
-          <w:sz w:val="16"/>
-          <w:szCs w:val="16"/>
-        </w:rPr>
-        <w:t xml:space="preserve"> </w:t>
-      </w:r>
-      <w:r>
-        <w:rPr>
-          <w:rFonts w:ascii="Consolas" w:eastAsia="Times New Roman" w:hAnsi="Consolas" w:cs="Times New Roman"/>
-          <w:color w:val="E5C07B"/>
-          <w:sz w:val="16"/>
-          <w:szCs w:val="16"/>
-        </w:rPr>
-        <w:t>String</w:t>
-      </w:r>
-      <w:r>
-        <w:rPr>
-          <w:rFonts w:ascii="Consolas" w:eastAsia="Times New Roman" w:hAnsi="Consolas" w:cs="Times New Roman"/>
-          <w:color w:val="BBBBBB"/>
-          <w:sz w:val="16"/>
-          <w:szCs w:val="16"/>
-        </w:rPr>
-        <w:t>,</w:t>
-      </w:r>
-      <w:r>
-        <w:rPr>
-          <w:rFonts w:ascii="Consolas" w:eastAsia="Times New Roman" w:hAnsi="Consolas" w:cs="Times New Roman"/>
-          <w:color w:val="BBBBBB"/>
-          <w:sz w:val="16"/>
-          <w:szCs w:val="16"/>
-        </w:rPr>
-        <w:t xml:space="preserve"> </w:t>
-      </w:r>
-      <w:r>
-        <w:rPr>
-          <w:rFonts w:ascii="Consolas" w:eastAsia="Times New Roman" w:hAnsi="Consolas" w:cs="Times New Roman"/>
-          <w:i/>
-          <w:iCs/>
-          <w:color w:val="7F848E"/>
-          <w:sz w:val="16"/>
-          <w:szCs w:val="16"/>
-        </w:rPr>
-        <w:t>// name of the song</w:t>
-      </w:r>
-    </w:p>
-    <w:p>
-      <w:pPr>
-        <w:shd w:val="clear" w:color="auto" w:fill="404040" w:themeFill="text1" w:themeFillTint="BF"/>
-        <w:spacing w:after="0" w:line="285" w:lineRule="atLeast"/>
-        <w:ind w:firstLine="354"/>
-        <w:rPr>
-          <w:rFonts w:ascii="Consolas" w:eastAsia="Times New Roman" w:hAnsi="Consolas" w:cs="Times New Roman"/>
-          <w:color w:val="BBBBBB"/>
-          <w:sz w:val="16"/>
-          <w:szCs w:val="16"/>
-        </w:rPr>
-      </w:pPr>
-      <w:proofErr w:type="spellStart"/>
-      <w:proofErr w:type="gramStart"/>
-      <w:r>
-        <w:rPr>
-          <w:rFonts w:ascii="Consolas" w:eastAsia="Times New Roman" w:hAnsi="Consolas" w:cs="Times New Roman"/>
-          <w:color w:val="E06C75"/>
-          <w:sz w:val="16"/>
-          <w:szCs w:val="16"/>
-        </w:rPr>
+        <w:lastRenderedPageBreak/>
         <w:t>songid</w:t>
       </w:r>
       <w:proofErr w:type="spellEnd"/>
@@ -2021,15 +2177,9 @@
           <w:szCs w:val="20"/>
         </w:rPr>
         <w:tab/>
-      </w:r>
-      <w:r>
-        <w:rPr>
-          <w:rFonts w:ascii="Courier New" w:hAnsi="Courier New" w:cs="Courier New"/>
-          <w:sz w:val="20"/>
-          <w:szCs w:val="20"/>
-        </w:rPr>
         <w:t>“</w:t>
       </w:r>
+      <w:proofErr w:type="spellStart"/>
       <w:proofErr w:type="gramStart"/>
       <w:r>
         <w:rPr>
@@ -2037,8 +2187,9 @@
           <w:sz w:val="20"/>
           <w:szCs w:val="20"/>
         </w:rPr>
-        <w:t>profile</w:t>
-      </w:r>
+        <w:t>userid</w:t>
+      </w:r>
+      <w:proofErr w:type="spellEnd"/>
       <w:proofErr w:type="gramEnd"/>
       <w:r>
         <w:rPr>
@@ -2046,15 +2197,7 @@
           <w:sz w:val="20"/>
           <w:szCs w:val="20"/>
         </w:rPr>
-        <w:t>”</w:t>
-      </w:r>
-      <w:r>
-        <w:rPr>
-          <w:rFonts w:ascii="Courier New" w:hAnsi="Courier New" w:cs="Courier New"/>
-          <w:sz w:val="20"/>
-          <w:szCs w:val="20"/>
-        </w:rPr>
-        <w:t xml:space="preserve"> : “”,</w:t>
+        <w:t>” : “1234567”,</w:t>
       </w:r>
     </w:p>
     <w:p>
@@ -2074,15 +2217,9 @@
           <w:szCs w:val="20"/>
         </w:rPr>
         <w:tab/>
-      </w:r>
-      <w:r>
-        <w:rPr>
-          <w:rFonts w:ascii="Courier New" w:hAnsi="Courier New" w:cs="Courier New"/>
-          <w:sz w:val="20"/>
-          <w:szCs w:val="20"/>
-        </w:rPr>
         <w:t>“</w:t>
       </w:r>
+      <w:proofErr w:type="spellStart"/>
       <w:proofErr w:type="gramStart"/>
       <w:r>
         <w:rPr>
@@ -2090,8 +2227,9 @@
           <w:sz w:val="20"/>
           <w:szCs w:val="20"/>
         </w:rPr>
-        <w:t>preferences</w:t>
-      </w:r>
+        <w:t>playlistid</w:t>
+      </w:r>
+      <w:proofErr w:type="spellEnd"/>
       <w:proofErr w:type="gramEnd"/>
       <w:r>
         <w:rPr>
@@ -2099,7 +2237,7 @@
           <w:sz w:val="20"/>
           <w:szCs w:val="20"/>
         </w:rPr>
-        <w:t>” :</w:t>
+        <w:t>” : “3ba89acs98”,</w:t>
       </w:r>
     </w:p>
     <w:p>
@@ -2126,8 +2264,57 @@
           <w:sz w:val="20"/>
           <w:szCs w:val="20"/>
         </w:rPr>
-        <w:tab/>
-        <w:t>[</w:t>
+        <w:t>“</w:t>
+      </w:r>
+      <w:r>
+        <w:rPr>
+          <w:rFonts w:ascii="Courier New" w:hAnsi="Courier New" w:cs="Courier New"/>
+          <w:sz w:val="20"/>
+          <w:szCs w:val="20"/>
+        </w:rPr>
+        <w:t>pr</w:t>
+      </w:r>
+      <w:r>
+        <w:rPr>
+          <w:rFonts w:ascii="Courier New" w:hAnsi="Courier New" w:cs="Courier New"/>
+          <w:sz w:val="20"/>
+          <w:szCs w:val="20"/>
+        </w:rPr>
+        <w:t>emium</w:t>
+      </w:r>
+      <w:r>
+        <w:rPr>
+          <w:rFonts w:ascii="Courier New" w:hAnsi="Courier New" w:cs="Courier New"/>
+          <w:sz w:val="20"/>
+          <w:szCs w:val="20"/>
+        </w:rPr>
+        <w:t>”</w:t>
+      </w:r>
+      <w:r>
+        <w:rPr>
+          <w:rFonts w:ascii="Courier New" w:hAnsi="Courier New" w:cs="Courier New"/>
+          <w:sz w:val="20"/>
+          <w:szCs w:val="20"/>
+        </w:rPr>
+        <w:t xml:space="preserve"> : “</w:t>
+      </w:r>
+      <w:r>
+        <w:rPr>
+          <w:rFonts w:ascii="Courier New" w:hAnsi="Courier New" w:cs="Courier New"/>
+          <w:sz w:val="20"/>
+          <w:szCs w:val="20"/>
+        </w:rPr>
+        <w:t>false</w:t>
+      </w:r>
+      <w:bookmarkStart w:id="0" w:name="_GoBack"/>
+      <w:bookmarkEnd w:id="0"/>
+      <w:r>
+        <w:rPr>
+          <w:rFonts w:ascii="Courier New" w:hAnsi="Courier New" w:cs="Courier New"/>
+          <w:sz w:val="20"/>
+          <w:szCs w:val="20"/>
+        </w:rPr>
+        <w:t>”,</w:t>
       </w:r>
     </w:p>
     <w:p>
@@ -2154,8 +2341,25 @@
           <w:sz w:val="20"/>
           <w:szCs w:val="20"/>
         </w:rPr>
-        <w:tab/>
-        <w:t xml:space="preserve">    {</w:t>
+        <w:t>“</w:t>
+      </w:r>
+      <w:proofErr w:type="gramStart"/>
+      <w:r>
+        <w:rPr>
+          <w:rFonts w:ascii="Courier New" w:hAnsi="Courier New" w:cs="Courier New"/>
+          <w:sz w:val="20"/>
+          <w:szCs w:val="20"/>
+        </w:rPr>
+        <w:t>preferences</w:t>
+      </w:r>
+      <w:proofErr w:type="gramEnd"/>
+      <w:r>
+        <w:rPr>
+          <w:rFonts w:ascii="Courier New" w:hAnsi="Courier New" w:cs="Courier New"/>
+          <w:sz w:val="20"/>
+          <w:szCs w:val="20"/>
+        </w:rPr>
+        <w:t>” :</w:t>
       </w:r>
     </w:p>
     <w:p>
@@ -2183,33 +2387,7 @@
           <w:szCs w:val="20"/>
         </w:rPr>
         <w:tab/>
-      </w:r>
-      <w:r>
-        <w:rPr>
-          <w:rFonts w:ascii="Courier New" w:hAnsi="Courier New" w:cs="Courier New"/>
-          <w:sz w:val="20"/>
-          <w:szCs w:val="20"/>
-        </w:rPr>
-        <w:tab/>
-        <w:t>“</w:t>
-      </w:r>
-      <w:proofErr w:type="gramStart"/>
-      <w:r>
-        <w:rPr>
-          <w:rFonts w:ascii="Courier New" w:hAnsi="Courier New" w:cs="Courier New"/>
-          <w:sz w:val="20"/>
-          <w:szCs w:val="20"/>
-        </w:rPr>
-        <w:t>name</w:t>
-      </w:r>
-      <w:proofErr w:type="gramEnd"/>
-      <w:r>
-        <w:rPr>
-          <w:rFonts w:ascii="Courier New" w:hAnsi="Courier New" w:cs="Courier New"/>
-          <w:sz w:val="20"/>
-          <w:szCs w:val="20"/>
-        </w:rPr>
-        <w:t>” : “Top List”,</w:t>
+        <w:t>[</w:t>
       </w:r>
     </w:p>
     <w:p>
@@ -2237,6 +2415,88 @@
           <w:szCs w:val="20"/>
         </w:rPr>
         <w:tab/>
+        <w:t xml:space="preserve">    {</w:t>
+      </w:r>
+    </w:p>
+    <w:p>
+      <w:pPr>
+        <w:pStyle w:val="ListParagraph"/>
+        <w:ind w:left="1080"/>
+        <w:rPr>
+          <w:rFonts w:ascii="Courier New" w:hAnsi="Courier New" w:cs="Courier New"/>
+          <w:sz w:val="20"/>
+          <w:szCs w:val="20"/>
+        </w:rPr>
+      </w:pPr>
+      <w:r>
+        <w:rPr>
+          <w:rFonts w:ascii="Courier New" w:hAnsi="Courier New" w:cs="Courier New"/>
+          <w:sz w:val="20"/>
+          <w:szCs w:val="20"/>
+        </w:rPr>
+        <w:tab/>
+      </w:r>
+      <w:r>
+        <w:rPr>
+          <w:rFonts w:ascii="Courier New" w:hAnsi="Courier New" w:cs="Courier New"/>
+          <w:sz w:val="20"/>
+          <w:szCs w:val="20"/>
+        </w:rPr>
+        <w:tab/>
+      </w:r>
+      <w:r>
+        <w:rPr>
+          <w:rFonts w:ascii="Courier New" w:hAnsi="Courier New" w:cs="Courier New"/>
+          <w:sz w:val="20"/>
+          <w:szCs w:val="20"/>
+        </w:rPr>
+        <w:tab/>
+        <w:t>“</w:t>
+      </w:r>
+      <w:proofErr w:type="gramStart"/>
+      <w:r>
+        <w:rPr>
+          <w:rFonts w:ascii="Courier New" w:hAnsi="Courier New" w:cs="Courier New"/>
+          <w:sz w:val="20"/>
+          <w:szCs w:val="20"/>
+        </w:rPr>
+        <w:t>name</w:t>
+      </w:r>
+      <w:proofErr w:type="gramEnd"/>
+      <w:r>
+        <w:rPr>
+          <w:rFonts w:ascii="Courier New" w:hAnsi="Courier New" w:cs="Courier New"/>
+          <w:sz w:val="20"/>
+          <w:szCs w:val="20"/>
+        </w:rPr>
+        <w:t>” : “Top List”,</w:t>
+      </w:r>
+    </w:p>
+    <w:p>
+      <w:pPr>
+        <w:pStyle w:val="ListParagraph"/>
+        <w:ind w:left="1080"/>
+        <w:rPr>
+          <w:rFonts w:ascii="Courier New" w:hAnsi="Courier New" w:cs="Courier New"/>
+          <w:sz w:val="20"/>
+          <w:szCs w:val="20"/>
+        </w:rPr>
+      </w:pPr>
+      <w:r>
+        <w:rPr>
+          <w:rFonts w:ascii="Courier New" w:hAnsi="Courier New" w:cs="Courier New"/>
+          <w:sz w:val="20"/>
+          <w:szCs w:val="20"/>
+        </w:rPr>
+        <w:tab/>
+      </w:r>
+      <w:r>
+        <w:rPr>
+          <w:rFonts w:ascii="Courier New" w:hAnsi="Courier New" w:cs="Courier New"/>
+          <w:sz w:val="20"/>
+          <w:szCs w:val="20"/>
+        </w:rPr>
+        <w:tab/>
       </w:r>
       <w:r>
         <w:rPr>
@@ -2363,15 +2623,7 @@
           <w:szCs w:val="20"/>
         </w:rPr>
         <w:tab/>
-        <w:t xml:space="preserve">    </w:t>
-      </w:r>
-      <w:r>
-        <w:rPr>
-          <w:rFonts w:ascii="Courier New" w:hAnsi="Courier New" w:cs="Courier New"/>
-          <w:sz w:val="20"/>
-          <w:szCs w:val="20"/>
-        </w:rPr>
-        <w:t>{</w:t>
+        <w:t xml:space="preserve">    {</w:t>
       </w:r>
     </w:p>
     <w:p>
@@ -2479,23 +2731,7 @@
           <w:sz w:val="20"/>
           <w:szCs w:val="20"/>
         </w:rPr>
-        <w:t>”</w:t>
-      </w:r>
-      <w:r>
-        <w:rPr>
-          <w:rFonts w:ascii="Courier New" w:hAnsi="Courier New" w:cs="Courier New"/>
-          <w:sz w:val="20"/>
-          <w:szCs w:val="20"/>
-        </w:rPr>
-        <w:t xml:space="preserve"> : 1</w:t>
-      </w:r>
-      <w:r>
-        <w:rPr>
-          <w:rFonts w:ascii="Courier New" w:hAnsi="Courier New" w:cs="Courier New"/>
-          <w:sz w:val="20"/>
-          <w:szCs w:val="20"/>
-        </w:rPr>
-        <w:t>,</w:t>
+        <w:t>” : 1,</w:t>
       </w:r>
     </w:p>
     <w:p>
@@ -2559,23 +2795,7 @@
           <w:sz w:val="20"/>
           <w:szCs w:val="20"/>
         </w:rPr>
-        <w:t>” : “</w:t>
-      </w:r>
-      <w:r>
-        <w:rPr>
-          <w:rFonts w:ascii="Courier New" w:hAnsi="Courier New" w:cs="Courier New"/>
-          <w:sz w:val="20"/>
-          <w:szCs w:val="20"/>
-        </w:rPr>
-        <w:t>country</w:t>
-      </w:r>
-      <w:r>
-        <w:rPr>
-          <w:rFonts w:ascii="Courier New" w:hAnsi="Courier New" w:cs="Courier New"/>
-          <w:sz w:val="20"/>
-          <w:szCs w:val="20"/>
-        </w:rPr>
-        <w:t>”</w:t>
+        <w:t>” : “country”</w:t>
       </w:r>
     </w:p>
     <w:p>
@@ -2603,15 +2823,7 @@
           <w:szCs w:val="20"/>
         </w:rPr>
         <w:tab/>
-        <w:t xml:space="preserve">    }</w:t>
-      </w:r>
-      <w:r>
-        <w:rPr>
-          <w:rFonts w:ascii="Courier New" w:hAnsi="Courier New" w:cs="Courier New"/>
-          <w:sz w:val="20"/>
-          <w:szCs w:val="20"/>
-        </w:rPr>
-        <w:t>,</w:t>
+        <w:t xml:space="preserve">    },</w:t>
       </w:r>
     </w:p>
     <w:p>
@@ -2639,15 +2851,7 @@
           <w:szCs w:val="20"/>
         </w:rPr>
         <w:tab/>
-        <w:t xml:space="preserve">    </w:t>
-      </w:r>
-      <w:r>
-        <w:rPr>
-          <w:rFonts w:ascii="Courier New" w:hAnsi="Courier New" w:cs="Courier New"/>
-          <w:sz w:val="20"/>
-          <w:szCs w:val="20"/>
-        </w:rPr>
-        <w:t>{</w:t>
+        <w:t xml:space="preserve">    {</w:t>
       </w:r>
     </w:p>
     <w:p>
@@ -2701,23 +2905,7 @@
           <w:sz w:val="20"/>
           <w:szCs w:val="20"/>
         </w:rPr>
-        <w:t>” : “</w:t>
-      </w:r>
-      <w:r>
-        <w:rPr>
-          <w:rFonts w:ascii="Courier New" w:hAnsi="Courier New" w:cs="Courier New"/>
-          <w:sz w:val="20"/>
-          <w:szCs w:val="20"/>
-        </w:rPr>
-        <w:t>Mood</w:t>
-      </w:r>
-      <w:r>
-        <w:rPr>
-          <w:rFonts w:ascii="Courier New" w:hAnsi="Courier New" w:cs="Courier New"/>
-          <w:sz w:val="20"/>
-          <w:szCs w:val="20"/>
-        </w:rPr>
-        <w:t>”</w:t>
+        <w:t>” : “Mood”</w:t>
       </w:r>
     </w:p>
     <w:p>
@@ -2771,23 +2959,7 @@
           <w:sz w:val="20"/>
           <w:szCs w:val="20"/>
         </w:rPr>
-        <w:t>”</w:t>
-      </w:r>
-      <w:r>
-        <w:rPr>
-          <w:rFonts w:ascii="Courier New" w:hAnsi="Courier New" w:cs="Courier New"/>
-          <w:sz w:val="20"/>
-          <w:szCs w:val="20"/>
-        </w:rPr>
-        <w:t xml:space="preserve"> : 0.4</w:t>
-      </w:r>
-      <w:r>
-        <w:rPr>
-          <w:rFonts w:ascii="Courier New" w:hAnsi="Courier New" w:cs="Courier New"/>
-          <w:sz w:val="20"/>
-          <w:szCs w:val="20"/>
-        </w:rPr>
-        <w:t>,</w:t>
+        <w:t>” : 0.4,</w:t>
       </w:r>
     </w:p>
     <w:p>
@@ -3514,15 +3686,7 @@
           <w:sz w:val="20"/>
           <w:szCs w:val="20"/>
         </w:rPr>
-        <w:t>” : “</w:t>
-      </w:r>
-      <w:r>
-        <w:rPr>
-          <w:rFonts w:ascii="Courier New" w:hAnsi="Courier New" w:cs="Courier New"/>
-          <w:sz w:val="20"/>
-          <w:szCs w:val="20"/>
-        </w:rPr>
-        <w:t>I Love It</w:t>
+        <w:t>” : “I Love It</w:t>
       </w:r>
       <w:r>
         <w:rPr>
@@ -3843,8 +4007,6 @@
           <w:u w:val="single"/>
         </w:rPr>
       </w:pPr>
-      <w:bookmarkStart w:id="0" w:name="_GoBack"/>
-      <w:bookmarkEnd w:id="0"/>
     </w:p>
     <w:p>
       <w:pPr>
@@ -4616,6 +4778,7 @@
   <w:style w:type="character" w:default="1" w:styleId="DefaultParagraphFont">
     <w:name w:val="Default Paragraph Font"/>
     <w:uiPriority w:val="1"/>
+    <w:semiHidden/>
     <w:unhideWhenUsed/>
   </w:style>
   <w:style w:type="table" w:default="1" w:styleId="TableNormal">

--- a/docs/Data Model and Cache Planning.docx
+++ b/docs/Data Model and Cache Planning.docx
@@ -88,7 +88,17 @@
           <w:sz w:val="24"/>
           <w:szCs w:val="24"/>
         </w:rPr>
-        <w:t xml:space="preserve"> with our application on each instance as well as their own Spotify </w:t>
+        <w:t xml:space="preserve"> with our application on each instance</w:t>
+      </w:r>
+      <w:bookmarkStart w:id="0" w:name="_GoBack"/>
+      <w:bookmarkEnd w:id="0"/>
+      <w:r>
+        <w:rPr>
+          <w:rFonts w:ascii="Times New Roman" w:hAnsi="Times New Roman" w:cs="Times New Roman"/>
+          <w:sz w:val="24"/>
+          <w:szCs w:val="24"/>
+        </w:rPr>
+        <w:t xml:space="preserve"> as well as their own Spotify </w:t>
       </w:r>
       <w:r>
         <w:rPr>
@@ -137,7 +147,31 @@
           <w:sz w:val="24"/>
           <w:szCs w:val="24"/>
         </w:rPr>
-        <w:t>We would cache the different weightings of each genre/category and save them after each song to the database. When the application is exited and starts up again, we can just load the users past preferences using their profile id. This would make it a seamless experience across each time they open our application and across different browsers; their preferences would be accessible anywhere.</w:t>
+        <w:t xml:space="preserve">We would cache the different </w:t>
+      </w:r>
+      <w:r>
+        <w:rPr>
+          <w:rFonts w:ascii="Times New Roman" w:hAnsi="Times New Roman" w:cs="Times New Roman"/>
+          <w:sz w:val="24"/>
+          <w:szCs w:val="24"/>
+        </w:rPr>
+        <w:t>genres/categories that a user likes</w:t>
+      </w:r>
+      <w:r>
+        <w:rPr>
+          <w:rFonts w:ascii="Times New Roman" w:hAnsi="Times New Roman" w:cs="Times New Roman"/>
+          <w:sz w:val="24"/>
+          <w:szCs w:val="24"/>
+        </w:rPr>
+        <w:t xml:space="preserve"> and save them after each song to the database. When the application is exited and starts up again, we can just load the users past preferences using their profile id. This would make it a seamless experience across each time they open our application and across different browsers; their preferences would be accessible anywhere.</w:t>
+      </w:r>
+      <w:r>
+        <w:rPr>
+          <w:rFonts w:ascii="Times New Roman" w:hAnsi="Times New Roman" w:cs="Times New Roman"/>
+          <w:sz w:val="24"/>
+          <w:szCs w:val="24"/>
+        </w:rPr>
+        <w:t xml:space="preserve"> Correspondingly, we will use the same preferences to get recommendations from Spotify and give those to the user.</w:t>
       </w:r>
     </w:p>
     <w:p>
@@ -178,7 +212,7 @@
           <w:sz w:val="24"/>
           <w:szCs w:val="24"/>
         </w:rPr>
-        <w:t xml:space="preserve">Spotify automatically maps a user’s top artists and genres and provides them through API. This allows us </w:t>
+        <w:t xml:space="preserve">Initially, we will use Spotify’s recommendation system with random genres to fetch some starting songs to test on </w:t>
       </w:r>
       <w:proofErr w:type="gramStart"/>
       <w:r>
@@ -187,7 +221,7 @@
           <w:sz w:val="24"/>
           <w:szCs w:val="24"/>
         </w:rPr>
-        <w:t>to initially use</w:t>
+        <w:t>the  user</w:t>
       </w:r>
       <w:proofErr w:type="gramEnd"/>
       <w:r>
@@ -196,61 +230,126 @@
           <w:sz w:val="24"/>
           <w:szCs w:val="24"/>
         </w:rPr>
-        <w:t xml:space="preserve"> this information to cache song and artist recommendations for the user, and thus we can start caching those </w:t>
-      </w:r>
-      <w:proofErr w:type="spellStart"/>
+        <w:t>.</w:t>
+      </w:r>
       <w:r>
         <w:rPr>
           <w:rFonts w:ascii="Times New Roman" w:hAnsi="Times New Roman" w:cs="Times New Roman"/>
           <w:sz w:val="24"/>
           <w:szCs w:val="24"/>
         </w:rPr>
-        <w:t>songIDs</w:t>
-      </w:r>
-      <w:proofErr w:type="spellEnd"/>
+        <w:t xml:space="preserve"> This allows us </w:t>
+      </w:r>
       <w:r>
         <w:rPr>
           <w:rFonts w:ascii="Times New Roman" w:hAnsi="Times New Roman" w:cs="Times New Roman"/>
           <w:sz w:val="24"/>
           <w:szCs w:val="24"/>
         </w:rPr>
-        <w:t xml:space="preserve"> and </w:t>
-      </w:r>
-      <w:proofErr w:type="spellStart"/>
+        <w:t>generate some preferences with</w:t>
+      </w:r>
       <w:r>
         <w:rPr>
           <w:rFonts w:ascii="Times New Roman" w:hAnsi="Times New Roman" w:cs="Times New Roman"/>
           <w:sz w:val="24"/>
           <w:szCs w:val="24"/>
         </w:rPr>
-        <w:t>artistIDs</w:t>
-      </w:r>
-      <w:proofErr w:type="spellEnd"/>
+        <w:t xml:space="preserve"> this information to cache song and artis</w:t>
+      </w:r>
       <w:r>
         <w:rPr>
           <w:rFonts w:ascii="Times New Roman" w:hAnsi="Times New Roman" w:cs="Times New Roman"/>
           <w:sz w:val="24"/>
           <w:szCs w:val="24"/>
         </w:rPr>
-        <w:t xml:space="preserve"> before they even start playing a song. This would make their loading experience much faster between songs. </w:t>
-      </w:r>
-      <w:proofErr w:type="gramStart"/>
+        <w:t>t recommendations for the user. Then,</w:t>
+      </w:r>
       <w:r>
         <w:rPr>
           <w:rFonts w:ascii="Times New Roman" w:hAnsi="Times New Roman" w:cs="Times New Roman"/>
           <w:sz w:val="24"/>
           <w:szCs w:val="24"/>
         </w:rPr>
-        <w:t>Also</w:t>
-      </w:r>
-      <w:proofErr w:type="gramEnd"/>
+        <w:t xml:space="preserve"> we can start caching those </w:t>
+      </w:r>
+      <w:proofErr w:type="spellStart"/>
       <w:r>
         <w:rPr>
           <w:rFonts w:ascii="Times New Roman" w:hAnsi="Times New Roman" w:cs="Times New Roman"/>
           <w:sz w:val="24"/>
           <w:szCs w:val="24"/>
         </w:rPr>
-        <w:t xml:space="preserve"> different users can also use the stored cache to get song’s cached in response to another user. Of course, this can cause massive expansion on the database, so we would set a cache limit of these.</w:t>
+        <w:t>songIDs</w:t>
+      </w:r>
+      <w:proofErr w:type="spellEnd"/>
+      <w:r>
+        <w:rPr>
+          <w:rFonts w:ascii="Times New Roman" w:hAnsi="Times New Roman" w:cs="Times New Roman"/>
+          <w:sz w:val="24"/>
+          <w:szCs w:val="24"/>
+        </w:rPr>
+        <w:t xml:space="preserve"> and </w:t>
+      </w:r>
+      <w:proofErr w:type="spellStart"/>
+      <w:r>
+        <w:rPr>
+          <w:rFonts w:ascii="Times New Roman" w:hAnsi="Times New Roman" w:cs="Times New Roman"/>
+          <w:sz w:val="24"/>
+          <w:szCs w:val="24"/>
+        </w:rPr>
+        <w:t>artistIDs</w:t>
+      </w:r>
+      <w:proofErr w:type="spellEnd"/>
+      <w:r>
+        <w:rPr>
+          <w:rFonts w:ascii="Times New Roman" w:hAnsi="Times New Roman" w:cs="Times New Roman"/>
+          <w:sz w:val="24"/>
+          <w:szCs w:val="24"/>
+        </w:rPr>
+        <w:t xml:space="preserve"> before they even start playing a song. This would make their loading experience much faster between songs. </w:t>
+      </w:r>
+      <w:r>
+        <w:rPr>
+          <w:rFonts w:ascii="Times New Roman" w:hAnsi="Times New Roman" w:cs="Times New Roman"/>
+          <w:sz w:val="24"/>
+          <w:szCs w:val="24"/>
+        </w:rPr>
+        <w:t xml:space="preserve">This is the </w:t>
+      </w:r>
+      <w:proofErr w:type="spellStart"/>
+      <w:r>
+        <w:rPr>
+          <w:rFonts w:ascii="Times New Roman" w:hAnsi="Times New Roman" w:cs="Times New Roman"/>
+          <w:sz w:val="24"/>
+          <w:szCs w:val="24"/>
+        </w:rPr>
+        <w:t>make up</w:t>
+      </w:r>
+      <w:proofErr w:type="spellEnd"/>
+      <w:r>
+        <w:rPr>
+          <w:rFonts w:ascii="Times New Roman" w:hAnsi="Times New Roman" w:cs="Times New Roman"/>
+          <w:sz w:val="24"/>
+          <w:szCs w:val="24"/>
+        </w:rPr>
+        <w:t xml:space="preserve"> of the </w:t>
+      </w:r>
+      <w:r>
+        <w:rPr>
+          <w:rFonts w:ascii="Times New Roman" w:hAnsi="Times New Roman" w:cs="Times New Roman"/>
+          <w:i/>
+          <w:sz w:val="24"/>
+          <w:szCs w:val="24"/>
+        </w:rPr>
+        <w:t>queue</w:t>
+      </w:r>
+      <w:r>
+        <w:rPr>
+          <w:rFonts w:ascii="Times New Roman" w:hAnsi="Times New Roman" w:cs="Times New Roman"/>
+          <w:sz w:val="24"/>
+          <w:szCs w:val="24"/>
+        </w:rPr>
+        <w:t xml:space="preserve"> property for the user’s playlist. It stores the songs they like as well as a queue of upcoming songs.</w:t>
       </w:r>
     </w:p>
     <w:p>
@@ -276,7 +375,7 @@
     </w:p>
     <w:p>
       <w:pPr>
-        <w:shd w:val="clear" w:color="auto" w:fill="404040" w:themeFill="text1" w:themeFillTint="BF"/>
+        <w:shd w:val="clear" w:color="auto" w:fill="595959" w:themeFill="text1" w:themeFillTint="A6"/>
         <w:spacing w:after="0" w:line="285" w:lineRule="atLeast"/>
         <w:rPr>
           <w:rFonts w:ascii="Consolas" w:eastAsia="Times New Roman" w:hAnsi="Consolas" w:cs="Times New Roman"/>
@@ -382,7 +481,7 @@
     </w:p>
     <w:p>
       <w:pPr>
-        <w:shd w:val="clear" w:color="auto" w:fill="404040" w:themeFill="text1" w:themeFillTint="BF"/>
+        <w:shd w:val="clear" w:color="auto" w:fill="595959" w:themeFill="text1" w:themeFillTint="A6"/>
         <w:spacing w:after="0" w:line="285" w:lineRule="atLeast"/>
         <w:rPr>
           <w:rFonts w:ascii="Consolas" w:eastAsia="Times New Roman" w:hAnsi="Consolas" w:cs="Times New Roman"/>
@@ -427,7 +526,25 @@
           <w:sz w:val="16"/>
           <w:szCs w:val="16"/>
         </w:rPr>
-        <w:t xml:space="preserve"> </w:t>
+        <w:t xml:space="preserve"> {</w:t>
+      </w:r>
+      <w:r>
+        <w:rPr>
+          <w:rFonts w:ascii="Consolas" w:eastAsia="Times New Roman" w:hAnsi="Consolas" w:cs="Times New Roman"/>
+          <w:color w:val="E06C75"/>
+          <w:sz w:val="16"/>
+          <w:szCs w:val="16"/>
+        </w:rPr>
+        <w:t xml:space="preserve">type </w:t>
+      </w:r>
+      <w:r>
+        <w:rPr>
+          <w:rFonts w:ascii="Consolas" w:eastAsia="Times New Roman" w:hAnsi="Consolas" w:cs="Times New Roman"/>
+          <w:color w:val="BBBBBB"/>
+          <w:sz w:val="16"/>
+          <w:szCs w:val="16"/>
+        </w:rPr>
+        <w:t xml:space="preserve">: </w:t>
       </w:r>
       <w:r>
         <w:rPr>
@@ -446,6 +563,42 @@
           <w:szCs w:val="16"/>
         </w:rPr>
         <w:t xml:space="preserve">, </w:t>
+      </w:r>
+      <w:r>
+        <w:rPr>
+          <w:rFonts w:ascii="Consolas" w:eastAsia="Times New Roman" w:hAnsi="Consolas" w:cs="Times New Roman"/>
+          <w:color w:val="E06C75"/>
+          <w:sz w:val="16"/>
+          <w:szCs w:val="16"/>
+        </w:rPr>
+        <w:t xml:space="preserve">required </w:t>
+      </w:r>
+      <w:r>
+        <w:rPr>
+          <w:rFonts w:ascii="Consolas" w:eastAsia="Times New Roman" w:hAnsi="Consolas" w:cs="Times New Roman"/>
+          <w:color w:val="BBBBBB"/>
+          <w:sz w:val="16"/>
+          <w:szCs w:val="16"/>
+        </w:rPr>
+        <w:t xml:space="preserve">: </w:t>
+      </w:r>
+      <w:r>
+        <w:rPr>
+          <w:rFonts w:ascii="Consolas" w:eastAsia="Times New Roman" w:hAnsi="Consolas" w:cs="Times New Roman"/>
+          <w:color w:val="D19A66"/>
+          <w:sz w:val="16"/>
+          <w:szCs w:val="16"/>
+        </w:rPr>
+        <w:t>true</w:t>
+      </w:r>
+      <w:r>
+        <w:rPr>
+          <w:rFonts w:ascii="Consolas" w:eastAsia="Times New Roman" w:hAnsi="Consolas" w:cs="Times New Roman"/>
+          <w:color w:val="BBBBBB"/>
+          <w:sz w:val="16"/>
+          <w:szCs w:val="16"/>
+        </w:rPr>
+        <w:t xml:space="preserve">}, </w:t>
       </w:r>
       <w:r>
         <w:rPr>
@@ -461,7 +614,7 @@
     </w:p>
     <w:p>
       <w:pPr>
-        <w:shd w:val="clear" w:color="auto" w:fill="404040" w:themeFill="text1" w:themeFillTint="BF"/>
+        <w:shd w:val="clear" w:color="auto" w:fill="595959" w:themeFill="text1" w:themeFillTint="A6"/>
         <w:spacing w:after="0" w:line="285" w:lineRule="atLeast"/>
         <w:rPr>
           <w:rFonts w:ascii="Consolas" w:eastAsia="Times New Roman" w:hAnsi="Consolas" w:cs="Times New Roman"/>
@@ -487,7 +640,7 @@
           <w:sz w:val="16"/>
           <w:szCs w:val="16"/>
         </w:rPr>
-        <w:t xml:space="preserve">weight </w:t>
+        <w:t xml:space="preserve">id </w:t>
       </w:r>
       <w:r>
         <w:rPr>
@@ -506,7 +659,25 @@
           <w:sz w:val="16"/>
           <w:szCs w:val="16"/>
         </w:rPr>
-        <w:t xml:space="preserve"> </w:t>
+        <w:t xml:space="preserve"> {</w:t>
+      </w:r>
+      <w:r>
+        <w:rPr>
+          <w:rFonts w:ascii="Consolas" w:eastAsia="Times New Roman" w:hAnsi="Consolas" w:cs="Times New Roman"/>
+          <w:color w:val="E06C75"/>
+          <w:sz w:val="16"/>
+          <w:szCs w:val="16"/>
+        </w:rPr>
+        <w:t xml:space="preserve">type </w:t>
+      </w:r>
+      <w:r>
+        <w:rPr>
+          <w:rFonts w:ascii="Consolas" w:eastAsia="Times New Roman" w:hAnsi="Consolas" w:cs="Times New Roman"/>
+          <w:color w:val="BBBBBB"/>
+          <w:sz w:val="16"/>
+          <w:szCs w:val="16"/>
+        </w:rPr>
+        <w:t xml:space="preserve">: </w:t>
       </w:r>
       <w:r>
         <w:rPr>
@@ -515,7 +686,7 @@
           <w:sz w:val="16"/>
           <w:szCs w:val="16"/>
         </w:rPr>
-        <w:t>Number</w:t>
+        <w:t>String</w:t>
       </w:r>
       <w:r>
         <w:rPr>
@@ -525,6 +696,42 @@
           <w:szCs w:val="16"/>
         </w:rPr>
         <w:t xml:space="preserve">, </w:t>
+      </w:r>
+      <w:r>
+        <w:rPr>
+          <w:rFonts w:ascii="Consolas" w:eastAsia="Times New Roman" w:hAnsi="Consolas" w:cs="Times New Roman"/>
+          <w:color w:val="E06C75"/>
+          <w:sz w:val="16"/>
+          <w:szCs w:val="16"/>
+        </w:rPr>
+        <w:t xml:space="preserve">required </w:t>
+      </w:r>
+      <w:r>
+        <w:rPr>
+          <w:rFonts w:ascii="Consolas" w:eastAsia="Times New Roman" w:hAnsi="Consolas" w:cs="Times New Roman"/>
+          <w:color w:val="BBBBBB"/>
+          <w:sz w:val="16"/>
+          <w:szCs w:val="16"/>
+        </w:rPr>
+        <w:t xml:space="preserve">: </w:t>
+      </w:r>
+      <w:r>
+        <w:rPr>
+          <w:rFonts w:ascii="Consolas" w:eastAsia="Times New Roman" w:hAnsi="Consolas" w:cs="Times New Roman"/>
+          <w:color w:val="D19A66"/>
+          <w:sz w:val="16"/>
+          <w:szCs w:val="16"/>
+        </w:rPr>
+        <w:t>true</w:t>
+      </w:r>
+      <w:r>
+        <w:rPr>
+          <w:rFonts w:ascii="Consolas" w:eastAsia="Times New Roman" w:hAnsi="Consolas" w:cs="Times New Roman"/>
+          <w:color w:val="BBBBBB"/>
+          <w:sz w:val="16"/>
+          <w:szCs w:val="16"/>
+        </w:rPr>
+        <w:t xml:space="preserve">}, </w:t>
       </w:r>
       <w:r>
         <w:rPr>
@@ -535,87 +742,9 @@
           <w:sz w:val="16"/>
           <w:szCs w:val="16"/>
         </w:rPr>
-        <w:t>// weight of the genre for the user, required: -1 &lt;= x &lt;= 1, -1 bad, 1 good</w:t>
-      </w:r>
-    </w:p>
-    <w:p>
-      <w:pPr>
-        <w:shd w:val="clear" w:color="auto" w:fill="404040" w:themeFill="text1" w:themeFillTint="BF"/>
-        <w:spacing w:after="0" w:line="285" w:lineRule="atLeast"/>
-        <w:rPr>
-          <w:rFonts w:ascii="Consolas" w:eastAsia="Times New Roman" w:hAnsi="Consolas" w:cs="Times New Roman"/>
-          <w:color w:val="BBBBBB"/>
-          <w:sz w:val="16"/>
-          <w:szCs w:val="16"/>
-        </w:rPr>
-      </w:pPr>
-      <w:r>
-        <w:rPr>
-          <w:rFonts w:ascii="Consolas" w:eastAsia="Times New Roman" w:hAnsi="Consolas" w:cs="Times New Roman"/>
-          <w:color w:val="BBBBBB"/>
-          <w:sz w:val="16"/>
-          <w:szCs w:val="16"/>
-        </w:rPr>
-        <w:t xml:space="preserve">    </w:t>
+        <w:t xml:space="preserve">// </w:t>
       </w:r>
       <w:proofErr w:type="spellStart"/>
-      <w:proofErr w:type="gramStart"/>
-      <w:r>
-        <w:rPr>
-          <w:rFonts w:ascii="Consolas" w:eastAsia="Times New Roman" w:hAnsi="Consolas" w:cs="Times New Roman"/>
-          <w:color w:val="E06C75"/>
-          <w:sz w:val="16"/>
-          <w:szCs w:val="16"/>
-        </w:rPr>
-        <w:t>categoryid</w:t>
-      </w:r>
-      <w:proofErr w:type="spellEnd"/>
-      <w:r>
-        <w:rPr>
-          <w:rFonts w:ascii="Consolas" w:eastAsia="Times New Roman" w:hAnsi="Consolas" w:cs="Times New Roman"/>
-          <w:color w:val="E06C75"/>
-          <w:sz w:val="16"/>
-          <w:szCs w:val="16"/>
-        </w:rPr>
-        <w:t xml:space="preserve"> </w:t>
-      </w:r>
-      <w:r>
-        <w:rPr>
-          <w:rFonts w:ascii="Consolas" w:eastAsia="Times New Roman" w:hAnsi="Consolas" w:cs="Times New Roman"/>
-          <w:color w:val="BBBBBB"/>
-          <w:sz w:val="16"/>
-          <w:szCs w:val="16"/>
-        </w:rPr>
-        <w:t>:</w:t>
-      </w:r>
-      <w:proofErr w:type="gramEnd"/>
-      <w:r>
-        <w:rPr>
-          <w:rFonts w:ascii="Consolas" w:eastAsia="Times New Roman" w:hAnsi="Consolas" w:cs="Times New Roman"/>
-          <w:color w:val="BBBBBB"/>
-          <w:sz w:val="16"/>
-          <w:szCs w:val="16"/>
-        </w:rPr>
-        <w:t xml:space="preserve"> </w:t>
-      </w:r>
-      <w:r>
-        <w:rPr>
-          <w:rFonts w:ascii="Consolas" w:eastAsia="Times New Roman" w:hAnsi="Consolas" w:cs="Times New Roman"/>
-          <w:color w:val="E5C07B"/>
-          <w:sz w:val="16"/>
-          <w:szCs w:val="16"/>
-        </w:rPr>
-        <w:t>String</w:t>
-      </w:r>
-      <w:r>
-        <w:rPr>
-          <w:rFonts w:ascii="Consolas" w:eastAsia="Times New Roman" w:hAnsi="Consolas" w:cs="Times New Roman"/>
-          <w:color w:val="BBBBBB"/>
-          <w:sz w:val="16"/>
-          <w:szCs w:val="16"/>
-        </w:rPr>
-        <w:t xml:space="preserve"> </w:t>
-      </w:r>
       <w:r>
         <w:rPr>
           <w:rFonts w:ascii="Consolas" w:eastAsia="Times New Roman" w:hAnsi="Consolas" w:cs="Times New Roman"/>
@@ -625,9 +754,9 @@
           <w:sz w:val="16"/>
           <w:szCs w:val="16"/>
         </w:rPr>
-        <w:t xml:space="preserve">// </w:t>
-      </w:r>
-      <w:proofErr w:type="spellStart"/>
+        <w:t>categoryID</w:t>
+      </w:r>
+      <w:proofErr w:type="spellEnd"/>
       <w:r>
         <w:rPr>
           <w:rFonts w:ascii="Consolas" w:eastAsia="Times New Roman" w:hAnsi="Consolas" w:cs="Times New Roman"/>
@@ -637,9 +766,130 @@
           <w:sz w:val="16"/>
           <w:szCs w:val="16"/>
         </w:rPr>
-        <w:t>categoryID</w:t>
-      </w:r>
-      <w:proofErr w:type="spellEnd"/>
+        <w:t>, required – maps to the genre cache</w:t>
+      </w:r>
+    </w:p>
+    <w:p>
+      <w:pPr>
+        <w:shd w:val="clear" w:color="auto" w:fill="595959" w:themeFill="text1" w:themeFillTint="A6"/>
+        <w:spacing w:after="0" w:line="285" w:lineRule="atLeast"/>
+        <w:rPr>
+          <w:rFonts w:ascii="Consolas" w:eastAsia="Times New Roman" w:hAnsi="Consolas" w:cs="Times New Roman"/>
+          <w:color w:val="BBBBBB"/>
+          <w:sz w:val="16"/>
+          <w:szCs w:val="16"/>
+        </w:rPr>
+      </w:pPr>
+      <w:r>
+        <w:rPr>
+          <w:rFonts w:ascii="Consolas" w:eastAsia="Times New Roman" w:hAnsi="Consolas" w:cs="Times New Roman"/>
+          <w:color w:val="BBBBBB"/>
+          <w:sz w:val="16"/>
+          <w:szCs w:val="16"/>
+        </w:rPr>
+        <w:t xml:space="preserve">    </w:t>
+      </w:r>
+      <w:proofErr w:type="gramStart"/>
+      <w:r>
+        <w:rPr>
+          <w:rFonts w:ascii="Consolas" w:eastAsia="Times New Roman" w:hAnsi="Consolas" w:cs="Times New Roman"/>
+          <w:color w:val="E06C75"/>
+          <w:sz w:val="16"/>
+          <w:szCs w:val="16"/>
+        </w:rPr>
+        <w:t xml:space="preserve">type </w:t>
+      </w:r>
+      <w:r>
+        <w:rPr>
+          <w:rFonts w:ascii="Consolas" w:eastAsia="Times New Roman" w:hAnsi="Consolas" w:cs="Times New Roman"/>
+          <w:color w:val="BBBBBB"/>
+          <w:sz w:val="16"/>
+          <w:szCs w:val="16"/>
+        </w:rPr>
+        <w:t>:</w:t>
+      </w:r>
+      <w:proofErr w:type="gramEnd"/>
+      <w:r>
+        <w:rPr>
+          <w:rFonts w:ascii="Consolas" w:eastAsia="Times New Roman" w:hAnsi="Consolas" w:cs="Times New Roman"/>
+          <w:color w:val="BBBBBB"/>
+          <w:sz w:val="16"/>
+          <w:szCs w:val="16"/>
+        </w:rPr>
+        <w:t xml:space="preserve"> {</w:t>
+      </w:r>
+      <w:r>
+        <w:rPr>
+          <w:rFonts w:ascii="Consolas" w:eastAsia="Times New Roman" w:hAnsi="Consolas" w:cs="Times New Roman"/>
+          <w:color w:val="E06C75"/>
+          <w:sz w:val="16"/>
+          <w:szCs w:val="16"/>
+        </w:rPr>
+        <w:t xml:space="preserve">type </w:t>
+      </w:r>
+      <w:r>
+        <w:rPr>
+          <w:rFonts w:ascii="Consolas" w:eastAsia="Times New Roman" w:hAnsi="Consolas" w:cs="Times New Roman"/>
+          <w:color w:val="BBBBBB"/>
+          <w:sz w:val="16"/>
+          <w:szCs w:val="16"/>
+        </w:rPr>
+        <w:t xml:space="preserve">: </w:t>
+      </w:r>
+      <w:r>
+        <w:rPr>
+          <w:rFonts w:ascii="Consolas" w:eastAsia="Times New Roman" w:hAnsi="Consolas" w:cs="Times New Roman"/>
+          <w:color w:val="E5C07B"/>
+          <w:sz w:val="16"/>
+          <w:szCs w:val="16"/>
+        </w:rPr>
+        <w:t>String</w:t>
+      </w:r>
+      <w:r>
+        <w:rPr>
+          <w:rFonts w:ascii="Consolas" w:eastAsia="Times New Roman" w:hAnsi="Consolas" w:cs="Times New Roman"/>
+          <w:color w:val="BBBBBB"/>
+          <w:sz w:val="16"/>
+          <w:szCs w:val="16"/>
+        </w:rPr>
+        <w:t xml:space="preserve">, </w:t>
+      </w:r>
+      <w:r>
+        <w:rPr>
+          <w:rFonts w:ascii="Consolas" w:eastAsia="Times New Roman" w:hAnsi="Consolas" w:cs="Times New Roman"/>
+          <w:color w:val="E06C75"/>
+          <w:sz w:val="16"/>
+          <w:szCs w:val="16"/>
+        </w:rPr>
+        <w:t xml:space="preserve">required </w:t>
+      </w:r>
+      <w:r>
+        <w:rPr>
+          <w:rFonts w:ascii="Consolas" w:eastAsia="Times New Roman" w:hAnsi="Consolas" w:cs="Times New Roman"/>
+          <w:color w:val="BBBBBB"/>
+          <w:sz w:val="16"/>
+          <w:szCs w:val="16"/>
+        </w:rPr>
+        <w:t xml:space="preserve">: </w:t>
+      </w:r>
+      <w:r>
+        <w:rPr>
+          <w:rFonts w:ascii="Consolas" w:eastAsia="Times New Roman" w:hAnsi="Consolas" w:cs="Times New Roman"/>
+          <w:color w:val="D19A66"/>
+          <w:sz w:val="16"/>
+          <w:szCs w:val="16"/>
+        </w:rPr>
+        <w:t>true</w:t>
+      </w:r>
+      <w:r>
+        <w:rPr>
+          <w:rFonts w:ascii="Consolas" w:eastAsia="Times New Roman" w:hAnsi="Consolas" w:cs="Times New Roman"/>
+          <w:color w:val="BBBBBB"/>
+          <w:sz w:val="16"/>
+          <w:szCs w:val="16"/>
+        </w:rPr>
+        <w:t xml:space="preserve">} </w:t>
+      </w:r>
       <w:r>
         <w:rPr>
           <w:rFonts w:ascii="Consolas" w:eastAsia="Times New Roman" w:hAnsi="Consolas" w:cs="Times New Roman"/>
@@ -649,12 +899,12 @@
           <w:sz w:val="16"/>
           <w:szCs w:val="16"/>
         </w:rPr>
-        <w:t>, required – maps to the genre cache</w:t>
-      </w:r>
-    </w:p>
-    <w:p>
-      <w:pPr>
-        <w:shd w:val="clear" w:color="auto" w:fill="404040" w:themeFill="text1" w:themeFillTint="BF"/>
+        <w:t>// the type of category e.g. artist, genre, track</w:t>
+      </w:r>
+    </w:p>
+    <w:p>
+      <w:pPr>
+        <w:shd w:val="clear" w:color="auto" w:fill="595959" w:themeFill="text1" w:themeFillTint="A6"/>
         <w:spacing w:after="0" w:line="285" w:lineRule="atLeast"/>
         <w:rPr>
           <w:rFonts w:ascii="Consolas" w:eastAsia="Times New Roman" w:hAnsi="Consolas" w:cs="Times New Roman"/>
@@ -675,7 +925,7 @@
     </w:p>
     <w:p>
       <w:pPr>
-        <w:shd w:val="clear" w:color="auto" w:fill="404040" w:themeFill="text1" w:themeFillTint="BF"/>
+        <w:shd w:val="clear" w:color="auto" w:fill="595959" w:themeFill="text1" w:themeFillTint="A6"/>
         <w:spacing w:after="0" w:line="285" w:lineRule="atLeast"/>
         <w:rPr>
           <w:rFonts w:ascii="Consolas" w:eastAsia="Times New Roman" w:hAnsi="Consolas" w:cs="Times New Roman"/>
@@ -687,7 +937,7 @@
     </w:p>
     <w:p>
       <w:pPr>
-        <w:shd w:val="clear" w:color="auto" w:fill="404040" w:themeFill="text1" w:themeFillTint="BF"/>
+        <w:shd w:val="clear" w:color="auto" w:fill="595959" w:themeFill="text1" w:themeFillTint="A6"/>
         <w:spacing w:after="0" w:line="285" w:lineRule="atLeast"/>
         <w:rPr>
           <w:rFonts w:ascii="Consolas" w:eastAsia="Times New Roman" w:hAnsi="Consolas" w:cs="Times New Roman"/>
@@ -793,7 +1043,7 @@
     </w:p>
     <w:p>
       <w:pPr>
-        <w:shd w:val="clear" w:color="auto" w:fill="404040" w:themeFill="text1" w:themeFillTint="BF"/>
+        <w:shd w:val="clear" w:color="auto" w:fill="595959" w:themeFill="text1" w:themeFillTint="A6"/>
         <w:spacing w:after="0" w:line="285" w:lineRule="atLeast"/>
         <w:rPr>
           <w:rFonts w:ascii="Consolas" w:eastAsia="Times New Roman" w:hAnsi="Consolas" w:cs="Times New Roman"/>
@@ -863,7 +1113,7 @@
     </w:p>
     <w:p>
       <w:pPr>
-        <w:shd w:val="clear" w:color="auto" w:fill="404040" w:themeFill="text1" w:themeFillTint="BF"/>
+        <w:shd w:val="clear" w:color="auto" w:fill="595959" w:themeFill="text1" w:themeFillTint="A6"/>
         <w:spacing w:after="0" w:line="285" w:lineRule="atLeast"/>
         <w:rPr>
           <w:rFonts w:ascii="Consolas" w:eastAsia="Times New Roman" w:hAnsi="Consolas" w:cs="Times New Roman"/>
@@ -881,7 +1131,6 @@
         </w:rPr>
         <w:t xml:space="preserve">    </w:t>
       </w:r>
-      <w:proofErr w:type="spellStart"/>
       <w:proofErr w:type="gramStart"/>
       <w:r>
         <w:rPr>
@@ -890,9 +1139,27 @@
           <w:sz w:val="16"/>
           <w:szCs w:val="16"/>
         </w:rPr>
-        <w:t>userid</w:t>
-      </w:r>
-      <w:proofErr w:type="spellEnd"/>
+        <w:t xml:space="preserve">id </w:t>
+      </w:r>
+      <w:r>
+        <w:rPr>
+          <w:rFonts w:ascii="Consolas" w:eastAsia="Times New Roman" w:hAnsi="Consolas" w:cs="Times New Roman"/>
+          <w:color w:val="BBBBBB"/>
+          <w:sz w:val="16"/>
+          <w:szCs w:val="16"/>
+        </w:rPr>
+        <w:t>:</w:t>
+      </w:r>
+      <w:proofErr w:type="gramEnd"/>
+      <w:r>
+        <w:rPr>
+          <w:rFonts w:ascii="Consolas" w:eastAsia="Times New Roman" w:hAnsi="Consolas" w:cs="Times New Roman"/>
+          <w:color w:val="BBBBBB"/>
+          <w:sz w:val="16"/>
+          <w:szCs w:val="16"/>
+        </w:rPr>
+        <w:t xml:space="preserve"> {</w:t>
+      </w:r>
       <w:r>
         <w:rPr>
           <w:rFonts w:ascii="Consolas" w:eastAsia="Times New Roman" w:hAnsi="Consolas" w:cs="Times New Roman"/>
@@ -900,26 +1167,16 @@
           <w:sz w:val="16"/>
           <w:szCs w:val="16"/>
         </w:rPr>
-        <w:t xml:space="preserve"> </w:t>
-      </w:r>
-      <w:r>
-        <w:rPr>
-          <w:rFonts w:ascii="Consolas" w:eastAsia="Times New Roman" w:hAnsi="Consolas" w:cs="Times New Roman"/>
-          <w:color w:val="BBBBBB"/>
-          <w:sz w:val="16"/>
-          <w:szCs w:val="16"/>
-        </w:rPr>
-        <w:t>:</w:t>
-      </w:r>
-      <w:proofErr w:type="gramEnd"/>
-      <w:r>
-        <w:rPr>
-          <w:rFonts w:ascii="Consolas" w:eastAsia="Times New Roman" w:hAnsi="Consolas" w:cs="Times New Roman"/>
-          <w:color w:val="BBBBBB"/>
-          <w:sz w:val="16"/>
-          <w:szCs w:val="16"/>
-        </w:rPr>
-        <w:t xml:space="preserve"> </w:t>
+        <w:t xml:space="preserve">type </w:t>
+      </w:r>
+      <w:r>
+        <w:rPr>
+          <w:rFonts w:ascii="Consolas" w:eastAsia="Times New Roman" w:hAnsi="Consolas" w:cs="Times New Roman"/>
+          <w:color w:val="BBBBBB"/>
+          <w:sz w:val="16"/>
+          <w:szCs w:val="16"/>
+        </w:rPr>
+        <w:t xml:space="preserve">: </w:t>
       </w:r>
       <w:r>
         <w:rPr>
@@ -938,6 +1195,42 @@
           <w:szCs w:val="16"/>
         </w:rPr>
         <w:t xml:space="preserve">, </w:t>
+      </w:r>
+      <w:r>
+        <w:rPr>
+          <w:rFonts w:ascii="Consolas" w:eastAsia="Times New Roman" w:hAnsi="Consolas" w:cs="Times New Roman"/>
+          <w:color w:val="E06C75"/>
+          <w:sz w:val="16"/>
+          <w:szCs w:val="16"/>
+        </w:rPr>
+        <w:t xml:space="preserve">required </w:t>
+      </w:r>
+      <w:r>
+        <w:rPr>
+          <w:rFonts w:ascii="Consolas" w:eastAsia="Times New Roman" w:hAnsi="Consolas" w:cs="Times New Roman"/>
+          <w:color w:val="BBBBBB"/>
+          <w:sz w:val="16"/>
+          <w:szCs w:val="16"/>
+        </w:rPr>
+        <w:t xml:space="preserve">: </w:t>
+      </w:r>
+      <w:r>
+        <w:rPr>
+          <w:rFonts w:ascii="Consolas" w:eastAsia="Times New Roman" w:hAnsi="Consolas" w:cs="Times New Roman"/>
+          <w:color w:val="D19A66"/>
+          <w:sz w:val="16"/>
+          <w:szCs w:val="16"/>
+        </w:rPr>
+        <w:t>true</w:t>
+      </w:r>
+      <w:r>
+        <w:rPr>
+          <w:rFonts w:ascii="Consolas" w:eastAsia="Times New Roman" w:hAnsi="Consolas" w:cs="Times New Roman"/>
+          <w:color w:val="BBBBBB"/>
+          <w:sz w:val="16"/>
+          <w:szCs w:val="16"/>
+        </w:rPr>
+        <w:t xml:space="preserve">}, </w:t>
       </w:r>
       <w:r>
         <w:rPr>
@@ -953,7 +1246,7 @@
     </w:p>
     <w:p>
       <w:pPr>
-        <w:shd w:val="clear" w:color="auto" w:fill="404040" w:themeFill="text1" w:themeFillTint="BF"/>
+        <w:shd w:val="clear" w:color="auto" w:fill="595959" w:themeFill="text1" w:themeFillTint="A6"/>
         <w:spacing w:after="0" w:line="285" w:lineRule="atLeast"/>
         <w:rPr>
           <w:rFonts w:ascii="Consolas" w:eastAsia="Times New Roman" w:hAnsi="Consolas" w:cs="Times New Roman"/>
@@ -972,6 +1265,15 @@
         <w:t xml:space="preserve">    </w:t>
       </w:r>
       <w:proofErr w:type="spellStart"/>
+      <w:r>
+        <w:rPr>
+          <w:rFonts w:ascii="Consolas" w:eastAsia="Times New Roman" w:hAnsi="Consolas" w:cs="Times New Roman"/>
+          <w:color w:val="E06C75"/>
+          <w:sz w:val="16"/>
+          <w:szCs w:val="16"/>
+        </w:rPr>
+        <w:t>playlist_</w:t>
+      </w:r>
       <w:proofErr w:type="gramStart"/>
       <w:r>
         <w:rPr>
@@ -980,7 +1282,7 @@
           <w:sz w:val="16"/>
           <w:szCs w:val="16"/>
         </w:rPr>
-        <w:t>playlistid</w:t>
+        <w:t>uid</w:t>
       </w:r>
       <w:proofErr w:type="spellEnd"/>
       <w:r>
@@ -1011,15 +1313,53 @@
         </w:rPr>
         <w:t xml:space="preserve"> </w:t>
       </w:r>
-      <w:r>
-        <w:rPr>
-          <w:rFonts w:ascii="Consolas" w:eastAsia="Times New Roman" w:hAnsi="Consolas" w:cs="Times New Roman"/>
-          <w:color w:val="E5C07B"/>
-          <w:sz w:val="16"/>
-          <w:szCs w:val="16"/>
-        </w:rPr>
-        <w:t>String</w:t>
-      </w:r>
+      <w:proofErr w:type="spellStart"/>
+      <w:r>
+        <w:rPr>
+          <w:rFonts w:ascii="Consolas" w:eastAsia="Times New Roman" w:hAnsi="Consolas" w:cs="Times New Roman"/>
+          <w:color w:val="E06C75"/>
+          <w:sz w:val="16"/>
+          <w:szCs w:val="16"/>
+        </w:rPr>
+        <w:t>Schema</w:t>
+      </w:r>
+      <w:r>
+        <w:rPr>
+          <w:rFonts w:ascii="Consolas" w:eastAsia="Times New Roman" w:hAnsi="Consolas" w:cs="Times New Roman"/>
+          <w:color w:val="BBBBBB"/>
+          <w:sz w:val="16"/>
+          <w:szCs w:val="16"/>
+        </w:rPr>
+        <w:t>.</w:t>
+      </w:r>
+      <w:r>
+        <w:rPr>
+          <w:rFonts w:ascii="Consolas" w:eastAsia="Times New Roman" w:hAnsi="Consolas" w:cs="Times New Roman"/>
+          <w:color w:val="E06C75"/>
+          <w:sz w:val="16"/>
+          <w:szCs w:val="16"/>
+        </w:rPr>
+        <w:t>Types</w:t>
+      </w:r>
+      <w:r>
+        <w:rPr>
+          <w:rFonts w:ascii="Consolas" w:eastAsia="Times New Roman" w:hAnsi="Consolas" w:cs="Times New Roman"/>
+          <w:color w:val="BBBBBB"/>
+          <w:sz w:val="16"/>
+          <w:szCs w:val="16"/>
+        </w:rPr>
+        <w:t>.</w:t>
+      </w:r>
+      <w:r>
+        <w:rPr>
+          <w:rFonts w:ascii="Consolas" w:eastAsia="Times New Roman" w:hAnsi="Consolas" w:cs="Times New Roman"/>
+          <w:color w:val="E06C75"/>
+          <w:sz w:val="16"/>
+          <w:szCs w:val="16"/>
+        </w:rPr>
+        <w:t>ObjectId</w:t>
+      </w:r>
+      <w:proofErr w:type="spellEnd"/>
       <w:r>
         <w:rPr>
           <w:rFonts w:ascii="Consolas" w:eastAsia="Times New Roman" w:hAnsi="Consolas" w:cs="Times New Roman"/>
@@ -1043,7 +1383,7 @@
     </w:p>
     <w:p>
       <w:pPr>
-        <w:shd w:val="clear" w:color="auto" w:fill="404040" w:themeFill="text1" w:themeFillTint="BF"/>
+        <w:shd w:val="clear" w:color="auto" w:fill="595959" w:themeFill="text1" w:themeFillTint="A6"/>
         <w:spacing w:after="0" w:line="285" w:lineRule="atLeast"/>
         <w:rPr>
           <w:rFonts w:ascii="Consolas" w:eastAsia="Times New Roman" w:hAnsi="Consolas" w:cs="Times New Roman"/>
@@ -1069,7 +1409,7 @@
           <w:sz w:val="16"/>
           <w:szCs w:val="16"/>
         </w:rPr>
-        <w:t xml:space="preserve">premium </w:t>
+        <w:t xml:space="preserve">preferences </w:t>
       </w:r>
       <w:r>
         <w:rPr>
@@ -1088,34 +1428,27 @@
           <w:sz w:val="16"/>
           <w:szCs w:val="16"/>
         </w:rPr>
-        <w:t xml:space="preserve"> </w:t>
-      </w:r>
-      <w:r>
-        <w:rPr>
-          <w:rFonts w:ascii="Consolas" w:eastAsia="Times New Roman" w:hAnsi="Consolas" w:cs="Times New Roman"/>
-          <w:color w:val="E5C07B"/>
-          <w:sz w:val="16"/>
-          <w:szCs w:val="16"/>
-        </w:rPr>
-        <w:t>Boolean</w:t>
-      </w:r>
-      <w:r>
-        <w:rPr>
-          <w:rFonts w:ascii="Consolas" w:eastAsia="Times New Roman" w:hAnsi="Consolas" w:cs="Times New Roman"/>
-          <w:color w:val="BBBBBB"/>
-          <w:sz w:val="16"/>
-          <w:szCs w:val="16"/>
-        </w:rPr>
-        <w:t>,</w:t>
-      </w:r>
-      <w:r>
-        <w:rPr>
-          <w:rFonts w:ascii="Consolas" w:eastAsia="Times New Roman" w:hAnsi="Consolas" w:cs="Times New Roman"/>
-          <w:color w:val="BBBBBB"/>
-          <w:sz w:val="16"/>
-          <w:szCs w:val="16"/>
-        </w:rPr>
-        <w:t xml:space="preserve"> </w:t>
+        <w:t xml:space="preserve"> [</w:t>
+      </w:r>
+      <w:proofErr w:type="spellStart"/>
+      <w:r>
+        <w:rPr>
+          <w:rFonts w:ascii="Consolas" w:eastAsia="Times New Roman" w:hAnsi="Consolas" w:cs="Times New Roman"/>
+          <w:color w:val="E06C75"/>
+          <w:sz w:val="16"/>
+          <w:szCs w:val="16"/>
+        </w:rPr>
+        <w:t>PreferenceSchema</w:t>
+      </w:r>
+      <w:proofErr w:type="spellEnd"/>
+      <w:r>
+        <w:rPr>
+          <w:rFonts w:ascii="Consolas" w:eastAsia="Times New Roman" w:hAnsi="Consolas" w:cs="Times New Roman"/>
+          <w:color w:val="BBBBBB"/>
+          <w:sz w:val="16"/>
+          <w:szCs w:val="16"/>
+        </w:rPr>
+        <w:t xml:space="preserve">] </w:t>
       </w:r>
       <w:r>
         <w:rPr>
@@ -1126,12 +1459,12 @@
           <w:sz w:val="16"/>
           <w:szCs w:val="16"/>
         </w:rPr>
-        <w:t>// whether the user has a premium sub or not</w:t>
-      </w:r>
-    </w:p>
-    <w:p>
-      <w:pPr>
-        <w:shd w:val="clear" w:color="auto" w:fill="404040" w:themeFill="text1" w:themeFillTint="BF"/>
+        <w:t>// preference array based on category</w:t>
+      </w:r>
+    </w:p>
+    <w:p>
+      <w:pPr>
+        <w:shd w:val="clear" w:color="auto" w:fill="595959" w:themeFill="text1" w:themeFillTint="A6"/>
         <w:spacing w:after="0" w:line="285" w:lineRule="atLeast"/>
         <w:rPr>
           <w:rFonts w:ascii="Consolas" w:eastAsia="Times New Roman" w:hAnsi="Consolas" w:cs="Times New Roman"/>
@@ -1147,6 +1480,133 @@
           <w:sz w:val="16"/>
           <w:szCs w:val="16"/>
         </w:rPr>
+        <w:t>});</w:t>
+      </w:r>
+    </w:p>
+    <w:p>
+      <w:pPr>
+        <w:shd w:val="clear" w:color="auto" w:fill="595959" w:themeFill="text1" w:themeFillTint="A6"/>
+        <w:spacing w:after="0" w:line="285" w:lineRule="atLeast"/>
+        <w:rPr>
+          <w:rFonts w:ascii="Consolas" w:eastAsia="Times New Roman" w:hAnsi="Consolas" w:cs="Times New Roman"/>
+          <w:color w:val="BBBBBB"/>
+          <w:sz w:val="16"/>
+          <w:szCs w:val="16"/>
+        </w:rPr>
+      </w:pPr>
+      <w:proofErr w:type="gramStart"/>
+      <w:r>
+        <w:rPr>
+          <w:rFonts w:ascii="Consolas" w:eastAsia="Times New Roman" w:hAnsi="Consolas" w:cs="Times New Roman"/>
+          <w:color w:val="C678DD"/>
+          <w:sz w:val="16"/>
+          <w:szCs w:val="16"/>
+        </w:rPr>
+        <w:t>const</w:t>
+      </w:r>
+      <w:proofErr w:type="gramEnd"/>
+      <w:r>
+        <w:rPr>
+          <w:rFonts w:ascii="Consolas" w:eastAsia="Times New Roman" w:hAnsi="Consolas" w:cs="Times New Roman"/>
+          <w:color w:val="BBBBBB"/>
+          <w:sz w:val="16"/>
+          <w:szCs w:val="16"/>
+        </w:rPr>
+        <w:t xml:space="preserve"> </w:t>
+      </w:r>
+      <w:proofErr w:type="spellStart"/>
+      <w:r>
+        <w:rPr>
+          <w:rFonts w:ascii="Consolas" w:eastAsia="Times New Roman" w:hAnsi="Consolas" w:cs="Times New Roman"/>
+          <w:color w:val="E5C07B"/>
+          <w:sz w:val="16"/>
+          <w:szCs w:val="16"/>
+        </w:rPr>
+        <w:t>SongSchema</w:t>
+      </w:r>
+      <w:proofErr w:type="spellEnd"/>
+      <w:r>
+        <w:rPr>
+          <w:rFonts w:ascii="Consolas" w:eastAsia="Times New Roman" w:hAnsi="Consolas" w:cs="Times New Roman"/>
+          <w:color w:val="BBBBBB"/>
+          <w:sz w:val="16"/>
+          <w:szCs w:val="16"/>
+        </w:rPr>
+        <w:t xml:space="preserve"> </w:t>
+      </w:r>
+      <w:r>
+        <w:rPr>
+          <w:rFonts w:ascii="Consolas" w:eastAsia="Times New Roman" w:hAnsi="Consolas" w:cs="Times New Roman"/>
+          <w:color w:val="56B6C2"/>
+          <w:sz w:val="16"/>
+          <w:szCs w:val="16"/>
+        </w:rPr>
+        <w:t>=</w:t>
+      </w:r>
+      <w:r>
+        <w:rPr>
+          <w:rFonts w:ascii="Consolas" w:eastAsia="Times New Roman" w:hAnsi="Consolas" w:cs="Times New Roman"/>
+          <w:color w:val="BBBBBB"/>
+          <w:sz w:val="16"/>
+          <w:szCs w:val="16"/>
+        </w:rPr>
+        <w:t xml:space="preserve"> </w:t>
+      </w:r>
+      <w:r>
+        <w:rPr>
+          <w:rFonts w:ascii="Consolas" w:eastAsia="Times New Roman" w:hAnsi="Consolas" w:cs="Times New Roman"/>
+          <w:color w:val="C678DD"/>
+          <w:sz w:val="16"/>
+          <w:szCs w:val="16"/>
+        </w:rPr>
+        <w:t>new</w:t>
+      </w:r>
+      <w:r>
+        <w:rPr>
+          <w:rFonts w:ascii="Consolas" w:eastAsia="Times New Roman" w:hAnsi="Consolas" w:cs="Times New Roman"/>
+          <w:color w:val="BBBBBB"/>
+          <w:sz w:val="16"/>
+          <w:szCs w:val="16"/>
+        </w:rPr>
+        <w:t xml:space="preserve"> </w:t>
+      </w:r>
+      <w:r>
+        <w:rPr>
+          <w:rFonts w:ascii="Consolas" w:eastAsia="Times New Roman" w:hAnsi="Consolas" w:cs="Times New Roman"/>
+          <w:color w:val="E5C07B"/>
+          <w:sz w:val="16"/>
+          <w:szCs w:val="16"/>
+        </w:rPr>
+        <w:t>Schema</w:t>
+      </w:r>
+      <w:r>
+        <w:rPr>
+          <w:rFonts w:ascii="Consolas" w:eastAsia="Times New Roman" w:hAnsi="Consolas" w:cs="Times New Roman"/>
+          <w:color w:val="BBBBBB"/>
+          <w:sz w:val="16"/>
+          <w:szCs w:val="16"/>
+        </w:rPr>
+        <w:t>({</w:t>
+      </w:r>
+    </w:p>
+    <w:p>
+      <w:pPr>
+        <w:shd w:val="clear" w:color="auto" w:fill="595959" w:themeFill="text1" w:themeFillTint="A6"/>
+        <w:spacing w:after="0" w:line="285" w:lineRule="atLeast"/>
+        <w:rPr>
+          <w:rFonts w:ascii="Consolas" w:eastAsia="Times New Roman" w:hAnsi="Consolas" w:cs="Times New Roman"/>
+          <w:color w:val="BBBBBB"/>
+          <w:sz w:val="16"/>
+          <w:szCs w:val="16"/>
+        </w:rPr>
+      </w:pPr>
+      <w:r>
+        <w:rPr>
+          <w:rFonts w:ascii="Consolas" w:eastAsia="Times New Roman" w:hAnsi="Consolas" w:cs="Times New Roman"/>
+          <w:color w:val="BBBBBB"/>
+          <w:sz w:val="16"/>
+          <w:szCs w:val="16"/>
+        </w:rPr>
         <w:t xml:space="preserve">    </w:t>
       </w:r>
       <w:proofErr w:type="gramStart"/>
@@ -1157,7 +1617,7 @@
           <w:sz w:val="16"/>
           <w:szCs w:val="16"/>
         </w:rPr>
-        <w:t xml:space="preserve">preferences </w:t>
+        <w:t xml:space="preserve">name </w:t>
       </w:r>
       <w:r>
         <w:rPr>
@@ -1176,9 +1636,8 @@
           <w:sz w:val="16"/>
           <w:szCs w:val="16"/>
         </w:rPr>
-        <w:t xml:space="preserve"> [</w:t>
-      </w:r>
-      <w:proofErr w:type="spellStart"/>
+        <w:t xml:space="preserve"> {</w:t>
+      </w:r>
       <w:r>
         <w:rPr>
           <w:rFonts w:ascii="Consolas" w:eastAsia="Times New Roman" w:hAnsi="Consolas" w:cs="Times New Roman"/>
@@ -1186,17 +1645,70 @@
           <w:sz w:val="16"/>
           <w:szCs w:val="16"/>
         </w:rPr>
-        <w:t>PreferenceSchema</w:t>
-      </w:r>
-      <w:proofErr w:type="spellEnd"/>
-      <w:r>
-        <w:rPr>
-          <w:rFonts w:ascii="Consolas" w:eastAsia="Times New Roman" w:hAnsi="Consolas" w:cs="Times New Roman"/>
-          <w:color w:val="BBBBBB"/>
-          <w:sz w:val="16"/>
-          <w:szCs w:val="16"/>
-        </w:rPr>
-        <w:t xml:space="preserve">] </w:t>
+        <w:t xml:space="preserve">type </w:t>
+      </w:r>
+      <w:r>
+        <w:rPr>
+          <w:rFonts w:ascii="Consolas" w:eastAsia="Times New Roman" w:hAnsi="Consolas" w:cs="Times New Roman"/>
+          <w:color w:val="BBBBBB"/>
+          <w:sz w:val="16"/>
+          <w:szCs w:val="16"/>
+        </w:rPr>
+        <w:t xml:space="preserve">: </w:t>
+      </w:r>
+      <w:r>
+        <w:rPr>
+          <w:rFonts w:ascii="Consolas" w:eastAsia="Times New Roman" w:hAnsi="Consolas" w:cs="Times New Roman"/>
+          <w:color w:val="E5C07B"/>
+          <w:sz w:val="16"/>
+          <w:szCs w:val="16"/>
+        </w:rPr>
+        <w:t>String</w:t>
+      </w:r>
+      <w:r>
+        <w:rPr>
+          <w:rFonts w:ascii="Consolas" w:eastAsia="Times New Roman" w:hAnsi="Consolas" w:cs="Times New Roman"/>
+          <w:color w:val="BBBBBB"/>
+          <w:sz w:val="16"/>
+          <w:szCs w:val="16"/>
+        </w:rPr>
+        <w:t xml:space="preserve">, </w:t>
+      </w:r>
+      <w:r>
+        <w:rPr>
+          <w:rFonts w:ascii="Consolas" w:eastAsia="Times New Roman" w:hAnsi="Consolas" w:cs="Times New Roman"/>
+          <w:color w:val="E06C75"/>
+          <w:sz w:val="16"/>
+          <w:szCs w:val="16"/>
+        </w:rPr>
+        <w:t xml:space="preserve">required </w:t>
+      </w:r>
+      <w:r>
+        <w:rPr>
+          <w:rFonts w:ascii="Consolas" w:eastAsia="Times New Roman" w:hAnsi="Consolas" w:cs="Times New Roman"/>
+          <w:color w:val="BBBBBB"/>
+          <w:sz w:val="16"/>
+          <w:szCs w:val="16"/>
+        </w:rPr>
+        <w:t xml:space="preserve">: </w:t>
+      </w:r>
+      <w:r>
+        <w:rPr>
+          <w:rFonts w:ascii="Consolas" w:eastAsia="Times New Roman" w:hAnsi="Consolas" w:cs="Times New Roman"/>
+          <w:color w:val="D19A66"/>
+          <w:sz w:val="16"/>
+          <w:szCs w:val="16"/>
+        </w:rPr>
+        <w:t>true</w:t>
+      </w:r>
+      <w:r>
+        <w:rPr>
+          <w:rFonts w:ascii="Consolas" w:eastAsia="Times New Roman" w:hAnsi="Consolas" w:cs="Times New Roman"/>
+          <w:color w:val="BBBBBB"/>
+          <w:sz w:val="16"/>
+          <w:szCs w:val="16"/>
+        </w:rPr>
+        <w:t xml:space="preserve">}, </w:t>
       </w:r>
       <w:r>
         <w:rPr>
@@ -1207,12 +1719,12 @@
           <w:sz w:val="16"/>
           <w:szCs w:val="16"/>
         </w:rPr>
-        <w:t>// preference array based on category</w:t>
-      </w:r>
-    </w:p>
-    <w:p>
-      <w:pPr>
-        <w:shd w:val="clear" w:color="auto" w:fill="404040" w:themeFill="text1" w:themeFillTint="BF"/>
+        <w:t>// name of the song</w:t>
+      </w:r>
+    </w:p>
+    <w:p>
+      <w:pPr>
+        <w:shd w:val="clear" w:color="auto" w:fill="595959" w:themeFill="text1" w:themeFillTint="A6"/>
         <w:spacing w:after="0" w:line="285" w:lineRule="atLeast"/>
         <w:rPr>
           <w:rFonts w:ascii="Consolas" w:eastAsia="Times New Roman" w:hAnsi="Consolas" w:cs="Times New Roman"/>
@@ -1228,29 +1740,26 @@
           <w:sz w:val="16"/>
           <w:szCs w:val="16"/>
         </w:rPr>
-        <w:t>});</w:t>
-      </w:r>
-    </w:p>
-    <w:p>
-      <w:pPr>
-        <w:shd w:val="clear" w:color="auto" w:fill="404040" w:themeFill="text1" w:themeFillTint="BF"/>
-        <w:spacing w:after="0" w:line="285" w:lineRule="atLeast"/>
-        <w:rPr>
-          <w:rFonts w:ascii="Consolas" w:eastAsia="Times New Roman" w:hAnsi="Consolas" w:cs="Times New Roman"/>
-          <w:color w:val="BBBBBB"/>
-          <w:sz w:val="16"/>
-          <w:szCs w:val="16"/>
-        </w:rPr>
-      </w:pPr>
+        <w:t xml:space="preserve">    </w:t>
+      </w:r>
       <w:proofErr w:type="gramStart"/>
       <w:r>
         <w:rPr>
           <w:rFonts w:ascii="Consolas" w:eastAsia="Times New Roman" w:hAnsi="Consolas" w:cs="Times New Roman"/>
-          <w:color w:val="C678DD"/>
-          <w:sz w:val="16"/>
-          <w:szCs w:val="16"/>
-        </w:rPr>
-        <w:t>const</w:t>
+          <w:color w:val="E06C75"/>
+          <w:sz w:val="16"/>
+          <w:szCs w:val="16"/>
+        </w:rPr>
+        <w:t xml:space="preserve">id </w:t>
+      </w:r>
+      <w:r>
+        <w:rPr>
+          <w:rFonts w:ascii="Consolas" w:eastAsia="Times New Roman" w:hAnsi="Consolas" w:cs="Times New Roman"/>
+          <w:color w:val="BBBBBB"/>
+          <w:sz w:val="16"/>
+          <w:szCs w:val="16"/>
+        </w:rPr>
+        <w:t>:</w:t>
       </w:r>
       <w:proofErr w:type="gramEnd"/>
       <w:r>
@@ -1260,9 +1769,26 @@
           <w:sz w:val="16"/>
           <w:szCs w:val="16"/>
         </w:rPr>
-        <w:t xml:space="preserve"> </w:t>
-      </w:r>
-      <w:proofErr w:type="spellStart"/>
+        <w:t xml:space="preserve"> {</w:t>
+      </w:r>
+      <w:r>
+        <w:rPr>
+          <w:rFonts w:ascii="Consolas" w:eastAsia="Times New Roman" w:hAnsi="Consolas" w:cs="Times New Roman"/>
+          <w:color w:val="E06C75"/>
+          <w:sz w:val="16"/>
+          <w:szCs w:val="16"/>
+        </w:rPr>
+        <w:t xml:space="preserve">type </w:t>
+      </w:r>
+      <w:r>
+        <w:rPr>
+          <w:rFonts w:ascii="Consolas" w:eastAsia="Times New Roman" w:hAnsi="Consolas" w:cs="Times New Roman"/>
+          <w:color w:val="BBBBBB"/>
+          <w:sz w:val="16"/>
+          <w:szCs w:val="16"/>
+        </w:rPr>
+        <w:t xml:space="preserve">: </w:t>
+      </w:r>
       <w:r>
         <w:rPr>
           <w:rFonts w:ascii="Consolas" w:eastAsia="Times New Roman" w:hAnsi="Consolas" w:cs="Times New Roman"/>
@@ -1270,104 +1796,17 @@
           <w:sz w:val="16"/>
           <w:szCs w:val="16"/>
         </w:rPr>
-        <w:t>Category</w:t>
-      </w:r>
-      <w:r>
-        <w:rPr>
-          <w:rFonts w:ascii="Consolas" w:eastAsia="Times New Roman" w:hAnsi="Consolas" w:cs="Times New Roman"/>
-          <w:color w:val="E5C07B"/>
-          <w:sz w:val="16"/>
-          <w:szCs w:val="16"/>
-        </w:rPr>
-        <w:t>CacheSchema</w:t>
-      </w:r>
-      <w:proofErr w:type="spellEnd"/>
-      <w:r>
-        <w:rPr>
-          <w:rFonts w:ascii="Consolas" w:eastAsia="Times New Roman" w:hAnsi="Consolas" w:cs="Times New Roman"/>
-          <w:color w:val="BBBBBB"/>
-          <w:sz w:val="16"/>
-          <w:szCs w:val="16"/>
-        </w:rPr>
-        <w:t xml:space="preserve"> </w:t>
-      </w:r>
-      <w:r>
-        <w:rPr>
-          <w:rFonts w:ascii="Consolas" w:eastAsia="Times New Roman" w:hAnsi="Consolas" w:cs="Times New Roman"/>
-          <w:color w:val="56B6C2"/>
-          <w:sz w:val="16"/>
-          <w:szCs w:val="16"/>
-        </w:rPr>
-        <w:t>=</w:t>
-      </w:r>
-      <w:r>
-        <w:rPr>
-          <w:rFonts w:ascii="Consolas" w:eastAsia="Times New Roman" w:hAnsi="Consolas" w:cs="Times New Roman"/>
-          <w:color w:val="BBBBBB"/>
-          <w:sz w:val="16"/>
-          <w:szCs w:val="16"/>
-        </w:rPr>
-        <w:t xml:space="preserve"> </w:t>
-      </w:r>
-      <w:r>
-        <w:rPr>
-          <w:rFonts w:ascii="Consolas" w:eastAsia="Times New Roman" w:hAnsi="Consolas" w:cs="Times New Roman"/>
-          <w:color w:val="C678DD"/>
-          <w:sz w:val="16"/>
-          <w:szCs w:val="16"/>
-        </w:rPr>
-        <w:t>new</w:t>
-      </w:r>
-      <w:r>
-        <w:rPr>
-          <w:rFonts w:ascii="Consolas" w:eastAsia="Times New Roman" w:hAnsi="Consolas" w:cs="Times New Roman"/>
-          <w:color w:val="BBBBBB"/>
-          <w:sz w:val="16"/>
-          <w:szCs w:val="16"/>
-        </w:rPr>
-        <w:t xml:space="preserve"> </w:t>
-      </w:r>
-      <w:r>
-        <w:rPr>
-          <w:rFonts w:ascii="Consolas" w:eastAsia="Times New Roman" w:hAnsi="Consolas" w:cs="Times New Roman"/>
-          <w:color w:val="E5C07B"/>
-          <w:sz w:val="16"/>
-          <w:szCs w:val="16"/>
-        </w:rPr>
-        <w:t>Schema</w:t>
-      </w:r>
-      <w:r>
-        <w:rPr>
-          <w:rFonts w:ascii="Consolas" w:eastAsia="Times New Roman" w:hAnsi="Consolas" w:cs="Times New Roman"/>
-          <w:color w:val="BBBBBB"/>
-          <w:sz w:val="16"/>
-          <w:szCs w:val="16"/>
-        </w:rPr>
-        <w:t>({</w:t>
-      </w:r>
-    </w:p>
-    <w:p>
-      <w:pPr>
-        <w:shd w:val="clear" w:color="auto" w:fill="404040" w:themeFill="text1" w:themeFillTint="BF"/>
-        <w:spacing w:after="0" w:line="285" w:lineRule="atLeast"/>
-        <w:rPr>
-          <w:rFonts w:ascii="Consolas" w:eastAsia="Times New Roman" w:hAnsi="Consolas" w:cs="Times New Roman"/>
-          <w:color w:val="BBBBBB"/>
-          <w:sz w:val="16"/>
-          <w:szCs w:val="16"/>
-        </w:rPr>
-      </w:pPr>
-      <w:r>
-        <w:rPr>
-          <w:rFonts w:ascii="Consolas" w:eastAsia="Times New Roman" w:hAnsi="Consolas" w:cs="Times New Roman"/>
-          <w:color w:val="BBBBBB"/>
-          <w:sz w:val="16"/>
-          <w:szCs w:val="16"/>
-        </w:rPr>
-        <w:t xml:space="preserve">    </w:t>
-      </w:r>
-      <w:proofErr w:type="spellStart"/>
-      <w:proofErr w:type="gramStart"/>
+        <w:t>String</w:t>
+      </w:r>
+      <w:r>
+        <w:rPr>
+          <w:rFonts w:ascii="Consolas" w:eastAsia="Times New Roman" w:hAnsi="Consolas" w:cs="Times New Roman"/>
+          <w:color w:val="BBBBBB"/>
+          <w:sz w:val="16"/>
+          <w:szCs w:val="16"/>
+        </w:rPr>
+        <w:t xml:space="preserve">, </w:t>
+      </w:r>
       <w:r>
         <w:rPr>
           <w:rFonts w:ascii="Consolas" w:eastAsia="Times New Roman" w:hAnsi="Consolas" w:cs="Times New Roman"/>
@@ -1375,63 +1814,34 @@
           <w:sz w:val="16"/>
           <w:szCs w:val="16"/>
         </w:rPr>
-        <w:t>category</w:t>
-      </w:r>
-      <w:r>
-        <w:rPr>
-          <w:rFonts w:ascii="Consolas" w:eastAsia="Times New Roman" w:hAnsi="Consolas" w:cs="Times New Roman"/>
-          <w:color w:val="E06C75"/>
-          <w:sz w:val="16"/>
-          <w:szCs w:val="16"/>
-        </w:rPr>
-        <w:t>id</w:t>
-      </w:r>
-      <w:proofErr w:type="spellEnd"/>
-      <w:r>
-        <w:rPr>
-          <w:rFonts w:ascii="Consolas" w:eastAsia="Times New Roman" w:hAnsi="Consolas" w:cs="Times New Roman"/>
-          <w:color w:val="E06C75"/>
-          <w:sz w:val="16"/>
-          <w:szCs w:val="16"/>
-        </w:rPr>
-        <w:t xml:space="preserve"> </w:t>
-      </w:r>
-      <w:r>
-        <w:rPr>
-          <w:rFonts w:ascii="Consolas" w:eastAsia="Times New Roman" w:hAnsi="Consolas" w:cs="Times New Roman"/>
-          <w:color w:val="BBBBBB"/>
-          <w:sz w:val="16"/>
-          <w:szCs w:val="16"/>
-        </w:rPr>
-        <w:t>:</w:t>
-      </w:r>
-      <w:proofErr w:type="gramEnd"/>
-      <w:r>
-        <w:rPr>
-          <w:rFonts w:ascii="Consolas" w:eastAsia="Times New Roman" w:hAnsi="Consolas" w:cs="Times New Roman"/>
-          <w:color w:val="BBBBBB"/>
-          <w:sz w:val="16"/>
-          <w:szCs w:val="16"/>
-        </w:rPr>
-        <w:t xml:space="preserve"> </w:t>
-      </w:r>
-      <w:r>
-        <w:rPr>
-          <w:rFonts w:ascii="Consolas" w:eastAsia="Times New Roman" w:hAnsi="Consolas" w:cs="Times New Roman"/>
-          <w:color w:val="E5C07B"/>
-          <w:sz w:val="16"/>
-          <w:szCs w:val="16"/>
-        </w:rPr>
-        <w:t>String</w:t>
-      </w:r>
-      <w:r>
-        <w:rPr>
-          <w:rFonts w:ascii="Consolas" w:eastAsia="Times New Roman" w:hAnsi="Consolas" w:cs="Times New Roman"/>
-          <w:color w:val="BBBBBB"/>
-          <w:sz w:val="16"/>
-          <w:szCs w:val="16"/>
-        </w:rPr>
-        <w:t xml:space="preserve">, </w:t>
+        <w:t xml:space="preserve">required </w:t>
+      </w:r>
+      <w:r>
+        <w:rPr>
+          <w:rFonts w:ascii="Consolas" w:eastAsia="Times New Roman" w:hAnsi="Consolas" w:cs="Times New Roman"/>
+          <w:color w:val="BBBBBB"/>
+          <w:sz w:val="16"/>
+          <w:szCs w:val="16"/>
+        </w:rPr>
+        <w:t xml:space="preserve">: </w:t>
+      </w:r>
+      <w:r>
+        <w:rPr>
+          <w:rFonts w:ascii="Consolas" w:eastAsia="Times New Roman" w:hAnsi="Consolas" w:cs="Times New Roman"/>
+          <w:color w:val="D19A66"/>
+          <w:sz w:val="16"/>
+          <w:szCs w:val="16"/>
+        </w:rPr>
+        <w:t>true</w:t>
+      </w:r>
+      <w:r>
+        <w:rPr>
+          <w:rFonts w:ascii="Consolas" w:eastAsia="Times New Roman" w:hAnsi="Consolas" w:cs="Times New Roman"/>
+          <w:color w:val="BBBBBB"/>
+          <w:sz w:val="16"/>
+          <w:szCs w:val="16"/>
+        </w:rPr>
+        <w:t xml:space="preserve">}, </w:t>
       </w:r>
       <w:r>
         <w:rPr>
@@ -1454,7 +1864,7 @@
           <w:sz w:val="16"/>
           <w:szCs w:val="16"/>
         </w:rPr>
-        <w:t>categoryID</w:t>
+        <w:t>songID</w:t>
       </w:r>
       <w:proofErr w:type="spellEnd"/>
       <w:r>
@@ -1466,9 +1876,141 @@
           <w:sz w:val="16"/>
           <w:szCs w:val="16"/>
         </w:rPr>
-        <w:t xml:space="preserve">, mapped from </w:t>
+        <w:t xml:space="preserve"> from Spotify, required</w:t>
+      </w:r>
+    </w:p>
+    <w:p>
+      <w:pPr>
+        <w:shd w:val="clear" w:color="auto" w:fill="595959" w:themeFill="text1" w:themeFillTint="A6"/>
+        <w:spacing w:after="0" w:line="285" w:lineRule="atLeast"/>
+        <w:rPr>
+          <w:rFonts w:ascii="Consolas" w:eastAsia="Times New Roman" w:hAnsi="Consolas" w:cs="Times New Roman"/>
+          <w:color w:val="BBBBBB"/>
+          <w:sz w:val="16"/>
+          <w:szCs w:val="16"/>
+        </w:rPr>
+      </w:pPr>
+      <w:r>
+        <w:rPr>
+          <w:rFonts w:ascii="Consolas" w:eastAsia="Times New Roman" w:hAnsi="Consolas" w:cs="Times New Roman"/>
+          <w:color w:val="BBBBBB"/>
+          <w:sz w:val="16"/>
+          <w:szCs w:val="16"/>
+        </w:rPr>
+        <w:t xml:space="preserve">    </w:t>
       </w:r>
       <w:proofErr w:type="spellStart"/>
+      <w:proofErr w:type="gramStart"/>
+      <w:r>
+        <w:rPr>
+          <w:rFonts w:ascii="Consolas" w:eastAsia="Times New Roman" w:hAnsi="Consolas" w:cs="Times New Roman"/>
+          <w:color w:val="E06C75"/>
+          <w:sz w:val="16"/>
+          <w:szCs w:val="16"/>
+        </w:rPr>
+        <w:t>uri</w:t>
+      </w:r>
+      <w:proofErr w:type="spellEnd"/>
+      <w:r>
+        <w:rPr>
+          <w:rFonts w:ascii="Consolas" w:eastAsia="Times New Roman" w:hAnsi="Consolas" w:cs="Times New Roman"/>
+          <w:color w:val="E06C75"/>
+          <w:sz w:val="16"/>
+          <w:szCs w:val="16"/>
+        </w:rPr>
+        <w:t xml:space="preserve"> </w:t>
+      </w:r>
+      <w:r>
+        <w:rPr>
+          <w:rFonts w:ascii="Consolas" w:eastAsia="Times New Roman" w:hAnsi="Consolas" w:cs="Times New Roman"/>
+          <w:color w:val="BBBBBB"/>
+          <w:sz w:val="16"/>
+          <w:szCs w:val="16"/>
+        </w:rPr>
+        <w:t>:</w:t>
+      </w:r>
+      <w:proofErr w:type="gramEnd"/>
+      <w:r>
+        <w:rPr>
+          <w:rFonts w:ascii="Consolas" w:eastAsia="Times New Roman" w:hAnsi="Consolas" w:cs="Times New Roman"/>
+          <w:color w:val="BBBBBB"/>
+          <w:sz w:val="16"/>
+          <w:szCs w:val="16"/>
+        </w:rPr>
+        <w:t xml:space="preserve"> {</w:t>
+      </w:r>
+      <w:r>
+        <w:rPr>
+          <w:rFonts w:ascii="Consolas" w:eastAsia="Times New Roman" w:hAnsi="Consolas" w:cs="Times New Roman"/>
+          <w:color w:val="E06C75"/>
+          <w:sz w:val="16"/>
+          <w:szCs w:val="16"/>
+        </w:rPr>
+        <w:t xml:space="preserve">type </w:t>
+      </w:r>
+      <w:r>
+        <w:rPr>
+          <w:rFonts w:ascii="Consolas" w:eastAsia="Times New Roman" w:hAnsi="Consolas" w:cs="Times New Roman"/>
+          <w:color w:val="BBBBBB"/>
+          <w:sz w:val="16"/>
+          <w:szCs w:val="16"/>
+        </w:rPr>
+        <w:t xml:space="preserve">: </w:t>
+      </w:r>
+      <w:r>
+        <w:rPr>
+          <w:rFonts w:ascii="Consolas" w:eastAsia="Times New Roman" w:hAnsi="Consolas" w:cs="Times New Roman"/>
+          <w:color w:val="E5C07B"/>
+          <w:sz w:val="16"/>
+          <w:szCs w:val="16"/>
+        </w:rPr>
+        <w:t>String</w:t>
+      </w:r>
+      <w:r>
+        <w:rPr>
+          <w:rFonts w:ascii="Consolas" w:eastAsia="Times New Roman" w:hAnsi="Consolas" w:cs="Times New Roman"/>
+          <w:color w:val="BBBBBB"/>
+          <w:sz w:val="16"/>
+          <w:szCs w:val="16"/>
+        </w:rPr>
+        <w:t xml:space="preserve">, </w:t>
+      </w:r>
+      <w:r>
+        <w:rPr>
+          <w:rFonts w:ascii="Consolas" w:eastAsia="Times New Roman" w:hAnsi="Consolas" w:cs="Times New Roman"/>
+          <w:color w:val="E06C75"/>
+          <w:sz w:val="16"/>
+          <w:szCs w:val="16"/>
+        </w:rPr>
+        <w:t xml:space="preserve">required </w:t>
+      </w:r>
+      <w:r>
+        <w:rPr>
+          <w:rFonts w:ascii="Consolas" w:eastAsia="Times New Roman" w:hAnsi="Consolas" w:cs="Times New Roman"/>
+          <w:color w:val="BBBBBB"/>
+          <w:sz w:val="16"/>
+          <w:szCs w:val="16"/>
+        </w:rPr>
+        <w:t xml:space="preserve">: </w:t>
+      </w:r>
+      <w:r>
+        <w:rPr>
+          <w:rFonts w:ascii="Consolas" w:eastAsia="Times New Roman" w:hAnsi="Consolas" w:cs="Times New Roman"/>
+          <w:color w:val="D19A66"/>
+          <w:sz w:val="16"/>
+          <w:szCs w:val="16"/>
+        </w:rPr>
+        <w:t>true</w:t>
+      </w:r>
+      <w:r>
+        <w:rPr>
+          <w:rFonts w:ascii="Consolas" w:eastAsia="Times New Roman" w:hAnsi="Consolas" w:cs="Times New Roman"/>
+          <w:color w:val="BBBBBB"/>
+          <w:sz w:val="16"/>
+          <w:szCs w:val="16"/>
+        </w:rPr>
+        <w:t xml:space="preserve">}, </w:t>
+      </w:r>
       <w:r>
         <w:rPr>
           <w:rFonts w:ascii="Consolas" w:eastAsia="Times New Roman" w:hAnsi="Consolas" w:cs="Times New Roman"/>
@@ -1478,9 +2020,9 @@
           <w:sz w:val="16"/>
           <w:szCs w:val="16"/>
         </w:rPr>
-        <w:t>PreferenceSchema</w:t>
-      </w:r>
-      <w:proofErr w:type="spellEnd"/>
+        <w:t xml:space="preserve">// song </w:t>
+      </w:r>
+      <w:proofErr w:type="spellStart"/>
       <w:r>
         <w:rPr>
           <w:rFonts w:ascii="Consolas" w:eastAsia="Times New Roman" w:hAnsi="Consolas" w:cs="Times New Roman"/>
@@ -1490,78 +2032,9 @@
           <w:sz w:val="16"/>
           <w:szCs w:val="16"/>
         </w:rPr>
-        <w:t>, required</w:t>
-      </w:r>
-    </w:p>
-    <w:p>
-      <w:pPr>
-        <w:shd w:val="clear" w:color="auto" w:fill="404040" w:themeFill="text1" w:themeFillTint="BF"/>
-        <w:spacing w:after="0" w:line="285" w:lineRule="atLeast"/>
-        <w:rPr>
-          <w:rFonts w:ascii="Consolas" w:eastAsia="Times New Roman" w:hAnsi="Consolas" w:cs="Times New Roman"/>
-          <w:color w:val="BBBBBB"/>
-          <w:sz w:val="16"/>
-          <w:szCs w:val="16"/>
-        </w:rPr>
-      </w:pPr>
-      <w:r>
-        <w:rPr>
-          <w:rFonts w:ascii="Consolas" w:eastAsia="Times New Roman" w:hAnsi="Consolas" w:cs="Times New Roman"/>
-          <w:color w:val="BBBBBB"/>
-          <w:sz w:val="16"/>
-          <w:szCs w:val="16"/>
-        </w:rPr>
-        <w:t xml:space="preserve">    </w:t>
-      </w:r>
-      <w:proofErr w:type="gramStart"/>
-      <w:r>
-        <w:rPr>
-          <w:rFonts w:ascii="Consolas" w:eastAsia="Times New Roman" w:hAnsi="Consolas" w:cs="Times New Roman"/>
-          <w:color w:val="E06C75"/>
-          <w:sz w:val="16"/>
-          <w:szCs w:val="16"/>
-        </w:rPr>
-        <w:t xml:space="preserve">songs </w:t>
-      </w:r>
-      <w:r>
-        <w:rPr>
-          <w:rFonts w:ascii="Consolas" w:eastAsia="Times New Roman" w:hAnsi="Consolas" w:cs="Times New Roman"/>
-          <w:color w:val="BBBBBB"/>
-          <w:sz w:val="16"/>
-          <w:szCs w:val="16"/>
-        </w:rPr>
-        <w:t>:</w:t>
-      </w:r>
-      <w:proofErr w:type="gramEnd"/>
-      <w:r>
-        <w:rPr>
-          <w:rFonts w:ascii="Consolas" w:eastAsia="Times New Roman" w:hAnsi="Consolas" w:cs="Times New Roman"/>
-          <w:color w:val="BBBBBB"/>
-          <w:sz w:val="16"/>
-          <w:szCs w:val="16"/>
-        </w:rPr>
-        <w:t xml:space="preserve"> [</w:t>
-      </w:r>
-      <w:proofErr w:type="spellStart"/>
-      <w:r>
-        <w:rPr>
-          <w:rFonts w:ascii="Consolas" w:eastAsia="Times New Roman" w:hAnsi="Consolas" w:cs="Times New Roman"/>
-          <w:color w:val="E06C75"/>
-          <w:sz w:val="16"/>
-          <w:szCs w:val="16"/>
-        </w:rPr>
-        <w:t>SongCacheSchema</w:t>
+        <w:t>uri</w:t>
       </w:r>
       <w:proofErr w:type="spellEnd"/>
-      <w:r>
-        <w:rPr>
-          <w:rFonts w:ascii="Consolas" w:eastAsia="Times New Roman" w:hAnsi="Consolas" w:cs="Times New Roman"/>
-          <w:color w:val="BBBBBB"/>
-          <w:sz w:val="16"/>
-          <w:szCs w:val="16"/>
-        </w:rPr>
-        <w:t xml:space="preserve">] </w:t>
-      </w:r>
       <w:r>
         <w:rPr>
           <w:rFonts w:ascii="Consolas" w:eastAsia="Times New Roman" w:hAnsi="Consolas" w:cs="Times New Roman"/>
@@ -1571,12 +2044,12 @@
           <w:sz w:val="16"/>
           <w:szCs w:val="16"/>
         </w:rPr>
-        <w:t>// array of cached songs from the genre</w:t>
-      </w:r>
-    </w:p>
-    <w:p>
-      <w:pPr>
-        <w:shd w:val="clear" w:color="auto" w:fill="404040" w:themeFill="text1" w:themeFillTint="BF"/>
+        <w:t xml:space="preserve"> for playback</w:t>
+      </w:r>
+    </w:p>
+    <w:p>
+      <w:pPr>
+        <w:shd w:val="clear" w:color="auto" w:fill="595959" w:themeFill="text1" w:themeFillTint="A6"/>
         <w:spacing w:after="0" w:line="285" w:lineRule="atLeast"/>
         <w:rPr>
           <w:rFonts w:ascii="Consolas" w:eastAsia="Times New Roman" w:hAnsi="Consolas" w:cs="Times New Roman"/>
@@ -1597,7 +2070,7 @@
     </w:p>
     <w:p>
       <w:pPr>
-        <w:shd w:val="clear" w:color="auto" w:fill="404040" w:themeFill="text1" w:themeFillTint="BF"/>
+        <w:shd w:val="clear" w:color="auto" w:fill="595959" w:themeFill="text1" w:themeFillTint="A6"/>
         <w:spacing w:after="0" w:line="285" w:lineRule="atLeast"/>
         <w:rPr>
           <w:rFonts w:ascii="Consolas" w:eastAsia="Times New Roman" w:hAnsi="Consolas" w:cs="Times New Roman"/>
@@ -1614,6 +2087,7 @@
           <w:sz w:val="16"/>
           <w:szCs w:val="16"/>
         </w:rPr>
+        <w:lastRenderedPageBreak/>
         <w:t>const</w:t>
       </w:r>
       <w:proofErr w:type="gramEnd"/>
@@ -1634,7 +2108,7 @@
           <w:sz w:val="16"/>
           <w:szCs w:val="16"/>
         </w:rPr>
-        <w:t>SongCacheSchema</w:t>
+        <w:t>PlaylistSchema</w:t>
       </w:r>
       <w:proofErr w:type="spellEnd"/>
       <w:r>
@@ -1703,9 +2177,126 @@
     </w:p>
     <w:p>
       <w:pPr>
-        <w:shd w:val="clear" w:color="auto" w:fill="404040" w:themeFill="text1" w:themeFillTint="BF"/>
+        <w:shd w:val="clear" w:color="auto" w:fill="595959" w:themeFill="text1" w:themeFillTint="A6"/>
         <w:spacing w:after="0" w:line="285" w:lineRule="atLeast"/>
-        <w:ind w:firstLine="354"/>
+        <w:rPr>
+          <w:rFonts w:ascii="Consolas" w:eastAsia="Times New Roman" w:hAnsi="Consolas" w:cs="Times New Roman"/>
+          <w:color w:val="BBBBBB"/>
+          <w:sz w:val="16"/>
+          <w:szCs w:val="16"/>
+        </w:rPr>
+      </w:pPr>
+      <w:r>
+        <w:rPr>
+          <w:rFonts w:ascii="Consolas" w:eastAsia="Times New Roman" w:hAnsi="Consolas" w:cs="Times New Roman"/>
+          <w:color w:val="BBBBBB"/>
+          <w:sz w:val="16"/>
+          <w:szCs w:val="16"/>
+        </w:rPr>
+        <w:t xml:space="preserve">    </w:t>
+      </w:r>
+      <w:proofErr w:type="gramStart"/>
+      <w:r>
+        <w:rPr>
+          <w:rFonts w:ascii="Consolas" w:eastAsia="Times New Roman" w:hAnsi="Consolas" w:cs="Times New Roman"/>
+          <w:color w:val="E06C75"/>
+          <w:sz w:val="16"/>
+          <w:szCs w:val="16"/>
+        </w:rPr>
+        <w:t xml:space="preserve">id </w:t>
+      </w:r>
+      <w:r>
+        <w:rPr>
+          <w:rFonts w:ascii="Consolas" w:eastAsia="Times New Roman" w:hAnsi="Consolas" w:cs="Times New Roman"/>
+          <w:color w:val="BBBBBB"/>
+          <w:sz w:val="16"/>
+          <w:szCs w:val="16"/>
+        </w:rPr>
+        <w:t>:</w:t>
+      </w:r>
+      <w:proofErr w:type="gramEnd"/>
+      <w:r>
+        <w:rPr>
+          <w:rFonts w:ascii="Consolas" w:eastAsia="Times New Roman" w:hAnsi="Consolas" w:cs="Times New Roman"/>
+          <w:color w:val="BBBBBB"/>
+          <w:sz w:val="16"/>
+          <w:szCs w:val="16"/>
+        </w:rPr>
+        <w:t xml:space="preserve"> {</w:t>
+      </w:r>
+      <w:r>
+        <w:rPr>
+          <w:rFonts w:ascii="Consolas" w:eastAsia="Times New Roman" w:hAnsi="Consolas" w:cs="Times New Roman"/>
+          <w:color w:val="E06C75"/>
+          <w:sz w:val="16"/>
+          <w:szCs w:val="16"/>
+        </w:rPr>
+        <w:t xml:space="preserve">type </w:t>
+      </w:r>
+      <w:r>
+        <w:rPr>
+          <w:rFonts w:ascii="Consolas" w:eastAsia="Times New Roman" w:hAnsi="Consolas" w:cs="Times New Roman"/>
+          <w:color w:val="BBBBBB"/>
+          <w:sz w:val="16"/>
+          <w:szCs w:val="16"/>
+        </w:rPr>
+        <w:t xml:space="preserve">: </w:t>
+      </w:r>
+      <w:r>
+        <w:rPr>
+          <w:rFonts w:ascii="Consolas" w:eastAsia="Times New Roman" w:hAnsi="Consolas" w:cs="Times New Roman"/>
+          <w:color w:val="E5C07B"/>
+          <w:sz w:val="16"/>
+          <w:szCs w:val="16"/>
+        </w:rPr>
+        <w:t>String</w:t>
+      </w:r>
+      <w:r>
+        <w:rPr>
+          <w:rFonts w:ascii="Consolas" w:eastAsia="Times New Roman" w:hAnsi="Consolas" w:cs="Times New Roman"/>
+          <w:color w:val="BBBBBB"/>
+          <w:sz w:val="16"/>
+          <w:szCs w:val="16"/>
+        </w:rPr>
+        <w:t xml:space="preserve">, </w:t>
+      </w:r>
+      <w:r>
+        <w:rPr>
+          <w:rFonts w:ascii="Consolas" w:eastAsia="Times New Roman" w:hAnsi="Consolas" w:cs="Times New Roman"/>
+          <w:color w:val="E06C75"/>
+          <w:sz w:val="16"/>
+          <w:szCs w:val="16"/>
+        </w:rPr>
+        <w:t xml:space="preserve">required </w:t>
+      </w:r>
+      <w:r>
+        <w:rPr>
+          <w:rFonts w:ascii="Consolas" w:eastAsia="Times New Roman" w:hAnsi="Consolas" w:cs="Times New Roman"/>
+          <w:color w:val="BBBBBB"/>
+          <w:sz w:val="16"/>
+          <w:szCs w:val="16"/>
+        </w:rPr>
+        <w:t xml:space="preserve">: </w:t>
+      </w:r>
+      <w:r>
+        <w:rPr>
+          <w:rFonts w:ascii="Consolas" w:eastAsia="Times New Roman" w:hAnsi="Consolas" w:cs="Times New Roman"/>
+          <w:color w:val="D19A66"/>
+          <w:sz w:val="16"/>
+          <w:szCs w:val="16"/>
+        </w:rPr>
+        <w:t>true</w:t>
+      </w:r>
+      <w:r>
+        <w:rPr>
+          <w:rFonts w:ascii="Consolas" w:eastAsia="Times New Roman" w:hAnsi="Consolas" w:cs="Times New Roman"/>
+          <w:color w:val="BBBBBB"/>
+          <w:sz w:val="16"/>
+          <w:szCs w:val="16"/>
+        </w:rPr>
+        <w:t xml:space="preserve">}, </w:t>
+      </w:r>
+      <w:r>
         <w:rPr>
           <w:rFonts w:ascii="Consolas" w:eastAsia="Times New Roman" w:hAnsi="Consolas" w:cs="Times New Roman"/>
           <w:i/>
@@ -1714,7 +2305,29 @@
           <w:sz w:val="16"/>
           <w:szCs w:val="16"/>
         </w:rPr>
-      </w:pPr>
+        <w:t>// id of the user playlist</w:t>
+      </w:r>
+    </w:p>
+    <w:p>
+      <w:pPr>
+        <w:shd w:val="clear" w:color="auto" w:fill="595959" w:themeFill="text1" w:themeFillTint="A6"/>
+        <w:spacing w:after="0" w:line="285" w:lineRule="atLeast"/>
+        <w:rPr>
+          <w:rFonts w:ascii="Consolas" w:eastAsia="Times New Roman" w:hAnsi="Consolas" w:cs="Times New Roman"/>
+          <w:color w:val="BBBBBB"/>
+          <w:sz w:val="16"/>
+          <w:szCs w:val="16"/>
+        </w:rPr>
+      </w:pPr>
+      <w:r>
+        <w:rPr>
+          <w:rFonts w:ascii="Consolas" w:eastAsia="Times New Roman" w:hAnsi="Consolas" w:cs="Times New Roman"/>
+          <w:color w:val="BBBBBB"/>
+          <w:sz w:val="16"/>
+          <w:szCs w:val="16"/>
+        </w:rPr>
+        <w:t xml:space="preserve">    </w:t>
+      </w:r>
       <w:proofErr w:type="gramStart"/>
       <w:r>
         <w:rPr>
@@ -1723,7 +2336,7 @@
           <w:sz w:val="16"/>
           <w:szCs w:val="16"/>
         </w:rPr>
-        <w:t xml:space="preserve">name </w:t>
+        <w:t xml:space="preserve">songs </w:t>
       </w:r>
       <w:r>
         <w:rPr>
@@ -1742,34 +2355,27 @@
           <w:sz w:val="16"/>
           <w:szCs w:val="16"/>
         </w:rPr>
-        <w:t xml:space="preserve"> </w:t>
-      </w:r>
-      <w:r>
-        <w:rPr>
-          <w:rFonts w:ascii="Consolas" w:eastAsia="Times New Roman" w:hAnsi="Consolas" w:cs="Times New Roman"/>
-          <w:color w:val="E5C07B"/>
-          <w:sz w:val="16"/>
-          <w:szCs w:val="16"/>
-        </w:rPr>
-        <w:t>String</w:t>
-      </w:r>
-      <w:r>
-        <w:rPr>
-          <w:rFonts w:ascii="Consolas" w:eastAsia="Times New Roman" w:hAnsi="Consolas" w:cs="Times New Roman"/>
-          <w:color w:val="BBBBBB"/>
-          <w:sz w:val="16"/>
-          <w:szCs w:val="16"/>
-        </w:rPr>
-        <w:t>,</w:t>
-      </w:r>
-      <w:r>
-        <w:rPr>
-          <w:rFonts w:ascii="Consolas" w:eastAsia="Times New Roman" w:hAnsi="Consolas" w:cs="Times New Roman"/>
-          <w:color w:val="BBBBBB"/>
-          <w:sz w:val="16"/>
-          <w:szCs w:val="16"/>
-        </w:rPr>
-        <w:t xml:space="preserve"> </w:t>
+        <w:t xml:space="preserve"> [</w:t>
+      </w:r>
+      <w:proofErr w:type="spellStart"/>
+      <w:r>
+        <w:rPr>
+          <w:rFonts w:ascii="Consolas" w:eastAsia="Times New Roman" w:hAnsi="Consolas" w:cs="Times New Roman"/>
+          <w:color w:val="E06C75"/>
+          <w:sz w:val="16"/>
+          <w:szCs w:val="16"/>
+        </w:rPr>
+        <w:t>SongSchema</w:t>
+      </w:r>
+      <w:proofErr w:type="spellEnd"/>
+      <w:r>
+        <w:rPr>
+          <w:rFonts w:ascii="Consolas" w:eastAsia="Times New Roman" w:hAnsi="Consolas" w:cs="Times New Roman"/>
+          <w:color w:val="BBBBBB"/>
+          <w:sz w:val="16"/>
+          <w:szCs w:val="16"/>
+        </w:rPr>
+        <w:t xml:space="preserve">], </w:t>
       </w:r>
       <w:r>
         <w:rPr>
@@ -1780,89 +2386,9 @@
           <w:sz w:val="16"/>
           <w:szCs w:val="16"/>
         </w:rPr>
-        <w:t>// name of the song</w:t>
-      </w:r>
-    </w:p>
-    <w:p>
-      <w:pPr>
-        <w:shd w:val="clear" w:color="auto" w:fill="404040" w:themeFill="text1" w:themeFillTint="BF"/>
-        <w:spacing w:after="0" w:line="285" w:lineRule="atLeast"/>
-        <w:ind w:firstLine="354"/>
-        <w:rPr>
-          <w:rFonts w:ascii="Consolas" w:eastAsia="Times New Roman" w:hAnsi="Consolas" w:cs="Times New Roman"/>
-          <w:color w:val="BBBBBB"/>
-          <w:sz w:val="16"/>
-          <w:szCs w:val="16"/>
-        </w:rPr>
-      </w:pPr>
+        <w:t xml:space="preserve">// </w:t>
+      </w:r>
       <w:proofErr w:type="spellStart"/>
-      <w:proofErr w:type="gramStart"/>
-      <w:r>
-        <w:rPr>
-          <w:rFonts w:ascii="Consolas" w:eastAsia="Times New Roman" w:hAnsi="Consolas" w:cs="Times New Roman"/>
-          <w:color w:val="E06C75"/>
-          <w:sz w:val="16"/>
-          <w:szCs w:val="16"/>
-        </w:rPr>
-        <w:lastRenderedPageBreak/>
-        <w:t>songid</w:t>
-      </w:r>
-      <w:proofErr w:type="spellEnd"/>
-      <w:r>
-        <w:rPr>
-          <w:rFonts w:ascii="Consolas" w:eastAsia="Times New Roman" w:hAnsi="Consolas" w:cs="Times New Roman"/>
-          <w:color w:val="E06C75"/>
-          <w:sz w:val="16"/>
-          <w:szCs w:val="16"/>
-        </w:rPr>
-        <w:t xml:space="preserve"> </w:t>
-      </w:r>
-      <w:r>
-        <w:rPr>
-          <w:rFonts w:ascii="Consolas" w:eastAsia="Times New Roman" w:hAnsi="Consolas" w:cs="Times New Roman"/>
-          <w:color w:val="BBBBBB"/>
-          <w:sz w:val="16"/>
-          <w:szCs w:val="16"/>
-        </w:rPr>
-        <w:t>:</w:t>
-      </w:r>
-      <w:proofErr w:type="gramEnd"/>
-      <w:r>
-        <w:rPr>
-          <w:rFonts w:ascii="Consolas" w:eastAsia="Times New Roman" w:hAnsi="Consolas" w:cs="Times New Roman"/>
-          <w:color w:val="BBBBBB"/>
-          <w:sz w:val="16"/>
-          <w:szCs w:val="16"/>
-        </w:rPr>
-        <w:t xml:space="preserve"> </w:t>
-      </w:r>
-      <w:r>
-        <w:rPr>
-          <w:rFonts w:ascii="Consolas" w:eastAsia="Times New Roman" w:hAnsi="Consolas" w:cs="Times New Roman"/>
-          <w:color w:val="E5C07B"/>
-          <w:sz w:val="16"/>
-          <w:szCs w:val="16"/>
-        </w:rPr>
-        <w:t>String</w:t>
-      </w:r>
-      <w:r>
-        <w:rPr>
-          <w:rFonts w:ascii="Consolas" w:eastAsia="Times New Roman" w:hAnsi="Consolas" w:cs="Times New Roman"/>
-          <w:color w:val="BBBBBB"/>
-          <w:sz w:val="16"/>
-          <w:szCs w:val="16"/>
-        </w:rPr>
-        <w:t>,</w:t>
-      </w:r>
-      <w:r>
-        <w:rPr>
-          <w:rFonts w:ascii="Consolas" w:eastAsia="Times New Roman" w:hAnsi="Consolas" w:cs="Times New Roman"/>
-          <w:color w:val="BBBBBB"/>
-          <w:sz w:val="16"/>
-          <w:szCs w:val="16"/>
-        </w:rPr>
-        <w:t xml:space="preserve"> </w:t>
-      </w:r>
       <w:r>
         <w:rPr>
           <w:rFonts w:ascii="Consolas" w:eastAsia="Times New Roman" w:hAnsi="Consolas" w:cs="Times New Roman"/>
@@ -1872,9 +2398,9 @@
           <w:sz w:val="16"/>
           <w:szCs w:val="16"/>
         </w:rPr>
-        <w:t xml:space="preserve">// </w:t>
-      </w:r>
-      <w:proofErr w:type="spellStart"/>
+        <w:t>songids</w:t>
+      </w:r>
+      <w:proofErr w:type="spellEnd"/>
       <w:r>
         <w:rPr>
           <w:rFonts w:ascii="Consolas" w:eastAsia="Times New Roman" w:hAnsi="Consolas" w:cs="Times New Roman"/>
@@ -1884,9 +2410,9 @@
           <w:sz w:val="16"/>
           <w:szCs w:val="16"/>
         </w:rPr>
-        <w:t>songID</w:t>
-      </w:r>
-      <w:proofErr w:type="spellEnd"/>
+        <w:t xml:space="preserve"> for </w:t>
+      </w:r>
+      <w:proofErr w:type="spellStart"/>
       <w:r>
         <w:rPr>
           <w:rFonts w:ascii="Consolas" w:eastAsia="Times New Roman" w:hAnsi="Consolas" w:cs="Times New Roman"/>
@@ -1896,12 +2422,13 @@
           <w:sz w:val="16"/>
           <w:szCs w:val="16"/>
         </w:rPr>
-        <w:t xml:space="preserve"> from Spotify, required</w:t>
-      </w:r>
-    </w:p>
-    <w:p>
-      <w:pPr>
-        <w:shd w:val="clear" w:color="auto" w:fill="404040" w:themeFill="text1" w:themeFillTint="BF"/>
+        <w:t>spotify</w:t>
+      </w:r>
+      <w:proofErr w:type="spellEnd"/>
+    </w:p>
+    <w:p>
+      <w:pPr>
+        <w:shd w:val="clear" w:color="auto" w:fill="595959" w:themeFill="text1" w:themeFillTint="A6"/>
         <w:spacing w:after="0" w:line="285" w:lineRule="atLeast"/>
         <w:rPr>
           <w:rFonts w:ascii="Consolas" w:eastAsia="Times New Roman" w:hAnsi="Consolas" w:cs="Times New Roman"/>
@@ -1919,8 +2446,36 @@
         </w:rPr>
         <w:t xml:space="preserve">    </w:t>
       </w:r>
+      <w:proofErr w:type="gramStart"/>
+      <w:r>
+        <w:rPr>
+          <w:rFonts w:ascii="Consolas" w:eastAsia="Times New Roman" w:hAnsi="Consolas" w:cs="Times New Roman"/>
+          <w:color w:val="E06C75"/>
+          <w:sz w:val="16"/>
+          <w:szCs w:val="16"/>
+        </w:rPr>
+        <w:t xml:space="preserve">queue </w:t>
+      </w:r>
+      <w:r>
+        <w:rPr>
+          <w:rFonts w:ascii="Consolas" w:eastAsia="Times New Roman" w:hAnsi="Consolas" w:cs="Times New Roman"/>
+          <w:color w:val="BBBBBB"/>
+          <w:sz w:val="16"/>
+          <w:szCs w:val="16"/>
+        </w:rPr>
+        <w:t>:</w:t>
+      </w:r>
+      <w:proofErr w:type="gramEnd"/>
+      <w:r>
+        <w:rPr>
+          <w:rFonts w:ascii="Consolas" w:eastAsia="Times New Roman" w:hAnsi="Consolas" w:cs="Times New Roman"/>
+          <w:color w:val="BBBBBB"/>
+          <w:sz w:val="16"/>
+          <w:szCs w:val="16"/>
+        </w:rPr>
+        <w:t xml:space="preserve"> [</w:t>
+      </w:r>
       <w:proofErr w:type="spellStart"/>
-      <w:proofErr w:type="gramStart"/>
       <w:r>
         <w:rPr>
           <w:rFonts w:ascii="Consolas" w:eastAsia="Times New Roman" w:hAnsi="Consolas" w:cs="Times New Roman"/>
@@ -1928,54 +2483,17 @@
           <w:sz w:val="16"/>
           <w:szCs w:val="16"/>
         </w:rPr>
-        <w:t>artist</w:t>
-      </w:r>
-      <w:r>
-        <w:rPr>
-          <w:rFonts w:ascii="Consolas" w:eastAsia="Times New Roman" w:hAnsi="Consolas" w:cs="Times New Roman"/>
-          <w:color w:val="E06C75"/>
-          <w:sz w:val="16"/>
-          <w:szCs w:val="16"/>
-        </w:rPr>
-        <w:t>id</w:t>
+        <w:t>SongSchema</w:t>
       </w:r>
       <w:proofErr w:type="spellEnd"/>
       <w:r>
         <w:rPr>
           <w:rFonts w:ascii="Consolas" w:eastAsia="Times New Roman" w:hAnsi="Consolas" w:cs="Times New Roman"/>
-          <w:color w:val="E06C75"/>
-          <w:sz w:val="16"/>
-          <w:szCs w:val="16"/>
-        </w:rPr>
-        <w:t xml:space="preserve"> </w:t>
-      </w:r>
-      <w:r>
-        <w:rPr>
-          <w:rFonts w:ascii="Consolas" w:eastAsia="Times New Roman" w:hAnsi="Consolas" w:cs="Times New Roman"/>
-          <w:color w:val="BBBBBB"/>
-          <w:sz w:val="16"/>
-          <w:szCs w:val="16"/>
-        </w:rPr>
-        <w:t>:</w:t>
-      </w:r>
-      <w:proofErr w:type="gramEnd"/>
-      <w:r>
-        <w:rPr>
-          <w:rFonts w:ascii="Consolas" w:eastAsia="Times New Roman" w:hAnsi="Consolas" w:cs="Times New Roman"/>
-          <w:color w:val="BBBBBB"/>
-          <w:sz w:val="16"/>
-          <w:szCs w:val="16"/>
-        </w:rPr>
-        <w:t xml:space="preserve"> </w:t>
-      </w:r>
-      <w:r>
-        <w:rPr>
-          <w:rFonts w:ascii="Consolas" w:eastAsia="Times New Roman" w:hAnsi="Consolas" w:cs="Times New Roman"/>
-          <w:color w:val="E5C07B"/>
-          <w:sz w:val="16"/>
-          <w:szCs w:val="16"/>
-        </w:rPr>
-        <w:t xml:space="preserve">String </w:t>
+          <w:color w:val="BBBBBB"/>
+          <w:sz w:val="16"/>
+          <w:szCs w:val="16"/>
+        </w:rPr>
+        <w:t xml:space="preserve">] </w:t>
       </w:r>
       <w:r>
         <w:rPr>
@@ -1986,25 +2504,12 @@
           <w:sz w:val="16"/>
           <w:szCs w:val="16"/>
         </w:rPr>
-        <w:t xml:space="preserve">// </w:t>
-      </w:r>
-      <w:proofErr w:type="spellStart"/>
-      <w:r>
-        <w:rPr>
-          <w:rFonts w:ascii="Consolas" w:eastAsia="Times New Roman" w:hAnsi="Consolas" w:cs="Times New Roman"/>
-          <w:i/>
-          <w:iCs/>
-          <w:color w:val="7F848E"/>
-          <w:sz w:val="16"/>
-          <w:szCs w:val="16"/>
-        </w:rPr>
-        <w:t>artistID</w:t>
-      </w:r>
-      <w:proofErr w:type="spellEnd"/>
-    </w:p>
-    <w:p>
-      <w:pPr>
-        <w:shd w:val="clear" w:color="auto" w:fill="404040" w:themeFill="text1" w:themeFillTint="BF"/>
+        <w:t>// queue of songs to add</w:t>
+      </w:r>
+    </w:p>
+    <w:p>
+      <w:pPr>
+        <w:shd w:val="clear" w:color="auto" w:fill="595959" w:themeFill="text1" w:themeFillTint="A6"/>
         <w:spacing w:after="0" w:line="285" w:lineRule="atLeast"/>
         <w:rPr>
           <w:rFonts w:ascii="Consolas" w:eastAsia="Times New Roman" w:hAnsi="Consolas" w:cs="Times New Roman"/>
@@ -2220,6 +2725,31 @@
         <w:t>“</w:t>
       </w:r>
       <w:proofErr w:type="spellStart"/>
+      <w:r>
+        <w:rPr>
+          <w:rFonts w:ascii="Courier New" w:hAnsi="Courier New" w:cs="Courier New"/>
+          <w:sz w:val="20"/>
+          <w:szCs w:val="20"/>
+        </w:rPr>
+        <w:t>playlist</w:t>
+      </w:r>
+      <w:r>
+        <w:rPr>
+          <w:rFonts w:ascii="Courier New" w:hAnsi="Courier New" w:cs="Courier New"/>
+          <w:sz w:val="20"/>
+          <w:szCs w:val="20"/>
+        </w:rPr>
+        <w:t>_u</w:t>
+      </w:r>
+      <w:r>
+        <w:rPr>
+          <w:rFonts w:ascii="Courier New" w:hAnsi="Courier New" w:cs="Courier New"/>
+          <w:sz w:val="20"/>
+          <w:szCs w:val="20"/>
+        </w:rPr>
+        <w:t>id</w:t>
+      </w:r>
+      <w:proofErr w:type="spellEnd"/>
       <w:proofErr w:type="gramStart"/>
       <w:r>
         <w:rPr>
@@ -2227,9 +2757,8 @@
           <w:sz w:val="20"/>
           <w:szCs w:val="20"/>
         </w:rPr>
-        <w:t>playlistid</w:t>
-      </w:r>
-      <w:proofErr w:type="spellEnd"/>
+        <w:t>” :</w:t>
+      </w:r>
       <w:proofErr w:type="gramEnd"/>
       <w:r>
         <w:rPr>
@@ -2237,7 +2766,7 @@
           <w:sz w:val="20"/>
           <w:szCs w:val="20"/>
         </w:rPr>
-        <w:t>” : “3ba89acs98”,</w:t>
+        <w:t xml:space="preserve"> “3ba89acs98”,</w:t>
       </w:r>
     </w:p>
     <w:p>
@@ -2266,55 +2795,23 @@
         </w:rPr>
         <w:t>“</w:t>
       </w:r>
-      <w:r>
-        <w:rPr>
-          <w:rFonts w:ascii="Courier New" w:hAnsi="Courier New" w:cs="Courier New"/>
-          <w:sz w:val="20"/>
-          <w:szCs w:val="20"/>
-        </w:rPr>
-        <w:t>pr</w:t>
-      </w:r>
-      <w:r>
-        <w:rPr>
-          <w:rFonts w:ascii="Courier New" w:hAnsi="Courier New" w:cs="Courier New"/>
-          <w:sz w:val="20"/>
-          <w:szCs w:val="20"/>
-        </w:rPr>
-        <w:t>emium</w:t>
-      </w:r>
-      <w:r>
-        <w:rPr>
-          <w:rFonts w:ascii="Courier New" w:hAnsi="Courier New" w:cs="Courier New"/>
-          <w:sz w:val="20"/>
-          <w:szCs w:val="20"/>
-        </w:rPr>
-        <w:t>”</w:t>
-      </w:r>
-      <w:r>
-        <w:rPr>
-          <w:rFonts w:ascii="Courier New" w:hAnsi="Courier New" w:cs="Courier New"/>
-          <w:sz w:val="20"/>
-          <w:szCs w:val="20"/>
-        </w:rPr>
-        <w:t xml:space="preserve"> : “</w:t>
-      </w:r>
-      <w:r>
-        <w:rPr>
-          <w:rFonts w:ascii="Courier New" w:hAnsi="Courier New" w:cs="Courier New"/>
-          <w:sz w:val="20"/>
-          <w:szCs w:val="20"/>
-        </w:rPr>
-        <w:t>false</w:t>
-      </w:r>
-      <w:bookmarkStart w:id="0" w:name="_GoBack"/>
-      <w:bookmarkEnd w:id="0"/>
-      <w:r>
-        <w:rPr>
-          <w:rFonts w:ascii="Courier New" w:hAnsi="Courier New" w:cs="Courier New"/>
-          <w:sz w:val="20"/>
-          <w:szCs w:val="20"/>
-        </w:rPr>
-        <w:t>”,</w:t>
+      <w:proofErr w:type="gramStart"/>
+      <w:r>
+        <w:rPr>
+          <w:rFonts w:ascii="Courier New" w:hAnsi="Courier New" w:cs="Courier New"/>
+          <w:sz w:val="20"/>
+          <w:szCs w:val="20"/>
+        </w:rPr>
+        <w:t>preferences</w:t>
+      </w:r>
+      <w:proofErr w:type="gramEnd"/>
+      <w:r>
+        <w:rPr>
+          <w:rFonts w:ascii="Courier New" w:hAnsi="Courier New" w:cs="Courier New"/>
+          <w:sz w:val="20"/>
+          <w:szCs w:val="20"/>
+        </w:rPr>
+        <w:t>” :</w:t>
       </w:r>
     </w:p>
     <w:p>
@@ -2341,25 +2838,8 @@
           <w:sz w:val="20"/>
           <w:szCs w:val="20"/>
         </w:rPr>
-        <w:t>“</w:t>
-      </w:r>
-      <w:proofErr w:type="gramStart"/>
-      <w:r>
-        <w:rPr>
-          <w:rFonts w:ascii="Courier New" w:hAnsi="Courier New" w:cs="Courier New"/>
-          <w:sz w:val="20"/>
-          <w:szCs w:val="20"/>
-        </w:rPr>
-        <w:t>preferences</w:t>
-      </w:r>
-      <w:proofErr w:type="gramEnd"/>
-      <w:r>
-        <w:rPr>
-          <w:rFonts w:ascii="Courier New" w:hAnsi="Courier New" w:cs="Courier New"/>
-          <w:sz w:val="20"/>
-          <w:szCs w:val="20"/>
-        </w:rPr>
-        <w:t>” :</w:t>
+        <w:tab/>
+        <w:t>[</w:t>
       </w:r>
     </w:p>
     <w:p>
@@ -2387,7 +2867,7 @@
           <w:szCs w:val="20"/>
         </w:rPr>
         <w:tab/>
-        <w:t>[</w:t>
+        <w:t xml:space="preserve">    {</w:t>
       </w:r>
     </w:p>
     <w:p>
@@ -2415,7 +2895,49 @@
           <w:szCs w:val="20"/>
         </w:rPr>
         <w:tab/>
-        <w:t xml:space="preserve">    {</w:t>
+      </w:r>
+      <w:r>
+        <w:rPr>
+          <w:rFonts w:ascii="Courier New" w:hAnsi="Courier New" w:cs="Courier New"/>
+          <w:sz w:val="20"/>
+          <w:szCs w:val="20"/>
+        </w:rPr>
+        <w:tab/>
+        <w:t>“</w:t>
+      </w:r>
+      <w:proofErr w:type="gramStart"/>
+      <w:r>
+        <w:rPr>
+          <w:rFonts w:ascii="Courier New" w:hAnsi="Courier New" w:cs="Courier New"/>
+          <w:sz w:val="20"/>
+          <w:szCs w:val="20"/>
+        </w:rPr>
+        <w:t>name</w:t>
+      </w:r>
+      <w:proofErr w:type="gramEnd"/>
+      <w:r>
+        <w:rPr>
+          <w:rFonts w:ascii="Courier New" w:hAnsi="Courier New" w:cs="Courier New"/>
+          <w:sz w:val="20"/>
+          <w:szCs w:val="20"/>
+        </w:rPr>
+        <w:t>” : “</w:t>
+      </w:r>
+      <w:r>
+        <w:rPr>
+          <w:rFonts w:ascii="Courier New" w:hAnsi="Courier New" w:cs="Courier New"/>
+          <w:sz w:val="20"/>
+          <w:szCs w:val="20"/>
+        </w:rPr>
+        <w:t>The Beetles</w:t>
+      </w:r>
+      <w:r>
+        <w:rPr>
+          <w:rFonts w:ascii="Courier New" w:hAnsi="Courier New" w:cs="Courier New"/>
+          <w:sz w:val="20"/>
+          <w:szCs w:val="20"/>
+        </w:rPr>
+        <w:t>”,</w:t>
       </w:r>
     </w:p>
     <w:p>
@@ -2460,7 +2982,7 @@
           <w:sz w:val="20"/>
           <w:szCs w:val="20"/>
         </w:rPr>
-        <w:t>name</w:t>
+        <w:t>id</w:t>
       </w:r>
       <w:proofErr w:type="gramEnd"/>
       <w:r>
@@ -2469,7 +2991,39 @@
           <w:sz w:val="20"/>
           <w:szCs w:val="20"/>
         </w:rPr>
-        <w:t>” : “Top List”,</w:t>
+        <w:t xml:space="preserve">” : </w:t>
+      </w:r>
+      <w:r>
+        <w:rPr>
+          <w:rFonts w:ascii="Courier New" w:hAnsi="Courier New" w:cs="Courier New"/>
+          <w:sz w:val="20"/>
+          <w:szCs w:val="20"/>
+        </w:rPr>
+        <w:t>“</w:t>
+      </w:r>
+      <w:r>
+        <w:rPr>
+          <w:rFonts w:ascii="Courier New" w:hAnsi="Courier New" w:cs="Courier New"/>
+          <w:sz w:val="20"/>
+          <w:szCs w:val="20"/>
+        </w:rPr>
+        <w:t>ab1823eca</w:t>
+      </w:r>
+      <w:r>
+        <w:rPr>
+          <w:rFonts w:ascii="Courier New" w:hAnsi="Courier New" w:cs="Courier New"/>
+          <w:sz w:val="20"/>
+          <w:szCs w:val="20"/>
+        </w:rPr>
+        <w:t>”</w:t>
+      </w:r>
+      <w:r>
+        <w:rPr>
+          <w:rFonts w:ascii="Courier New" w:hAnsi="Courier New" w:cs="Courier New"/>
+          <w:sz w:val="20"/>
+          <w:szCs w:val="20"/>
+        </w:rPr>
+        <w:t>,</w:t>
       </w:r>
     </w:p>
     <w:p>
@@ -2507,7 +3061,6 @@
         <w:tab/>
         <w:t>“</w:t>
       </w:r>
-      <w:proofErr w:type="spellStart"/>
       <w:proofErr w:type="gramStart"/>
       <w:r>
         <w:rPr>
@@ -2515,17 +3068,8 @@
           <w:sz w:val="20"/>
           <w:szCs w:val="20"/>
         </w:rPr>
-        <w:t>category</w:t>
-      </w:r>
-      <w:r>
-        <w:rPr>
-          <w:rFonts w:ascii="Courier New" w:hAnsi="Courier New" w:cs="Courier New"/>
-          <w:sz w:val="20"/>
-          <w:szCs w:val="20"/>
-        </w:rPr>
-        <w:t>id</w:t>
-      </w:r>
-      <w:proofErr w:type="spellEnd"/>
+        <w:t>type</w:t>
+      </w:r>
       <w:proofErr w:type="gramEnd"/>
       <w:r>
         <w:rPr>
@@ -2533,33 +3077,7 @@
           <w:sz w:val="20"/>
           <w:szCs w:val="20"/>
         </w:rPr>
-        <w:t xml:space="preserve">” : </w:t>
-      </w:r>
-      <w:r>
-        <w:rPr>
-          <w:rFonts w:ascii="Courier New" w:hAnsi="Courier New" w:cs="Courier New"/>
-          <w:sz w:val="20"/>
-          <w:szCs w:val="20"/>
-        </w:rPr>
-        <w:t>“</w:t>
-      </w:r>
-      <w:proofErr w:type="spellStart"/>
-      <w:r>
-        <w:rPr>
-          <w:rFonts w:ascii="Courier New" w:hAnsi="Courier New" w:cs="Courier New"/>
-          <w:sz w:val="20"/>
-          <w:szCs w:val="20"/>
-        </w:rPr>
-        <w:t>toplists</w:t>
-      </w:r>
-      <w:proofErr w:type="spellEnd"/>
-      <w:r>
-        <w:rPr>
-          <w:rFonts w:ascii="Courier New" w:hAnsi="Courier New" w:cs="Courier New"/>
-          <w:sz w:val="20"/>
-          <w:szCs w:val="20"/>
-        </w:rPr>
-        <w:t>”</w:t>
+        <w:t>” : “artist”</w:t>
       </w:r>
     </w:p>
     <w:p>
@@ -2679,6 +3197,14 @@
         </w:rPr>
         <w:t>” : “Country”</w:t>
       </w:r>
+      <w:r>
+        <w:rPr>
+          <w:rFonts w:ascii="Courier New" w:hAnsi="Courier New" w:cs="Courier New"/>
+          <w:sz w:val="20"/>
+          <w:szCs w:val="20"/>
+        </w:rPr>
+        <w:t>,</w:t>
+      </w:r>
     </w:p>
     <w:p>
       <w:pPr>
@@ -2722,7 +3248,7 @@
           <w:sz w:val="20"/>
           <w:szCs w:val="20"/>
         </w:rPr>
-        <w:t>weight</w:t>
+        <w:t>id</w:t>
       </w:r>
       <w:proofErr w:type="gramEnd"/>
       <w:r>
@@ -2731,7 +3257,15 @@
           <w:sz w:val="20"/>
           <w:szCs w:val="20"/>
         </w:rPr>
-        <w:t>” : 1,</w:t>
+        <w:t>” : “country”</w:t>
+      </w:r>
+      <w:r>
+        <w:rPr>
+          <w:rFonts w:ascii="Courier New" w:hAnsi="Courier New" w:cs="Courier New"/>
+          <w:sz w:val="20"/>
+          <w:szCs w:val="20"/>
+        </w:rPr>
+        <w:t>,</w:t>
       </w:r>
     </w:p>
     <w:p>
@@ -2769,7 +3303,6 @@
         <w:tab/>
         <w:t>“</w:t>
       </w:r>
-      <w:proofErr w:type="spellStart"/>
       <w:proofErr w:type="gramStart"/>
       <w:r>
         <w:rPr>
@@ -2777,17 +3310,8 @@
           <w:sz w:val="20"/>
           <w:szCs w:val="20"/>
         </w:rPr>
-        <w:t>category</w:t>
-      </w:r>
-      <w:r>
-        <w:rPr>
-          <w:rFonts w:ascii="Courier New" w:hAnsi="Courier New" w:cs="Courier New"/>
-          <w:sz w:val="20"/>
-          <w:szCs w:val="20"/>
-        </w:rPr>
-        <w:t>id</w:t>
-      </w:r>
-      <w:proofErr w:type="spellEnd"/>
+        <w:t>type</w:t>
+      </w:r>
       <w:proofErr w:type="gramEnd"/>
       <w:r>
         <w:rPr>
@@ -2795,7 +3319,7 @@
           <w:sz w:val="20"/>
           <w:szCs w:val="20"/>
         </w:rPr>
-        <w:t>” : “country”</w:t>
+        <w:t>” : “genre”</w:t>
       </w:r>
     </w:p>
     <w:p>
@@ -2905,7 +3429,23 @@
           <w:sz w:val="20"/>
           <w:szCs w:val="20"/>
         </w:rPr>
-        <w:t>” : “Mood”</w:t>
+        <w:t>” : “</w:t>
+      </w:r>
+      <w:r>
+        <w:rPr>
+          <w:rFonts w:ascii="Courier New" w:hAnsi="Courier New" w:cs="Courier New"/>
+          <w:sz w:val="20"/>
+          <w:szCs w:val="20"/>
+        </w:rPr>
+        <w:t>Hey Jude</w:t>
+      </w:r>
+      <w:r>
+        <w:rPr>
+          <w:rFonts w:ascii="Courier New" w:hAnsi="Courier New" w:cs="Courier New"/>
+          <w:sz w:val="20"/>
+          <w:szCs w:val="20"/>
+        </w:rPr>
+        <w:t>”</w:t>
       </w:r>
     </w:p>
     <w:p>
@@ -2950,7 +3490,7 @@
           <w:sz w:val="20"/>
           <w:szCs w:val="20"/>
         </w:rPr>
-        <w:t>weight</w:t>
+        <w:t>id</w:t>
       </w:r>
       <w:proofErr w:type="gramEnd"/>
       <w:r>
@@ -2959,7 +3499,31 @@
           <w:sz w:val="20"/>
           <w:szCs w:val="20"/>
         </w:rPr>
-        <w:t>” : 0.4,</w:t>
+        <w:t>” : “</w:t>
+      </w:r>
+      <w:r>
+        <w:rPr>
+          <w:rFonts w:ascii="Courier New" w:hAnsi="Courier New" w:cs="Courier New"/>
+          <w:sz w:val="20"/>
+          <w:szCs w:val="20"/>
+        </w:rPr>
+        <w:t>1234kals</w:t>
+      </w:r>
+      <w:r>
+        <w:rPr>
+          <w:rFonts w:ascii="Courier New" w:hAnsi="Courier New" w:cs="Courier New"/>
+          <w:sz w:val="20"/>
+          <w:szCs w:val="20"/>
+        </w:rPr>
+        <w:t>”</w:t>
+      </w:r>
+      <w:r>
+        <w:rPr>
+          <w:rFonts w:ascii="Courier New" w:hAnsi="Courier New" w:cs="Courier New"/>
+          <w:sz w:val="20"/>
+          <w:szCs w:val="20"/>
+        </w:rPr>
+        <w:t>,</w:t>
       </w:r>
     </w:p>
     <w:p>
@@ -2997,7 +3561,6 @@
         <w:tab/>
         <w:t>“</w:t>
       </w:r>
-      <w:proofErr w:type="spellStart"/>
       <w:proofErr w:type="gramStart"/>
       <w:r>
         <w:rPr>
@@ -3005,17 +3568,8 @@
           <w:sz w:val="20"/>
           <w:szCs w:val="20"/>
         </w:rPr>
-        <w:t>category</w:t>
-      </w:r>
-      <w:r>
-        <w:rPr>
-          <w:rFonts w:ascii="Courier New" w:hAnsi="Courier New" w:cs="Courier New"/>
-          <w:sz w:val="20"/>
-          <w:szCs w:val="20"/>
-        </w:rPr>
-        <w:t>id</w:t>
-      </w:r>
-      <w:proofErr w:type="spellEnd"/>
+        <w:t>type</w:t>
+      </w:r>
       <w:proofErr w:type="gramEnd"/>
       <w:r>
         <w:rPr>
@@ -3023,23 +3577,7 @@
           <w:sz w:val="20"/>
           <w:szCs w:val="20"/>
         </w:rPr>
-        <w:t>” : “</w:t>
-      </w:r>
-      <w:r>
-        <w:rPr>
-          <w:rFonts w:ascii="Courier New" w:hAnsi="Courier New" w:cs="Courier New"/>
-          <w:sz w:val="20"/>
-          <w:szCs w:val="20"/>
-        </w:rPr>
-        <w:t>mood</w:t>
-      </w:r>
-      <w:r>
-        <w:rPr>
-          <w:rFonts w:ascii="Courier New" w:hAnsi="Courier New" w:cs="Courier New"/>
-          <w:sz w:val="20"/>
-          <w:szCs w:val="20"/>
-        </w:rPr>
-        <w:t>”</w:t>
+        <w:t>” : “track”</w:t>
       </w:r>
     </w:p>
     <w:p>
@@ -3142,7 +3680,16 @@
           <w:sz w:val="24"/>
           <w:szCs w:val="24"/>
         </w:rPr>
-        <w:t>Category Cache JSON</w:t>
+        <w:t>Playlist</w:t>
+      </w:r>
+      <w:r>
+        <w:rPr>
+          <w:rFonts w:ascii="Times New Roman" w:hAnsi="Times New Roman" w:cs="Times New Roman"/>
+          <w:b/>
+          <w:sz w:val="24"/>
+          <w:szCs w:val="24"/>
+        </w:rPr>
+        <w:t xml:space="preserve"> JSON</w:t>
       </w:r>
       <w:r>
         <w:rPr>
